--- a/11. Spring MVC - Building Spring Web Apps/Note/11.3. Spring MVC Configuration - Overview.docx
+++ b/11. Spring MVC - Building Spring Web Apps/Note/11.3. Spring MVC Configuration - Overview.docx
@@ -22,27 +22,7 @@
           <w:szCs w:val="28"/>
           <w:u w:val="single"/>
         </w:rPr>
-        <w:t xml:space="preserve">11.3. Spring MVC Configuration </w:t>
-      </w:r>
-      <w:r>
-        <w:rPr>
-          <w:b/>
-          <w:color w:val="FF0000"/>
-          <w:sz w:val="28"/>
-          <w:szCs w:val="28"/>
-          <w:u w:val="single"/>
-        </w:rPr>
-        <w:t>–</w:t>
-      </w:r>
-      <w:r>
-        <w:rPr>
-          <w:b/>
-          <w:color w:val="FF0000"/>
-          <w:sz w:val="28"/>
-          <w:szCs w:val="28"/>
-          <w:u w:val="single"/>
-        </w:rPr>
-        <w:t xml:space="preserve"> Overview</w:t>
+        <w:t>11.3. Spring MVC Configuration – Overview</w:t>
       </w:r>
     </w:p>
     <w:p>
@@ -224,8 +204,13 @@
         <w:spacing w:after="0" w:line="0" w:lineRule="atLeast"/>
       </w:pPr>
       <w:r>
-        <w:t>Configure Spring MVC View Resolver</w:t>
-      </w:r>
+        <w:t xml:space="preserve">Configure Spring MVC </w:t>
+      </w:r>
+      <w:proofErr w:type="spellStart"/>
+      <w:r>
+        <w:t>ViewResolver</w:t>
+      </w:r>
+      <w:proofErr w:type="spellEnd"/>
     </w:p>
     <w:p>
       <w:pPr>
@@ -254,6 +239,115 @@
       <w:proofErr w:type="spellEnd"/>
       <w:r>
         <w:t>:</w:t>
+      </w:r>
+    </w:p>
+    <w:p>
+      <w:pPr>
+        <w:spacing w:after="0" w:line="0" w:lineRule="atLeast"/>
+      </w:pPr>
+      <w:r>
+        <w:t xml:space="preserve">In our </w:t>
+      </w:r>
+      <w:r>
+        <w:rPr>
+          <w:b/>
+        </w:rPr>
+        <w:t>web.xml</w:t>
+      </w:r>
+      <w:r>
+        <w:t xml:space="preserve"> file, we need </w:t>
+      </w:r>
+      <w:r>
+        <w:t xml:space="preserve">to add an entry for the Spring </w:t>
+      </w:r>
+      <w:proofErr w:type="spellStart"/>
+      <w:r>
+        <w:t>DispatcherServlet</w:t>
+      </w:r>
+      <w:proofErr w:type="spellEnd"/>
+      <w:r>
+        <w:t xml:space="preserve">, or the Front Controller, so if we put in a servlet reference, we have to give the name and class of the servlet. </w:t>
+      </w:r>
+    </w:p>
+    <w:p>
+      <w:pPr>
+        <w:spacing w:after="0" w:line="0" w:lineRule="atLeast"/>
+      </w:pPr>
+    </w:p>
+    <w:p>
+      <w:pPr>
+        <w:spacing w:after="0" w:line="0" w:lineRule="atLeast"/>
+      </w:pPr>
+      <w:r>
+        <w:t xml:space="preserve">Again, the </w:t>
+      </w:r>
+      <w:proofErr w:type="spellStart"/>
+      <w:r>
+        <w:t>DispatcherServlet</w:t>
+      </w:r>
+      <w:proofErr w:type="spellEnd"/>
+      <w:r>
+        <w:t xml:space="preserve"> is part of the core Spring framework, so we get it for free, in the Spring .jar files. We don’t have to create. </w:t>
+      </w:r>
+    </w:p>
+    <w:p>
+      <w:pPr>
+        <w:spacing w:after="0" w:line="0" w:lineRule="atLeast"/>
+      </w:pPr>
+    </w:p>
+    <w:p>
+      <w:pPr>
+        <w:spacing w:after="0" w:line="0" w:lineRule="atLeast"/>
+      </w:pPr>
+      <w:r>
+        <w:t xml:space="preserve">Once we have the servlet reference, then </w:t>
+      </w:r>
+      <w:r>
+        <w:t xml:space="preserve">we have set up initial parameter. We basically tell it where our Spring context configuration file is located. In this example we </w:t>
+      </w:r>
+      <w:r>
+        <w:t xml:space="preserve">will use of </w:t>
+      </w:r>
+    </w:p>
+    <w:p>
+      <w:pPr>
+        <w:spacing w:after="0" w:line="0" w:lineRule="atLeast"/>
+      </w:pPr>
+    </w:p>
+    <w:p>
+      <w:pPr>
+        <w:spacing w:after="0" w:line="0" w:lineRule="atLeast"/>
+      </w:pPr>
+      <w:r>
+        <w:tab/>
+      </w:r>
+      <w:r>
+        <w:rPr>
+          <w:rFonts w:ascii="Consolas" w:hAnsi="Consolas" w:cs="Consolas"/>
+          <w:color w:val="00B0F0"/>
+          <w:sz w:val="20"/>
+          <w:szCs w:val="20"/>
+        </w:rPr>
+        <w:t>/WEB-INF/spring-</w:t>
+      </w:r>
+      <w:r>
+        <w:rPr>
+          <w:rFonts w:ascii="Consolas" w:hAnsi="Consolas" w:cs="Consolas"/>
+          <w:color w:val="00B0F0"/>
+          <w:sz w:val="20"/>
+          <w:szCs w:val="20"/>
+          <w:u w:val="single"/>
+        </w:rPr>
+        <w:t>mvc</w:t>
+      </w:r>
+      <w:r>
+        <w:rPr>
+          <w:rFonts w:ascii="Consolas" w:hAnsi="Consolas" w:cs="Consolas"/>
+          <w:color w:val="00B0F0"/>
+          <w:sz w:val="20"/>
+          <w:szCs w:val="20"/>
+        </w:rPr>
+        <w:t>-demo-servlet.xml</w:t>
       </w:r>
     </w:p>
     <w:p>
@@ -559,6 +653,7 @@
         <w:spacing w:after="0" w:line="240" w:lineRule="auto"/>
         <w:rPr>
           <w:rFonts w:ascii="Consolas" w:hAnsi="Consolas" w:cs="Consolas"/>
+          <w:color w:val="008080"/>
           <w:sz w:val="20"/>
           <w:szCs w:val="20"/>
         </w:rPr>
@@ -608,28 +703,6 @@
         </w:rPr>
         <w:t>&gt;</w:t>
       </w:r>
-      <w:proofErr w:type="spellStart"/>
-      <w:proofErr w:type="gramStart"/>
-      <w:r>
-        <w:rPr>
-          <w:rFonts w:ascii="Consolas" w:hAnsi="Consolas" w:cs="Consolas"/>
-          <w:color w:val="000000"/>
-          <w:sz w:val="20"/>
-          <w:szCs w:val="20"/>
-        </w:rPr>
-        <w:t>org.springframework.web.servlet</w:t>
-      </w:r>
-      <w:proofErr w:type="gramEnd"/>
-      <w:r>
-        <w:rPr>
-          <w:rFonts w:ascii="Consolas" w:hAnsi="Consolas" w:cs="Consolas"/>
-          <w:color w:val="000000"/>
-          <w:sz w:val="20"/>
-          <w:szCs w:val="20"/>
-        </w:rPr>
-        <w:t>.DispatcherServlet</w:t>
-      </w:r>
-      <w:proofErr w:type="spellEnd"/>
     </w:p>
     <w:p>
       <w:pPr>
@@ -637,13 +710,15 @@
         <w:autoSpaceDN w:val="0"/>
         <w:adjustRightInd w:val="0"/>
         <w:spacing w:after="0" w:line="240" w:lineRule="auto"/>
-        <w:rPr>
-          <w:rFonts w:ascii="Consolas" w:hAnsi="Consolas" w:cs="Consolas"/>
-          <w:color w:val="008080"/>
-          <w:sz w:val="20"/>
-          <w:szCs w:val="20"/>
-        </w:rPr>
-      </w:pPr>
+        <w:ind w:left="1440" w:firstLine="720"/>
+        <w:rPr>
+          <w:rFonts w:ascii="Consolas" w:hAnsi="Consolas" w:cs="Consolas"/>
+          <w:sz w:val="20"/>
+          <w:szCs w:val="20"/>
+        </w:rPr>
+      </w:pPr>
+      <w:proofErr w:type="spellStart"/>
+      <w:proofErr w:type="gramStart"/>
       <w:r>
         <w:rPr>
           <w:rFonts w:ascii="Consolas" w:hAnsi="Consolas" w:cs="Consolas"/>
@@ -651,8 +726,9 @@
           <w:sz w:val="20"/>
           <w:szCs w:val="20"/>
         </w:rPr>
-        <w:tab/>
-      </w:r>
+        <w:t>org.springframework.web.servlet</w:t>
+      </w:r>
+      <w:proofErr w:type="gramEnd"/>
       <w:r>
         <w:rPr>
           <w:rFonts w:ascii="Consolas" w:hAnsi="Consolas" w:cs="Consolas"/>
@@ -660,35 +736,9 @@
           <w:sz w:val="20"/>
           <w:szCs w:val="20"/>
         </w:rPr>
-        <w:tab/>
-      </w:r>
-      <w:r>
-        <w:rPr>
-          <w:rFonts w:ascii="Consolas" w:hAnsi="Consolas" w:cs="Consolas"/>
-          <w:color w:val="008080"/>
-          <w:sz w:val="20"/>
-          <w:szCs w:val="20"/>
-        </w:rPr>
-        <w:t>&lt;/</w:t>
-      </w:r>
-      <w:r>
-        <w:rPr>
-          <w:rFonts w:ascii="Consolas" w:hAnsi="Consolas" w:cs="Consolas"/>
-          <w:color w:val="3F7F7F"/>
-          <w:sz w:val="20"/>
-          <w:szCs w:val="20"/>
-        </w:rPr>
-        <w:t>servlet-class</w:t>
-      </w:r>
-      <w:r>
-        <w:rPr>
-          <w:rFonts w:ascii="Consolas" w:hAnsi="Consolas" w:cs="Consolas"/>
-          <w:color w:val="008080"/>
-          <w:sz w:val="20"/>
-          <w:szCs w:val="20"/>
-        </w:rPr>
-        <w:t>&gt;</w:t>
-      </w:r>
+        <w:t>.DispatcherServlet</w:t>
+      </w:r>
+      <w:proofErr w:type="spellEnd"/>
     </w:p>
     <w:p>
       <w:pPr>
@@ -698,10 +748,56 @@
         <w:spacing w:after="0" w:line="240" w:lineRule="auto"/>
         <w:rPr>
           <w:rFonts w:ascii="Consolas" w:hAnsi="Consolas" w:cs="Consolas"/>
-          <w:sz w:val="20"/>
-          <w:szCs w:val="20"/>
-        </w:rPr>
-      </w:pPr>
+          <w:color w:val="008080"/>
+          <w:sz w:val="20"/>
+          <w:szCs w:val="20"/>
+        </w:rPr>
+      </w:pPr>
+      <w:r>
+        <w:rPr>
+          <w:rFonts w:ascii="Consolas" w:hAnsi="Consolas" w:cs="Consolas"/>
+          <w:color w:val="000000"/>
+          <w:sz w:val="20"/>
+          <w:szCs w:val="20"/>
+        </w:rPr>
+        <w:tab/>
+      </w:r>
+      <w:r>
+        <w:rPr>
+          <w:rFonts w:ascii="Consolas" w:hAnsi="Consolas" w:cs="Consolas"/>
+          <w:color w:val="000000"/>
+          <w:sz w:val="20"/>
+          <w:szCs w:val="20"/>
+        </w:rPr>
+        <w:tab/>
+      </w:r>
+      <w:r>
+        <w:rPr>
+          <w:rFonts w:ascii="Consolas" w:hAnsi="Consolas" w:cs="Consolas"/>
+          <w:color w:val="008080"/>
+          <w:sz w:val="20"/>
+          <w:szCs w:val="20"/>
+        </w:rPr>
+        <w:t>&lt;/</w:t>
+      </w:r>
+      <w:r>
+        <w:rPr>
+          <w:rFonts w:ascii="Consolas" w:hAnsi="Consolas" w:cs="Consolas"/>
+          <w:color w:val="3F7F7F"/>
+          <w:sz w:val="20"/>
+          <w:szCs w:val="20"/>
+        </w:rPr>
+        <w:t>servlet-class</w:t>
+      </w:r>
+      <w:r>
+        <w:rPr>
+          <w:rFonts w:ascii="Consolas" w:hAnsi="Consolas" w:cs="Consolas"/>
+          <w:color w:val="008080"/>
+          <w:sz w:val="20"/>
+          <w:szCs w:val="20"/>
+        </w:rPr>
+        <w:t>&gt;</w:t>
+      </w:r>
     </w:p>
     <w:p>
       <w:pPr>
@@ -715,75 +811,6 @@
           <w:szCs w:val="20"/>
         </w:rPr>
       </w:pPr>
-      <w:r>
-        <w:rPr>
-          <w:rFonts w:ascii="Consolas" w:hAnsi="Consolas" w:cs="Consolas"/>
-          <w:sz w:val="20"/>
-          <w:szCs w:val="20"/>
-        </w:rPr>
-        <w:tab/>
-      </w:r>
-      <w:r>
-        <w:rPr>
-          <w:rFonts w:ascii="Consolas" w:hAnsi="Consolas" w:cs="Consolas"/>
-          <w:sz w:val="20"/>
-          <w:szCs w:val="20"/>
-        </w:rPr>
-        <w:tab/>
-      </w:r>
-      <w:proofErr w:type="gramStart"/>
-      <w:r>
-        <w:rPr>
-          <w:rFonts w:ascii="Consolas" w:hAnsi="Consolas" w:cs="Consolas"/>
-          <w:color w:val="7030A0"/>
-          <w:sz w:val="20"/>
-          <w:szCs w:val="20"/>
-        </w:rPr>
-        <w:t>&lt;!--</w:t>
-      </w:r>
-      <w:proofErr w:type="gramEnd"/>
-      <w:r>
-        <w:rPr>
-          <w:color w:val="7030A0"/>
-        </w:rPr>
-        <w:t xml:space="preserve">  </w:t>
-      </w:r>
-      <w:r>
-        <w:rPr>
-          <w:rFonts w:ascii="Consolas" w:hAnsi="Consolas" w:cs="Consolas"/>
-          <w:color w:val="7030A0"/>
-          <w:sz w:val="20"/>
-          <w:szCs w:val="20"/>
-        </w:rPr>
-        <w:t>Servlet</w:t>
-      </w:r>
-      <w:r>
-        <w:rPr>
-          <w:rFonts w:ascii="Consolas" w:hAnsi="Consolas" w:cs="Consolas"/>
-          <w:color w:val="7030A0"/>
-          <w:sz w:val="20"/>
-          <w:szCs w:val="20"/>
-        </w:rPr>
-        <w:t xml:space="preserve"> </w:t>
-      </w:r>
-      <w:r>
-        <w:rPr>
-          <w:rFonts w:ascii="Consolas" w:hAnsi="Consolas" w:cs="Consolas"/>
-          <w:color w:val="7030A0"/>
-          <w:sz w:val="20"/>
-          <w:szCs w:val="20"/>
-        </w:rPr>
-        <w:t>reference</w:t>
-      </w:r>
-      <w:r>
-        <w:rPr>
-          <w:rFonts w:ascii="Consolas" w:hAnsi="Consolas" w:cs="Consolas"/>
-          <w:color w:val="7030A0"/>
-          <w:sz w:val="20"/>
-          <w:szCs w:val="20"/>
-        </w:rPr>
-        <w:t>--&gt;</w:t>
-      </w:r>
     </w:p>
     <w:p>
       <w:pPr>
@@ -800,7 +827,6 @@
       <w:r>
         <w:rPr>
           <w:rFonts w:ascii="Consolas" w:hAnsi="Consolas" w:cs="Consolas"/>
-          <w:color w:val="000000"/>
           <w:sz w:val="20"/>
           <w:szCs w:val="20"/>
         </w:rPr>
@@ -809,49 +835,63 @@
       <w:r>
         <w:rPr>
           <w:rFonts w:ascii="Consolas" w:hAnsi="Consolas" w:cs="Consolas"/>
-          <w:color w:val="000000"/>
           <w:sz w:val="20"/>
           <w:szCs w:val="20"/>
         </w:rPr>
         <w:tab/>
       </w:r>
-      <w:r>
-        <w:rPr>
-          <w:rFonts w:ascii="Consolas" w:hAnsi="Consolas" w:cs="Consolas"/>
-          <w:color w:val="008080"/>
-          <w:sz w:val="20"/>
-          <w:szCs w:val="20"/>
-        </w:rPr>
-        <w:t>&lt;</w:t>
-      </w:r>
-      <w:proofErr w:type="spellStart"/>
-      <w:r>
-        <w:rPr>
-          <w:rFonts w:ascii="Consolas" w:hAnsi="Consolas" w:cs="Consolas"/>
-          <w:color w:val="3F7F7F"/>
-          <w:sz w:val="20"/>
-          <w:szCs w:val="20"/>
-        </w:rPr>
-        <w:t>init</w:t>
-      </w:r>
-      <w:proofErr w:type="spellEnd"/>
-      <w:r>
-        <w:rPr>
-          <w:rFonts w:ascii="Consolas" w:hAnsi="Consolas" w:cs="Consolas"/>
-          <w:color w:val="3F7F7F"/>
-          <w:sz w:val="20"/>
-          <w:szCs w:val="20"/>
-        </w:rPr>
-        <w:t>-param</w:t>
-      </w:r>
-      <w:r>
-        <w:rPr>
-          <w:rFonts w:ascii="Consolas" w:hAnsi="Consolas" w:cs="Consolas"/>
-          <w:color w:val="008080"/>
-          <w:sz w:val="20"/>
-          <w:szCs w:val="20"/>
-        </w:rPr>
-        <w:t>&gt;</w:t>
+      <w:proofErr w:type="gramStart"/>
+      <w:r>
+        <w:rPr>
+          <w:rFonts w:ascii="Consolas" w:hAnsi="Consolas" w:cs="Consolas"/>
+          <w:color w:val="7030A0"/>
+          <w:sz w:val="20"/>
+          <w:szCs w:val="20"/>
+        </w:rPr>
+        <w:t>&lt;!--</w:t>
+      </w:r>
+      <w:proofErr w:type="gramEnd"/>
+      <w:r>
+        <w:rPr>
+          <w:color w:val="7030A0"/>
+        </w:rPr>
+        <w:t xml:space="preserve">  </w:t>
+      </w:r>
+      <w:r>
+        <w:rPr>
+          <w:rFonts w:ascii="Consolas" w:hAnsi="Consolas" w:cs="Consolas"/>
+          <w:color w:val="7030A0"/>
+          <w:sz w:val="20"/>
+          <w:szCs w:val="20"/>
+        </w:rPr>
+        <w:t>Servlet</w:t>
+      </w:r>
+      <w:r>
+        <w:rPr>
+          <w:rFonts w:ascii="Consolas" w:hAnsi="Consolas" w:cs="Consolas"/>
+          <w:color w:val="7030A0"/>
+          <w:sz w:val="20"/>
+          <w:szCs w:val="20"/>
+        </w:rPr>
+        <w:t xml:space="preserve"> </w:t>
+      </w:r>
+      <w:r>
+        <w:rPr>
+          <w:rFonts w:ascii="Consolas" w:hAnsi="Consolas" w:cs="Consolas"/>
+          <w:color w:val="7030A0"/>
+          <w:sz w:val="20"/>
+          <w:szCs w:val="20"/>
+        </w:rPr>
+        <w:t>reference</w:t>
+      </w:r>
+      <w:r>
+        <w:rPr>
+          <w:rFonts w:ascii="Consolas" w:hAnsi="Consolas" w:cs="Consolas"/>
+          <w:color w:val="7030A0"/>
+          <w:sz w:val="20"/>
+          <w:szCs w:val="20"/>
+        </w:rPr>
+        <w:t>--&gt;</w:t>
       </w:r>
     </w:p>
     <w:p>
@@ -887,21 +927,13 @@
       <w:r>
         <w:rPr>
           <w:rFonts w:ascii="Consolas" w:hAnsi="Consolas" w:cs="Consolas"/>
-          <w:color w:val="000000"/>
-          <w:sz w:val="20"/>
-          <w:szCs w:val="20"/>
-        </w:rPr>
-        <w:tab/>
-      </w:r>
-      <w:r>
-        <w:rPr>
-          <w:rFonts w:ascii="Consolas" w:hAnsi="Consolas" w:cs="Consolas"/>
           <w:color w:val="008080"/>
           <w:sz w:val="20"/>
           <w:szCs w:val="20"/>
         </w:rPr>
         <w:t>&lt;</w:t>
       </w:r>
+      <w:proofErr w:type="spellStart"/>
       <w:r>
         <w:rPr>
           <w:rFonts w:ascii="Consolas" w:hAnsi="Consolas" w:cs="Consolas"/>
@@ -909,45 +941,17 @@
           <w:sz w:val="20"/>
           <w:szCs w:val="20"/>
         </w:rPr>
-        <w:t>param-name</w:t>
-      </w:r>
-      <w:r>
-        <w:rPr>
-          <w:rFonts w:ascii="Consolas" w:hAnsi="Consolas" w:cs="Consolas"/>
-          <w:color w:val="008080"/>
-          <w:sz w:val="20"/>
-          <w:szCs w:val="20"/>
-        </w:rPr>
-        <w:t>&gt;</w:t>
-      </w:r>
-      <w:proofErr w:type="spellStart"/>
-      <w:r>
-        <w:rPr>
-          <w:rFonts w:ascii="Consolas" w:hAnsi="Consolas" w:cs="Consolas"/>
-          <w:color w:val="000000"/>
-          <w:sz w:val="20"/>
-          <w:szCs w:val="20"/>
-        </w:rPr>
-        <w:t>contextConfigLocation</w:t>
+        <w:t>init</w:t>
       </w:r>
       <w:proofErr w:type="spellEnd"/>
       <w:r>
         <w:rPr>
           <w:rFonts w:ascii="Consolas" w:hAnsi="Consolas" w:cs="Consolas"/>
-          <w:color w:val="008080"/>
-          <w:sz w:val="20"/>
-          <w:szCs w:val="20"/>
-        </w:rPr>
-        <w:t>&lt;/</w:t>
-      </w:r>
-      <w:r>
-        <w:rPr>
-          <w:rFonts w:ascii="Consolas" w:hAnsi="Consolas" w:cs="Consolas"/>
           <w:color w:val="3F7F7F"/>
           <w:sz w:val="20"/>
           <w:szCs w:val="20"/>
         </w:rPr>
-        <w:t>param-name</w:t>
+        <w:t>-param</w:t>
       </w:r>
       <w:r>
         <w:rPr>
@@ -1014,7 +1018,7 @@
           <w:sz w:val="20"/>
           <w:szCs w:val="20"/>
         </w:rPr>
-        <w:t>param-value</w:t>
+        <w:t>param-name</w:t>
       </w:r>
       <w:r>
         <w:rPr>
@@ -1025,6 +1029,7 @@
         </w:rPr>
         <w:t>&gt;</w:t>
       </w:r>
+      <w:proofErr w:type="spellStart"/>
       <w:r>
         <w:rPr>
           <w:rFonts w:ascii="Consolas" w:hAnsi="Consolas" w:cs="Consolas"/>
@@ -1032,27 +1037,9 @@
           <w:sz w:val="20"/>
           <w:szCs w:val="20"/>
         </w:rPr>
-        <w:t>/WEB-INF/spring-</w:t>
-      </w:r>
-      <w:r>
-        <w:rPr>
-          <w:rFonts w:ascii="Consolas" w:hAnsi="Consolas" w:cs="Consolas"/>
-          <w:color w:val="000000"/>
-          <w:sz w:val="20"/>
-          <w:szCs w:val="20"/>
-          <w:u w:val="single"/>
-        </w:rPr>
-        <w:t>mvc</w:t>
-      </w:r>
-      <w:r>
-        <w:rPr>
-          <w:rFonts w:ascii="Consolas" w:hAnsi="Consolas" w:cs="Consolas"/>
-          <w:color w:val="000000"/>
-          <w:sz w:val="20"/>
-          <w:szCs w:val="20"/>
-        </w:rPr>
-        <w:t>-demo-servlet.xml</w:t>
-      </w:r>
+        <w:t>contextConfigLocation</w:t>
+      </w:r>
+      <w:proofErr w:type="spellEnd"/>
       <w:r>
         <w:rPr>
           <w:rFonts w:ascii="Consolas" w:hAnsi="Consolas" w:cs="Consolas"/>
@@ -1069,7 +1056,7 @@
           <w:sz w:val="20"/>
           <w:szCs w:val="20"/>
         </w:rPr>
-        <w:t>param-value</w:t>
+        <w:t>param-name</w:t>
       </w:r>
       <w:r>
         <w:rPr>
@@ -1089,7 +1076,6 @@
         <w:spacing w:after="0" w:line="240" w:lineRule="auto"/>
         <w:rPr>
           <w:rFonts w:ascii="Consolas" w:hAnsi="Consolas" w:cs="Consolas"/>
-          <w:color w:val="008080"/>
           <w:sz w:val="20"/>
           <w:szCs w:val="20"/>
         </w:rPr>
@@ -1115,13 +1101,76 @@
       <w:r>
         <w:rPr>
           <w:rFonts w:ascii="Consolas" w:hAnsi="Consolas" w:cs="Consolas"/>
+          <w:color w:val="000000"/>
+          <w:sz w:val="20"/>
+          <w:szCs w:val="20"/>
+        </w:rPr>
+        <w:tab/>
+      </w:r>
+      <w:r>
+        <w:rPr>
+          <w:rFonts w:ascii="Consolas" w:hAnsi="Consolas" w:cs="Consolas"/>
+          <w:color w:val="008080"/>
+          <w:sz w:val="20"/>
+          <w:szCs w:val="20"/>
+        </w:rPr>
+        <w:t>&lt;</w:t>
+      </w:r>
+      <w:r>
+        <w:rPr>
+          <w:rFonts w:ascii="Consolas" w:hAnsi="Consolas" w:cs="Consolas"/>
+          <w:color w:val="3F7F7F"/>
+          <w:sz w:val="20"/>
+          <w:szCs w:val="20"/>
+        </w:rPr>
+        <w:t>param-value</w:t>
+      </w:r>
+      <w:r>
+        <w:rPr>
+          <w:rFonts w:ascii="Consolas" w:hAnsi="Consolas" w:cs="Consolas"/>
+          <w:color w:val="008080"/>
+          <w:sz w:val="20"/>
+          <w:szCs w:val="20"/>
+        </w:rPr>
+        <w:t>&gt;</w:t>
+      </w:r>
+      <w:r>
+        <w:rPr>
+          <w:rFonts w:ascii="Consolas" w:hAnsi="Consolas" w:cs="Consolas"/>
+          <w:color w:val="000000"/>
+          <w:sz w:val="20"/>
+          <w:szCs w:val="20"/>
+        </w:rPr>
+        <w:t>/WEB-INF/spring-</w:t>
+      </w:r>
+      <w:r>
+        <w:rPr>
+          <w:rFonts w:ascii="Consolas" w:hAnsi="Consolas" w:cs="Consolas"/>
+          <w:color w:val="000000"/>
+          <w:sz w:val="20"/>
+          <w:szCs w:val="20"/>
+          <w:u w:val="single"/>
+        </w:rPr>
+        <w:t>mvc</w:t>
+      </w:r>
+      <w:r>
+        <w:rPr>
+          <w:rFonts w:ascii="Consolas" w:hAnsi="Consolas" w:cs="Consolas"/>
+          <w:color w:val="000000"/>
+          <w:sz w:val="20"/>
+          <w:szCs w:val="20"/>
+        </w:rPr>
+        <w:t>-demo-servlet.xml</w:t>
+      </w:r>
+      <w:r>
+        <w:rPr>
+          <w:rFonts w:ascii="Consolas" w:hAnsi="Consolas" w:cs="Consolas"/>
           <w:color w:val="008080"/>
           <w:sz w:val="20"/>
           <w:szCs w:val="20"/>
         </w:rPr>
         <w:t>&lt;/</w:t>
       </w:r>
-      <w:proofErr w:type="spellStart"/>
       <w:r>
         <w:rPr>
           <w:rFonts w:ascii="Consolas" w:hAnsi="Consolas" w:cs="Consolas"/>
@@ -1129,17 +1178,7 @@
           <w:sz w:val="20"/>
           <w:szCs w:val="20"/>
         </w:rPr>
-        <w:t>init</w:t>
-      </w:r>
-      <w:proofErr w:type="spellEnd"/>
-      <w:r>
-        <w:rPr>
-          <w:rFonts w:ascii="Consolas" w:hAnsi="Consolas" w:cs="Consolas"/>
-          <w:color w:val="3F7F7F"/>
-          <w:sz w:val="20"/>
-          <w:szCs w:val="20"/>
-        </w:rPr>
-        <w:t>-param</w:t>
+        <w:t>param-value</w:t>
       </w:r>
       <w:r>
         <w:rPr>
@@ -1159,10 +1198,67 @@
         <w:spacing w:after="0" w:line="240" w:lineRule="auto"/>
         <w:rPr>
           <w:rFonts w:ascii="Consolas" w:hAnsi="Consolas" w:cs="Consolas"/>
-          <w:sz w:val="20"/>
-          <w:szCs w:val="20"/>
-        </w:rPr>
-      </w:pPr>
+          <w:color w:val="008080"/>
+          <w:sz w:val="20"/>
+          <w:szCs w:val="20"/>
+        </w:rPr>
+      </w:pPr>
+      <w:r>
+        <w:rPr>
+          <w:rFonts w:ascii="Consolas" w:hAnsi="Consolas" w:cs="Consolas"/>
+          <w:color w:val="000000"/>
+          <w:sz w:val="20"/>
+          <w:szCs w:val="20"/>
+        </w:rPr>
+        <w:tab/>
+      </w:r>
+      <w:r>
+        <w:rPr>
+          <w:rFonts w:ascii="Consolas" w:hAnsi="Consolas" w:cs="Consolas"/>
+          <w:color w:val="000000"/>
+          <w:sz w:val="20"/>
+          <w:szCs w:val="20"/>
+        </w:rPr>
+        <w:tab/>
+      </w:r>
+      <w:r>
+        <w:rPr>
+          <w:rFonts w:ascii="Consolas" w:hAnsi="Consolas" w:cs="Consolas"/>
+          <w:color w:val="008080"/>
+          <w:sz w:val="20"/>
+          <w:szCs w:val="20"/>
+        </w:rPr>
+        <w:t>&lt;/</w:t>
+      </w:r>
+      <w:proofErr w:type="spellStart"/>
+      <w:r>
+        <w:rPr>
+          <w:rFonts w:ascii="Consolas" w:hAnsi="Consolas" w:cs="Consolas"/>
+          <w:color w:val="3F7F7F"/>
+          <w:sz w:val="20"/>
+          <w:szCs w:val="20"/>
+        </w:rPr>
+        <w:t>init</w:t>
+      </w:r>
+      <w:proofErr w:type="spellEnd"/>
+      <w:r>
+        <w:rPr>
+          <w:rFonts w:ascii="Consolas" w:hAnsi="Consolas" w:cs="Consolas"/>
+          <w:color w:val="3F7F7F"/>
+          <w:sz w:val="20"/>
+          <w:szCs w:val="20"/>
+        </w:rPr>
+        <w:t>-param</w:t>
+      </w:r>
+      <w:r>
+        <w:rPr>
+          <w:rFonts w:ascii="Consolas" w:hAnsi="Consolas" w:cs="Consolas"/>
+          <w:color w:val="008080"/>
+          <w:sz w:val="20"/>
+          <w:szCs w:val="20"/>
+        </w:rPr>
+        <w:t>&gt;</w:t>
+      </w:r>
     </w:p>
     <w:p>
       <w:pPr>
@@ -1176,87 +1272,6 @@
           <w:szCs w:val="20"/>
         </w:rPr>
       </w:pPr>
-      <w:r>
-        <w:rPr>
-          <w:rFonts w:ascii="Consolas" w:hAnsi="Consolas" w:cs="Consolas"/>
-          <w:color w:val="000000"/>
-          <w:sz w:val="20"/>
-          <w:szCs w:val="20"/>
-        </w:rPr>
-        <w:tab/>
-      </w:r>
-      <w:r>
-        <w:rPr>
-          <w:rFonts w:ascii="Consolas" w:hAnsi="Consolas" w:cs="Consolas"/>
-          <w:color w:val="000000"/>
-          <w:sz w:val="20"/>
-          <w:szCs w:val="20"/>
-        </w:rPr>
-        <w:tab/>
-      </w:r>
-      <w:r>
-        <w:rPr>
-          <w:rFonts w:ascii="Consolas" w:hAnsi="Consolas" w:cs="Consolas"/>
-          <w:color w:val="008080"/>
-          <w:sz w:val="20"/>
-          <w:szCs w:val="20"/>
-        </w:rPr>
-        <w:t>&lt;</w:t>
-      </w:r>
-      <w:r>
-        <w:rPr>
-          <w:rFonts w:ascii="Consolas" w:hAnsi="Consolas" w:cs="Consolas"/>
-          <w:color w:val="3F7F7F"/>
-          <w:sz w:val="20"/>
-          <w:szCs w:val="20"/>
-        </w:rPr>
-        <w:t>load-on-startup</w:t>
-      </w:r>
-      <w:r>
-        <w:rPr>
-          <w:rFonts w:ascii="Consolas" w:hAnsi="Consolas" w:cs="Consolas"/>
-          <w:color w:val="008080"/>
-          <w:sz w:val="20"/>
-          <w:szCs w:val="20"/>
-        </w:rPr>
-        <w:t>&gt;</w:t>
-      </w:r>
-      <w:r>
-        <w:rPr>
-          <w:rFonts w:ascii="Consolas" w:hAnsi="Consolas" w:cs="Consolas"/>
-          <w:color w:val="000000"/>
-          <w:sz w:val="20"/>
-          <w:szCs w:val="20"/>
-        </w:rPr>
-        <w:t>1</w:t>
-      </w:r>
-      <w:r>
-        <w:rPr>
-          <w:rFonts w:ascii="Consolas" w:hAnsi="Consolas" w:cs="Consolas"/>
-          <w:color w:val="008080"/>
-          <w:sz w:val="20"/>
-          <w:szCs w:val="20"/>
-        </w:rPr>
-        <w:t>&lt;/</w:t>
-      </w:r>
-      <w:r>
-        <w:rPr>
-          <w:rFonts w:ascii="Consolas" w:hAnsi="Consolas" w:cs="Consolas"/>
-          <w:color w:val="3F7F7F"/>
-          <w:sz w:val="20"/>
-          <w:szCs w:val="20"/>
-        </w:rPr>
-        <w:t>load-on-startup</w:t>
-      </w:r>
-      <w:r>
-        <w:rPr>
-          <w:rFonts w:ascii="Consolas" w:hAnsi="Consolas" w:cs="Consolas"/>
-          <w:color w:val="008080"/>
-          <w:sz w:val="20"/>
-          <w:szCs w:val="20"/>
-        </w:rPr>
-        <w:t>&gt;</w:t>
-      </w:r>
     </w:p>
     <w:p>
       <w:pPr>
@@ -1265,15 +1280,12 @@
         <w:adjustRightInd w:val="0"/>
         <w:spacing w:after="0" w:line="240" w:lineRule="auto"/>
         <w:rPr>
-          <w:rFonts w:ascii="Consolas" w:hAnsi="Consolas" w:cs="Consolas"/>
-          <w:sz w:val="20"/>
-          <w:szCs w:val="20"/>
-        </w:rPr>
-      </w:pPr>
-      <w:r>
-        <w:rPr>
-          <w:rFonts w:ascii="Consolas" w:hAnsi="Consolas" w:cs="Consolas"/>
-          <w:color w:val="000000"/>
+          <w:color w:val="7030A0"/>
+        </w:rPr>
+      </w:pPr>
+      <w:r>
+        <w:rPr>
+          <w:rFonts w:ascii="Consolas" w:hAnsi="Consolas" w:cs="Consolas"/>
           <w:sz w:val="20"/>
           <w:szCs w:val="20"/>
         </w:rPr>
@@ -1282,155 +1294,36 @@
       <w:r>
         <w:rPr>
           <w:rFonts w:ascii="Consolas" w:hAnsi="Consolas" w:cs="Consolas"/>
-          <w:color w:val="008080"/>
-          <w:sz w:val="20"/>
-          <w:szCs w:val="20"/>
-        </w:rPr>
-        <w:t>&lt;/</w:t>
-      </w:r>
-      <w:r>
-        <w:rPr>
-          <w:rFonts w:ascii="Consolas" w:hAnsi="Consolas" w:cs="Consolas"/>
-          <w:color w:val="3F7F7F"/>
-          <w:sz w:val="20"/>
-          <w:szCs w:val="20"/>
-        </w:rPr>
-        <w:t>servlet</w:t>
-      </w:r>
-      <w:r>
-        <w:rPr>
-          <w:rFonts w:ascii="Consolas" w:hAnsi="Consolas" w:cs="Consolas"/>
-          <w:color w:val="008080"/>
-          <w:sz w:val="20"/>
-          <w:szCs w:val="20"/>
-        </w:rPr>
-        <w:t>&gt;</w:t>
-      </w:r>
-    </w:p>
-    <w:p>
-      <w:pPr>
-        <w:spacing w:after="0" w:line="0" w:lineRule="atLeast"/>
-        <w:rPr>
-          <w:sz w:val="20"/>
-          <w:szCs w:val="20"/>
-        </w:rPr>
-      </w:pPr>
-      <w:r>
-        <w:rPr>
-          <w:rFonts w:ascii="Consolas" w:hAnsi="Consolas" w:cs="Consolas"/>
-          <w:color w:val="008080"/>
-          <w:sz w:val="20"/>
-          <w:szCs w:val="20"/>
-        </w:rPr>
-        <w:t>&lt;/</w:t>
-      </w:r>
-      <w:r>
-        <w:rPr>
-          <w:rFonts w:ascii="Consolas" w:hAnsi="Consolas" w:cs="Consolas"/>
-          <w:color w:val="3F7F7F"/>
-          <w:sz w:val="20"/>
-          <w:szCs w:val="20"/>
-          <w:shd w:val="clear" w:color="auto" w:fill="D4D4D4"/>
-        </w:rPr>
-        <w:t>web-app</w:t>
-      </w:r>
-      <w:r>
-        <w:rPr>
-          <w:rFonts w:ascii="Consolas" w:hAnsi="Consolas" w:cs="Consolas"/>
-          <w:color w:val="008080"/>
-          <w:sz w:val="20"/>
-          <w:szCs w:val="20"/>
-        </w:rPr>
-        <w:t>&gt;</w:t>
-      </w:r>
-    </w:p>
-    <w:p>
-      <w:pPr>
-        <w:spacing w:after="0" w:line="0" w:lineRule="atLeast"/>
-      </w:pPr>
-    </w:p>
-    <w:p>
-      <w:pPr>
-        <w:spacing w:after="0" w:line="0" w:lineRule="atLeast"/>
-      </w:pPr>
-      <w:r>
-        <w:rPr>
-          <w:b/>
-          <w:u w:val="single"/>
-        </w:rPr>
-        <w:t>Step 2: Set up URL mappings to Spring MVC Dispatcher Servlet</w:t>
-      </w:r>
-      <w:r>
-        <w:t>:</w:t>
-      </w:r>
-    </w:p>
-    <w:p>
-      <w:pPr>
-        <w:spacing w:after="0" w:line="0" w:lineRule="atLeast"/>
-      </w:pPr>
-      <w:r>
-        <w:t>Basically, we want to do is tell the system, “</w:t>
-      </w:r>
-      <w:r>
-        <w:t xml:space="preserve">Hey, for any URL pattern coming in, I’d like </w:t>
-      </w:r>
-      <w:r>
-        <w:t xml:space="preserve">for you to pass it off to the </w:t>
-      </w:r>
-      <w:proofErr w:type="spellStart"/>
-      <w:r>
-        <w:t>Dispatcher</w:t>
-      </w:r>
-      <w:r>
-        <w:t>Servlet</w:t>
-      </w:r>
-      <w:proofErr w:type="spellEnd"/>
-      <w:r>
-        <w:t>.”</w:t>
-      </w:r>
-    </w:p>
-    <w:p>
-      <w:pPr>
-        <w:spacing w:after="0" w:line="0" w:lineRule="atLeast"/>
-      </w:pPr>
-    </w:p>
-    <w:p>
-      <w:pPr>
-        <w:spacing w:after="0" w:line="0" w:lineRule="atLeast"/>
-      </w:pPr>
-      <w:r>
-        <w:t>So in this case</w:t>
-      </w:r>
-      <w:r>
-        <w:t xml:space="preserve"> our URL </w:t>
-      </w:r>
-      <w:r>
-        <w:t>pattern’s going to be slash, meaning all web request coming in</w:t>
-      </w:r>
-      <w:bookmarkStart w:id="0" w:name="_GoBack"/>
-      <w:bookmarkEnd w:id="0"/>
-      <w:r>
-        <w:t xml:space="preserve"> </w:t>
-      </w:r>
-    </w:p>
-    <w:p>
-      <w:pPr>
-        <w:spacing w:after="0" w:line="0" w:lineRule="atLeast"/>
-      </w:pPr>
-    </w:p>
-    <w:p>
-      <w:pPr>
-        <w:spacing w:after="0" w:line="0" w:lineRule="atLeast"/>
-      </w:pPr>
-      <w:r>
-        <w:rPr>
-          <w:b/>
-          <w:u w:val="single"/>
-        </w:rPr>
-        <w:t>File: web.xml</w:t>
-      </w:r>
-      <w:r>
-        <w:t>:</w:t>
+          <w:sz w:val="20"/>
+          <w:szCs w:val="20"/>
+        </w:rPr>
+        <w:tab/>
+      </w:r>
+      <w:proofErr w:type="gramStart"/>
+      <w:r>
+        <w:rPr>
+          <w:rFonts w:ascii="Consolas" w:hAnsi="Consolas" w:cs="Consolas"/>
+          <w:color w:val="7030A0"/>
+          <w:sz w:val="20"/>
+          <w:szCs w:val="20"/>
+        </w:rPr>
+        <w:t>&lt;!--</w:t>
+      </w:r>
+      <w:proofErr w:type="gramEnd"/>
+      <w:r>
+        <w:rPr>
+          <w:color w:val="7030A0"/>
+        </w:rPr>
+        <w:t xml:space="preserve">  </w:t>
+      </w:r>
+      <w:r>
+        <w:rPr>
+          <w:rFonts w:ascii="Consolas" w:hAnsi="Consolas" w:cs="Consolas"/>
+          <w:color w:val="7030A0"/>
+          <w:sz w:val="20"/>
+          <w:szCs w:val="20"/>
+        </w:rPr>
+        <w:t xml:space="preserve">loads the servlet at the time of deployment or server start if </w:t>
       </w:r>
     </w:p>
     <w:p>
@@ -1439,39 +1332,40 @@
         <w:autoSpaceDN w:val="0"/>
         <w:adjustRightInd w:val="0"/>
         <w:spacing w:after="0" w:line="240" w:lineRule="auto"/>
-        <w:rPr>
-          <w:rFonts w:ascii="Consolas" w:hAnsi="Consolas" w:cs="Consolas"/>
-          <w:sz w:val="20"/>
-          <w:szCs w:val="20"/>
-        </w:rPr>
-      </w:pPr>
-      <w:r>
-        <w:rPr>
-          <w:rFonts w:ascii="Consolas" w:hAnsi="Consolas" w:cs="Consolas"/>
-          <w:color w:val="008080"/>
-          <w:sz w:val="20"/>
-          <w:szCs w:val="20"/>
-        </w:rPr>
-        <w:t>&lt;</w:t>
-      </w:r>
-      <w:r>
-        <w:rPr>
-          <w:rFonts w:ascii="Consolas" w:hAnsi="Consolas" w:cs="Consolas"/>
-          <w:color w:val="3F7F7F"/>
-          <w:sz w:val="20"/>
-          <w:szCs w:val="20"/>
-          <w:shd w:val="clear" w:color="auto" w:fill="D4D4D4"/>
-        </w:rPr>
-        <w:t>web-app</w:t>
-      </w:r>
-      <w:r>
-        <w:rPr>
-          <w:rFonts w:ascii="Consolas" w:hAnsi="Consolas" w:cs="Consolas"/>
-          <w:color w:val="008080"/>
-          <w:sz w:val="20"/>
-          <w:szCs w:val="20"/>
-        </w:rPr>
-        <w:t>&gt;</w:t>
+        <w:ind w:left="720" w:firstLine="720"/>
+        <w:rPr>
+          <w:rFonts w:ascii="Consolas" w:hAnsi="Consolas" w:cs="Consolas"/>
+          <w:color w:val="7030A0"/>
+          <w:sz w:val="20"/>
+          <w:szCs w:val="20"/>
+        </w:rPr>
+      </w:pPr>
+      <w:r>
+        <w:rPr>
+          <w:rFonts w:ascii="Consolas" w:hAnsi="Consolas" w:cs="Consolas"/>
+          <w:color w:val="7030A0"/>
+          <w:sz w:val="20"/>
+          <w:szCs w:val="20"/>
+        </w:rPr>
+        <w:t>value is positive</w:t>
+      </w:r>
+      <w:r>
+        <w:rPr>
+          <w:rFonts w:ascii="Consolas" w:hAnsi="Consolas" w:cs="Consolas"/>
+          <w:color w:val="7030A0"/>
+          <w:sz w:val="20"/>
+          <w:szCs w:val="20"/>
+        </w:rPr>
+        <w:t xml:space="preserve"> if negative </w:t>
+      </w:r>
+      <w:r>
+        <w:rPr>
+          <w:rFonts w:ascii="Consolas" w:hAnsi="Consolas" w:cs="Consolas"/>
+          <w:color w:val="7030A0"/>
+          <w:sz w:val="20"/>
+          <w:szCs w:val="20"/>
+        </w:rPr>
+        <w:t>loaded at request time, at first request</w:t>
       </w:r>
     </w:p>
     <w:p>
@@ -1480,47 +1374,21 @@
         <w:autoSpaceDN w:val="0"/>
         <w:adjustRightInd w:val="0"/>
         <w:spacing w:after="0" w:line="240" w:lineRule="auto"/>
-        <w:rPr>
-          <w:rFonts w:ascii="Consolas" w:hAnsi="Consolas" w:cs="Consolas"/>
-          <w:sz w:val="20"/>
-          <w:szCs w:val="20"/>
-        </w:rPr>
-      </w:pPr>
-      <w:r>
-        <w:rPr>
-          <w:rFonts w:ascii="Consolas" w:hAnsi="Consolas" w:cs="Consolas"/>
-          <w:color w:val="000000"/>
-          <w:sz w:val="20"/>
-          <w:szCs w:val="20"/>
-        </w:rPr>
-        <w:tab/>
-      </w:r>
-      <w:r>
-        <w:rPr>
-          <w:rFonts w:ascii="Consolas" w:hAnsi="Consolas" w:cs="Consolas"/>
-          <w:color w:val="008080"/>
-          <w:sz w:val="20"/>
-          <w:szCs w:val="20"/>
-        </w:rPr>
-        <w:t>&lt;</w:t>
-      </w:r>
-      <w:r>
-        <w:rPr>
-          <w:rFonts w:ascii="Consolas" w:hAnsi="Consolas" w:cs="Consolas"/>
-          <w:color w:val="3F7F7F"/>
-          <w:sz w:val="20"/>
-          <w:szCs w:val="20"/>
-        </w:rPr>
-        <w:t>servlet</w:t>
-      </w:r>
-      <w:r>
-        <w:rPr>
-          <w:rFonts w:ascii="Consolas" w:hAnsi="Consolas" w:cs="Consolas"/>
-          <w:color w:val="008080"/>
-          <w:sz w:val="20"/>
-          <w:szCs w:val="20"/>
-        </w:rPr>
-        <w:t>&gt;</w:t>
+        <w:ind w:left="720" w:firstLine="720"/>
+        <w:rPr>
+          <w:rFonts w:ascii="Consolas" w:hAnsi="Consolas" w:cs="Consolas"/>
+          <w:sz w:val="20"/>
+          <w:szCs w:val="20"/>
+        </w:rPr>
+      </w:pPr>
+      <w:r>
+        <w:rPr>
+          <w:rFonts w:ascii="Consolas" w:hAnsi="Consolas" w:cs="Consolas"/>
+          <w:color w:val="7030A0"/>
+          <w:sz w:val="20"/>
+          <w:szCs w:val="20"/>
+        </w:rPr>
+        <w:t>--&gt;</w:t>
       </w:r>
     </w:p>
     <w:p>
@@ -1569,7 +1437,7 @@
           <w:sz w:val="20"/>
           <w:szCs w:val="20"/>
         </w:rPr>
-        <w:t>servlet-name</w:t>
+        <w:t>load-on-startup</w:t>
       </w:r>
       <w:r>
         <w:rPr>
@@ -1587,7 +1455,7 @@
           <w:sz w:val="20"/>
           <w:szCs w:val="20"/>
         </w:rPr>
-        <w:t>dispatcher</w:t>
+        <w:t>1</w:t>
       </w:r>
       <w:r>
         <w:rPr>
@@ -1605,7 +1473,7 @@
           <w:sz w:val="20"/>
           <w:szCs w:val="20"/>
         </w:rPr>
-        <w:t>servlet-name</w:t>
+        <w:t>load-on-startup</w:t>
       </w:r>
       <w:r>
         <w:rPr>
@@ -1636,25 +1504,17 @@
           <w:sz w:val="20"/>
           <w:szCs w:val="20"/>
         </w:rPr>
+        <w:lastRenderedPageBreak/>
         <w:tab/>
       </w:r>
       <w:r>
         <w:rPr>
           <w:rFonts w:ascii="Consolas" w:hAnsi="Consolas" w:cs="Consolas"/>
-          <w:color w:val="000000"/>
-          <w:sz w:val="20"/>
-          <w:szCs w:val="20"/>
-        </w:rPr>
-        <w:tab/>
-      </w:r>
-      <w:r>
-        <w:rPr>
-          <w:rFonts w:ascii="Consolas" w:hAnsi="Consolas" w:cs="Consolas"/>
-          <w:color w:val="008080"/>
-          <w:sz w:val="20"/>
-          <w:szCs w:val="20"/>
-        </w:rPr>
-        <w:t>&lt;</w:t>
+          <w:color w:val="008080"/>
+          <w:sz w:val="20"/>
+          <w:szCs w:val="20"/>
+        </w:rPr>
+        <w:t>&lt;/</w:t>
       </w:r>
       <w:r>
         <w:rPr>
@@ -1663,7 +1523,7 @@
           <w:sz w:val="20"/>
           <w:szCs w:val="20"/>
         </w:rPr>
-        <w:t>servlet-class</w:t>
+        <w:t>servlet</w:t>
       </w:r>
       <w:r>
         <w:rPr>
@@ -1674,28 +1534,155 @@
         </w:rPr>
         <w:t>&gt;</w:t>
       </w:r>
+    </w:p>
+    <w:p>
+      <w:pPr>
+        <w:spacing w:after="0" w:line="0" w:lineRule="atLeast"/>
+        <w:rPr>
+          <w:sz w:val="20"/>
+          <w:szCs w:val="20"/>
+        </w:rPr>
+      </w:pPr>
+      <w:r>
+        <w:rPr>
+          <w:rFonts w:ascii="Consolas" w:hAnsi="Consolas" w:cs="Consolas"/>
+          <w:color w:val="008080"/>
+          <w:sz w:val="20"/>
+          <w:szCs w:val="20"/>
+        </w:rPr>
+        <w:t>&lt;/</w:t>
+      </w:r>
+      <w:r>
+        <w:rPr>
+          <w:rFonts w:ascii="Consolas" w:hAnsi="Consolas" w:cs="Consolas"/>
+          <w:color w:val="3F7F7F"/>
+          <w:sz w:val="20"/>
+          <w:szCs w:val="20"/>
+          <w:shd w:val="clear" w:color="auto" w:fill="D4D4D4"/>
+        </w:rPr>
+        <w:t>web-app</w:t>
+      </w:r>
+      <w:r>
+        <w:rPr>
+          <w:rFonts w:ascii="Consolas" w:hAnsi="Consolas" w:cs="Consolas"/>
+          <w:color w:val="008080"/>
+          <w:sz w:val="20"/>
+          <w:szCs w:val="20"/>
+        </w:rPr>
+        <w:t>&gt;</w:t>
+      </w:r>
+    </w:p>
+    <w:p>
+      <w:pPr>
+        <w:spacing w:after="0" w:line="0" w:lineRule="atLeast"/>
+      </w:pPr>
+    </w:p>
+    <w:p>
+      <w:pPr>
+        <w:spacing w:after="0" w:line="0" w:lineRule="atLeast"/>
+      </w:pPr>
+      <w:r>
+        <w:rPr>
+          <w:b/>
+          <w:u w:val="single"/>
+        </w:rPr>
+        <w:t xml:space="preserve">Step 2: Set up URL mappings to Spring MVC </w:t>
+      </w:r>
       <w:proofErr w:type="spellStart"/>
+      <w:r>
+        <w:rPr>
+          <w:b/>
+          <w:u w:val="single"/>
+        </w:rPr>
+        <w:t>DispatcherServlet</w:t>
+      </w:r>
+      <w:proofErr w:type="spellEnd"/>
+      <w:r>
+        <w:t>:</w:t>
+      </w:r>
+    </w:p>
+    <w:p>
+      <w:pPr>
+        <w:spacing w:after="0" w:line="0" w:lineRule="atLeast"/>
+      </w:pPr>
+      <w:r>
+        <w:t>Basically, we want to do is tell the system, “</w:t>
+      </w:r>
+      <w:r>
+        <w:t xml:space="preserve">Hey, for any URL pattern coming in, I’d like </w:t>
+      </w:r>
+      <w:r>
+        <w:t xml:space="preserve">for you to pass it off to the </w:t>
+      </w:r>
+      <w:proofErr w:type="spellStart"/>
+      <w:r>
+        <w:t>Dispatcher</w:t>
+      </w:r>
+      <w:r>
+        <w:t>Servlet</w:t>
+      </w:r>
+      <w:proofErr w:type="spellEnd"/>
+      <w:r>
+        <w:t>.”</w:t>
+      </w:r>
+    </w:p>
+    <w:p>
+      <w:pPr>
+        <w:spacing w:after="0" w:line="0" w:lineRule="atLeast"/>
+      </w:pPr>
+    </w:p>
+    <w:p>
+      <w:pPr>
+        <w:spacing w:after="0" w:line="0" w:lineRule="atLeast"/>
+      </w:pPr>
       <w:proofErr w:type="gramStart"/>
       <w:r>
-        <w:rPr>
-          <w:rFonts w:ascii="Consolas" w:hAnsi="Consolas" w:cs="Consolas"/>
-          <w:color w:val="000000"/>
-          <w:sz w:val="20"/>
-          <w:szCs w:val="20"/>
-        </w:rPr>
-        <w:t>org.springframework.web.servlet</w:t>
+        <w:t>So</w:t>
       </w:r>
       <w:proofErr w:type="gramEnd"/>
       <w:r>
-        <w:rPr>
-          <w:rFonts w:ascii="Consolas" w:hAnsi="Consolas" w:cs="Consolas"/>
-          <w:color w:val="000000"/>
-          <w:sz w:val="20"/>
-          <w:szCs w:val="20"/>
-        </w:rPr>
-        <w:t>.DispatcherServlet</w:t>
+        <w:t xml:space="preserve"> in this case</w:t>
+      </w:r>
+      <w:r>
+        <w:t xml:space="preserve"> our URL </w:t>
+      </w:r>
+      <w:r>
+        <w:t xml:space="preserve">pattern’s going to be slash, meaning all web request coming in </w:t>
+      </w:r>
+      <w:r>
+        <w:t xml:space="preserve">should be </w:t>
+      </w:r>
+      <w:r>
+        <w:t xml:space="preserve">handled by the </w:t>
+      </w:r>
+      <w:proofErr w:type="spellStart"/>
+      <w:r>
+        <w:t>DispatcherServlet</w:t>
       </w:r>
       <w:proofErr w:type="spellEnd"/>
+      <w:r>
+        <w:t xml:space="preserve">. </w:t>
+      </w:r>
+    </w:p>
+    <w:p>
+      <w:pPr>
+        <w:spacing w:after="0" w:line="0" w:lineRule="atLeast"/>
+      </w:pPr>
+    </w:p>
+    <w:p>
+      <w:pPr>
+        <w:spacing w:after="0" w:line="0" w:lineRule="atLeast"/>
+      </w:pPr>
+      <w:r>
+        <w:rPr>
+          <w:b/>
+          <w:u w:val="single"/>
+        </w:rPr>
+        <w:t>File: web.xml</w:t>
+      </w:r>
+      <w:r>
+        <w:t>:</w:t>
+      </w:r>
     </w:p>
     <w:p>
       <w:pPr>
@@ -1704,54 +1691,28 @@
         <w:adjustRightInd w:val="0"/>
         <w:spacing w:after="0" w:line="240" w:lineRule="auto"/>
         <w:rPr>
-          <w:rFonts w:ascii="Consolas" w:hAnsi="Consolas" w:cs="Consolas"/>
-          <w:sz w:val="20"/>
-          <w:szCs w:val="20"/>
-        </w:rPr>
-      </w:pPr>
-      <w:r>
-        <w:rPr>
-          <w:rFonts w:ascii="Consolas" w:hAnsi="Consolas" w:cs="Consolas"/>
-          <w:color w:val="000000"/>
-          <w:sz w:val="20"/>
-          <w:szCs w:val="20"/>
-        </w:rPr>
-        <w:lastRenderedPageBreak/>
-        <w:tab/>
-      </w:r>
-      <w:r>
-        <w:rPr>
-          <w:rFonts w:ascii="Consolas" w:hAnsi="Consolas" w:cs="Consolas"/>
-          <w:color w:val="000000"/>
-          <w:sz w:val="20"/>
-          <w:szCs w:val="20"/>
-        </w:rPr>
-        <w:tab/>
-      </w:r>
-      <w:r>
-        <w:rPr>
-          <w:rFonts w:ascii="Consolas" w:hAnsi="Consolas" w:cs="Consolas"/>
-          <w:color w:val="008080"/>
-          <w:sz w:val="20"/>
-          <w:szCs w:val="20"/>
-        </w:rPr>
-        <w:t>&lt;/</w:t>
-      </w:r>
-      <w:r>
-        <w:rPr>
-          <w:rFonts w:ascii="Consolas" w:hAnsi="Consolas" w:cs="Consolas"/>
+          <w:rFonts w:ascii="Courier New" w:hAnsi="Courier New" w:cs="Courier New"/>
+        </w:rPr>
+      </w:pPr>
+      <w:r>
+        <w:rPr>
+          <w:rFonts w:ascii="Courier New" w:hAnsi="Courier New" w:cs="Courier New"/>
+          <w:color w:val="008080"/>
+        </w:rPr>
+        <w:t>&lt;</w:t>
+      </w:r>
+      <w:r>
+        <w:rPr>
+          <w:rFonts w:ascii="Courier New" w:hAnsi="Courier New" w:cs="Courier New"/>
           <w:color w:val="3F7F7F"/>
-          <w:sz w:val="20"/>
-          <w:szCs w:val="20"/>
-        </w:rPr>
-        <w:t>servlet-class</w:t>
-      </w:r>
-      <w:r>
-        <w:rPr>
-          <w:rFonts w:ascii="Consolas" w:hAnsi="Consolas" w:cs="Consolas"/>
-          <w:color w:val="008080"/>
-          <w:sz w:val="20"/>
-          <w:szCs w:val="20"/>
+          <w:shd w:val="clear" w:color="auto" w:fill="D4D4D4"/>
+        </w:rPr>
+        <w:t>web-app</w:t>
+      </w:r>
+      <w:r>
+        <w:rPr>
+          <w:rFonts w:ascii="Courier New" w:hAnsi="Courier New" w:cs="Courier New"/>
+          <w:color w:val="008080"/>
         </w:rPr>
         <w:t>&gt;</w:t>
       </w:r>
@@ -1763,29 +1724,36 @@
         <w:adjustRightInd w:val="0"/>
         <w:spacing w:after="0" w:line="240" w:lineRule="auto"/>
         <w:rPr>
-          <w:rFonts w:ascii="Consolas" w:hAnsi="Consolas" w:cs="Consolas"/>
-          <w:sz w:val="20"/>
-          <w:szCs w:val="20"/>
-        </w:rPr>
-      </w:pPr>
-      <w:r>
-        <w:rPr>
-          <w:rFonts w:ascii="Consolas" w:hAnsi="Consolas" w:cs="Consolas"/>
+          <w:rFonts w:ascii="Courier New" w:hAnsi="Courier New" w:cs="Courier New"/>
+        </w:rPr>
+      </w:pPr>
+      <w:r>
+        <w:rPr>
+          <w:rFonts w:ascii="Courier New" w:hAnsi="Courier New" w:cs="Courier New"/>
           <w:color w:val="000000"/>
-          <w:sz w:val="20"/>
-          <w:szCs w:val="20"/>
         </w:rPr>
         <w:tab/>
       </w:r>
       <w:r>
         <w:rPr>
-          <w:rFonts w:ascii="Consolas" w:hAnsi="Consolas" w:cs="Consolas"/>
-          <w:color w:val="000000"/>
-          <w:sz w:val="20"/>
-          <w:szCs w:val="20"/>
-        </w:rPr>
-        <w:tab/>
-        <w:t>...</w:t>
+          <w:rFonts w:ascii="Courier New" w:hAnsi="Courier New" w:cs="Courier New"/>
+          <w:color w:val="008080"/>
+        </w:rPr>
+        <w:t>&lt;</w:t>
+      </w:r>
+      <w:r>
+        <w:rPr>
+          <w:rFonts w:ascii="Courier New" w:hAnsi="Courier New" w:cs="Courier New"/>
+          <w:color w:val="3F7F7F"/>
+        </w:rPr>
+        <w:t>servlet</w:t>
+      </w:r>
+      <w:r>
+        <w:rPr>
+          <w:rFonts w:ascii="Courier New" w:hAnsi="Courier New" w:cs="Courier New"/>
+          <w:color w:val="008080"/>
+        </w:rPr>
+        <w:t>&gt;</w:t>
       </w:r>
     </w:p>
     <w:p>
@@ -1795,44 +1763,69 @@
         <w:adjustRightInd w:val="0"/>
         <w:spacing w:after="0" w:line="240" w:lineRule="auto"/>
         <w:rPr>
-          <w:rFonts w:ascii="Consolas" w:hAnsi="Consolas" w:cs="Consolas"/>
-          <w:sz w:val="20"/>
-          <w:szCs w:val="20"/>
-        </w:rPr>
-      </w:pPr>
-      <w:r>
-        <w:rPr>
-          <w:rFonts w:ascii="Consolas" w:hAnsi="Consolas" w:cs="Consolas"/>
+          <w:rFonts w:ascii="Courier New" w:hAnsi="Courier New" w:cs="Courier New"/>
+        </w:rPr>
+      </w:pPr>
+      <w:r>
+        <w:rPr>
+          <w:rFonts w:ascii="Courier New" w:hAnsi="Courier New" w:cs="Courier New"/>
           <w:color w:val="000000"/>
-          <w:sz w:val="20"/>
-          <w:szCs w:val="20"/>
         </w:rPr>
         <w:tab/>
       </w:r>
       <w:r>
         <w:rPr>
-          <w:rFonts w:ascii="Consolas" w:hAnsi="Consolas" w:cs="Consolas"/>
-          <w:color w:val="008080"/>
-          <w:sz w:val="20"/>
-          <w:szCs w:val="20"/>
+          <w:rFonts w:ascii="Courier New" w:hAnsi="Courier New" w:cs="Courier New"/>
+          <w:color w:val="000000"/>
+        </w:rPr>
+        <w:tab/>
+      </w:r>
+      <w:r>
+        <w:rPr>
+          <w:rFonts w:ascii="Courier New" w:hAnsi="Courier New" w:cs="Courier New"/>
+          <w:color w:val="008080"/>
+        </w:rPr>
+        <w:t>&lt;</w:t>
+      </w:r>
+      <w:r>
+        <w:rPr>
+          <w:rFonts w:ascii="Courier New" w:hAnsi="Courier New" w:cs="Courier New"/>
+          <w:color w:val="3F7F7F"/>
+        </w:rPr>
+        <w:t>servlet-name</w:t>
+      </w:r>
+      <w:r>
+        <w:rPr>
+          <w:rFonts w:ascii="Courier New" w:hAnsi="Courier New" w:cs="Courier New"/>
+          <w:color w:val="008080"/>
+        </w:rPr>
+        <w:t>&gt;</w:t>
+      </w:r>
+      <w:r>
+        <w:rPr>
+          <w:rFonts w:ascii="Courier New" w:hAnsi="Courier New" w:cs="Courier New"/>
+          <w:color w:val="000000"/>
+        </w:rPr>
+        <w:t>dispatcher</w:t>
+      </w:r>
+      <w:r>
+        <w:rPr>
+          <w:rFonts w:ascii="Courier New" w:hAnsi="Courier New" w:cs="Courier New"/>
+          <w:color w:val="008080"/>
         </w:rPr>
         <w:t>&lt;/</w:t>
       </w:r>
       <w:r>
         <w:rPr>
-          <w:rFonts w:ascii="Consolas" w:hAnsi="Consolas" w:cs="Consolas"/>
+          <w:rFonts w:ascii="Courier New" w:hAnsi="Courier New" w:cs="Courier New"/>
           <w:color w:val="3F7F7F"/>
-          <w:sz w:val="20"/>
-          <w:szCs w:val="20"/>
-        </w:rPr>
-        <w:t>servlet</w:t>
-      </w:r>
-      <w:r>
-        <w:rPr>
-          <w:rFonts w:ascii="Consolas" w:hAnsi="Consolas" w:cs="Consolas"/>
-          <w:color w:val="008080"/>
-          <w:sz w:val="20"/>
-          <w:szCs w:val="20"/>
+        </w:rPr>
+        <w:t>servlet-name</w:t>
+      </w:r>
+      <w:r>
+        <w:rPr>
+          <w:rFonts w:ascii="Courier New" w:hAnsi="Courier New" w:cs="Courier New"/>
+          <w:color w:val="008080"/>
         </w:rPr>
         <w:t>&gt;</w:t>
       </w:r>
@@ -1844,11 +1837,45 @@
         <w:adjustRightInd w:val="0"/>
         <w:spacing w:after="0" w:line="240" w:lineRule="auto"/>
         <w:rPr>
-          <w:rFonts w:ascii="Consolas" w:hAnsi="Consolas" w:cs="Consolas"/>
-          <w:sz w:val="20"/>
-          <w:szCs w:val="20"/>
-        </w:rPr>
-      </w:pPr>
+          <w:rFonts w:ascii="Courier New" w:hAnsi="Courier New" w:cs="Courier New"/>
+          <w:color w:val="008080"/>
+        </w:rPr>
+      </w:pPr>
+      <w:r>
+        <w:rPr>
+          <w:rFonts w:ascii="Courier New" w:hAnsi="Courier New" w:cs="Courier New"/>
+          <w:color w:val="000000"/>
+        </w:rPr>
+        <w:tab/>
+      </w:r>
+      <w:r>
+        <w:rPr>
+          <w:rFonts w:ascii="Courier New" w:hAnsi="Courier New" w:cs="Courier New"/>
+          <w:color w:val="000000"/>
+        </w:rPr>
+        <w:tab/>
+      </w:r>
+      <w:r>
+        <w:rPr>
+          <w:rFonts w:ascii="Courier New" w:hAnsi="Courier New" w:cs="Courier New"/>
+          <w:color w:val="008080"/>
+        </w:rPr>
+        <w:t>&lt;</w:t>
+      </w:r>
+      <w:r>
+        <w:rPr>
+          <w:rFonts w:ascii="Courier New" w:hAnsi="Courier New" w:cs="Courier New"/>
+          <w:color w:val="3F7F7F"/>
+        </w:rPr>
+        <w:t>servlet-class</w:t>
+      </w:r>
+      <w:r>
+        <w:rPr>
+          <w:rFonts w:ascii="Courier New" w:hAnsi="Courier New" w:cs="Courier New"/>
+          <w:color w:val="008080"/>
+        </w:rPr>
+        <w:t>&gt;</w:t>
+      </w:r>
     </w:p>
     <w:p>
       <w:pPr>
@@ -1856,48 +1883,29 @@
         <w:autoSpaceDN w:val="0"/>
         <w:adjustRightInd w:val="0"/>
         <w:spacing w:after="0" w:line="240" w:lineRule="auto"/>
-        <w:rPr>
-          <w:rFonts w:ascii="Consolas" w:hAnsi="Consolas" w:cs="Consolas"/>
-          <w:sz w:val="20"/>
-          <w:szCs w:val="20"/>
-        </w:rPr>
-      </w:pPr>
-      <w:r>
-        <w:rPr>
-          <w:rFonts w:ascii="Consolas" w:hAnsi="Consolas" w:cs="Consolas"/>
+        <w:ind w:left="1440" w:firstLine="720"/>
+        <w:rPr>
+          <w:rFonts w:ascii="Courier New" w:hAnsi="Courier New" w:cs="Courier New"/>
+        </w:rPr>
+      </w:pPr>
+      <w:proofErr w:type="spellStart"/>
+      <w:proofErr w:type="gramStart"/>
+      <w:r>
+        <w:rPr>
+          <w:rFonts w:ascii="Courier New" w:hAnsi="Courier New" w:cs="Courier New"/>
           <w:color w:val="000000"/>
-          <w:sz w:val="20"/>
-          <w:szCs w:val="20"/>
-        </w:rPr>
-        <w:tab/>
-      </w:r>
-      <w:r>
-        <w:rPr>
-          <w:rFonts w:ascii="Consolas" w:hAnsi="Consolas" w:cs="Consolas"/>
-          <w:color w:val="008080"/>
-          <w:sz w:val="20"/>
-          <w:szCs w:val="20"/>
-        </w:rPr>
-        <w:t>&lt;</w:t>
-      </w:r>
-      <w:r>
-        <w:rPr>
-          <w:rFonts w:ascii="Consolas" w:hAnsi="Consolas" w:cs="Consolas"/>
-          <w:color w:val="3F7F7F"/>
-          <w:sz w:val="20"/>
-          <w:szCs w:val="20"/>
-        </w:rPr>
-        <w:t>servlet-mapping</w:t>
-      </w:r>
-      <w:r>
-        <w:rPr>
-          <w:rFonts w:ascii="Consolas" w:hAnsi="Consolas" w:cs="Consolas"/>
-          <w:color w:val="008080"/>
-          <w:sz w:val="20"/>
-          <w:szCs w:val="20"/>
-        </w:rPr>
-        <w:t>&gt;</w:t>
-      </w:r>
+        </w:rPr>
+        <w:t>org.springframework.web.servlet</w:t>
+      </w:r>
+      <w:proofErr w:type="gramEnd"/>
+      <w:r>
+        <w:rPr>
+          <w:rFonts w:ascii="Courier New" w:hAnsi="Courier New" w:cs="Courier New"/>
+          <w:color w:val="000000"/>
+        </w:rPr>
+        <w:t>.DispatcherServlet</w:t>
+      </w:r>
+      <w:proofErr w:type="spellEnd"/>
     </w:p>
     <w:p>
       <w:pPr>
@@ -1906,89 +1914,41 @@
         <w:adjustRightInd w:val="0"/>
         <w:spacing w:after="0" w:line="240" w:lineRule="auto"/>
         <w:rPr>
-          <w:rFonts w:ascii="Consolas" w:hAnsi="Consolas" w:cs="Consolas"/>
-          <w:sz w:val="20"/>
-          <w:szCs w:val="20"/>
-        </w:rPr>
-      </w:pPr>
-      <w:r>
-        <w:rPr>
-          <w:rFonts w:ascii="Consolas" w:hAnsi="Consolas" w:cs="Consolas"/>
+          <w:rFonts w:ascii="Courier New" w:hAnsi="Courier New" w:cs="Courier New"/>
+        </w:rPr>
+      </w:pPr>
+      <w:r>
+        <w:rPr>
+          <w:rFonts w:ascii="Courier New" w:hAnsi="Courier New" w:cs="Courier New"/>
           <w:color w:val="000000"/>
-          <w:sz w:val="20"/>
-          <w:szCs w:val="20"/>
         </w:rPr>
         <w:tab/>
       </w:r>
       <w:r>
         <w:rPr>
-          <w:rFonts w:ascii="Consolas" w:hAnsi="Consolas" w:cs="Consolas"/>
+          <w:rFonts w:ascii="Courier New" w:hAnsi="Courier New" w:cs="Courier New"/>
           <w:color w:val="000000"/>
-          <w:sz w:val="20"/>
-          <w:szCs w:val="20"/>
         </w:rPr>
         <w:tab/>
       </w:r>
       <w:r>
         <w:rPr>
-          <w:rFonts w:ascii="Consolas" w:hAnsi="Consolas" w:cs="Consolas"/>
-          <w:color w:val="008080"/>
-          <w:sz w:val="20"/>
-          <w:szCs w:val="20"/>
-        </w:rPr>
-        <w:t>&lt;</w:t>
-      </w:r>
-      <w:r>
-        <w:rPr>
-          <w:rFonts w:ascii="Consolas" w:hAnsi="Consolas" w:cs="Consolas"/>
+          <w:rFonts w:ascii="Courier New" w:hAnsi="Courier New" w:cs="Courier New"/>
+          <w:color w:val="008080"/>
+        </w:rPr>
+        <w:t>&lt;/</w:t>
+      </w:r>
+      <w:r>
+        <w:rPr>
+          <w:rFonts w:ascii="Courier New" w:hAnsi="Courier New" w:cs="Courier New"/>
           <w:color w:val="3F7F7F"/>
-          <w:sz w:val="20"/>
-          <w:szCs w:val="20"/>
-        </w:rPr>
-        <w:t>servlet-name</w:t>
-      </w:r>
-      <w:r>
-        <w:rPr>
-          <w:rFonts w:ascii="Consolas" w:hAnsi="Consolas" w:cs="Consolas"/>
-          <w:color w:val="008080"/>
-          <w:sz w:val="20"/>
-          <w:szCs w:val="20"/>
-        </w:rPr>
-        <w:t>&gt;</w:t>
-      </w:r>
-      <w:r>
-        <w:rPr>
-          <w:rFonts w:ascii="Consolas" w:hAnsi="Consolas" w:cs="Consolas"/>
-          <w:color w:val="000000"/>
-          <w:sz w:val="20"/>
-          <w:szCs w:val="20"/>
-        </w:rPr>
-        <w:t>dispatcher</w:t>
-      </w:r>
-      <w:r>
-        <w:rPr>
-          <w:rFonts w:ascii="Consolas" w:hAnsi="Consolas" w:cs="Consolas"/>
-          <w:color w:val="008080"/>
-          <w:sz w:val="20"/>
-          <w:szCs w:val="20"/>
-        </w:rPr>
-        <w:t>&lt;/</w:t>
-      </w:r>
-      <w:r>
-        <w:rPr>
-          <w:rFonts w:ascii="Consolas" w:hAnsi="Consolas" w:cs="Consolas"/>
-          <w:color w:val="3F7F7F"/>
-          <w:sz w:val="20"/>
-          <w:szCs w:val="20"/>
-        </w:rPr>
-        <w:t>servlet-name</w:t>
-      </w:r>
-      <w:r>
-        <w:rPr>
-          <w:rFonts w:ascii="Consolas" w:hAnsi="Consolas" w:cs="Consolas"/>
-          <w:color w:val="008080"/>
-          <w:sz w:val="20"/>
-          <w:szCs w:val="20"/>
+        </w:rPr>
+        <w:t>servlet-class</w:t>
+      </w:r>
+      <w:r>
+        <w:rPr>
+          <w:rFonts w:ascii="Courier New" w:hAnsi="Courier New" w:cs="Courier New"/>
+          <w:color w:val="008080"/>
         </w:rPr>
         <w:t>&gt;</w:t>
       </w:r>
@@ -2000,113 +1960,23 @@
         <w:adjustRightInd w:val="0"/>
         <w:spacing w:after="0" w:line="240" w:lineRule="auto"/>
         <w:rPr>
-          <w:rFonts w:ascii="Consolas" w:hAnsi="Consolas" w:cs="Consolas"/>
-          <w:sz w:val="20"/>
-          <w:szCs w:val="20"/>
-        </w:rPr>
-      </w:pPr>
-      <w:r>
-        <w:rPr>
-          <w:rFonts w:ascii="Consolas" w:hAnsi="Consolas" w:cs="Consolas"/>
+          <w:rFonts w:ascii="Courier New" w:hAnsi="Courier New" w:cs="Courier New"/>
+        </w:rPr>
+      </w:pPr>
+      <w:r>
+        <w:rPr>
+          <w:rFonts w:ascii="Courier New" w:hAnsi="Courier New" w:cs="Courier New"/>
           <w:color w:val="000000"/>
-          <w:sz w:val="20"/>
-          <w:szCs w:val="20"/>
         </w:rPr>
         <w:tab/>
       </w:r>
       <w:r>
         <w:rPr>
-          <w:rFonts w:ascii="Consolas" w:hAnsi="Consolas" w:cs="Consolas"/>
+          <w:rFonts w:ascii="Courier New" w:hAnsi="Courier New" w:cs="Courier New"/>
           <w:color w:val="000000"/>
-          <w:sz w:val="20"/>
-          <w:szCs w:val="20"/>
         </w:rPr>
         <w:tab/>
-      </w:r>
-      <w:r>
-        <w:rPr>
-          <w:rFonts w:ascii="Consolas" w:hAnsi="Consolas" w:cs="Consolas"/>
-          <w:color w:val="008080"/>
-          <w:sz w:val="20"/>
-          <w:szCs w:val="20"/>
-        </w:rPr>
-        <w:t>&lt;</w:t>
-      </w:r>
-      <w:proofErr w:type="spellStart"/>
-      <w:r>
-        <w:rPr>
-          <w:rFonts w:ascii="Consolas" w:hAnsi="Consolas" w:cs="Consolas"/>
-          <w:color w:val="3F7F7F"/>
-          <w:sz w:val="20"/>
-          <w:szCs w:val="20"/>
-        </w:rPr>
-        <w:t>url</w:t>
-      </w:r>
-      <w:proofErr w:type="spellEnd"/>
-      <w:r>
-        <w:rPr>
-          <w:rFonts w:ascii="Consolas" w:hAnsi="Consolas" w:cs="Consolas"/>
-          <w:color w:val="3F7F7F"/>
-          <w:sz w:val="20"/>
-          <w:szCs w:val="20"/>
-        </w:rPr>
-        <w:t>-pattern</w:t>
-      </w:r>
-      <w:r>
-        <w:rPr>
-          <w:rFonts w:ascii="Consolas" w:hAnsi="Consolas" w:cs="Consolas"/>
-          <w:color w:val="008080"/>
-          <w:sz w:val="20"/>
-          <w:szCs w:val="20"/>
-        </w:rPr>
-        <w:t>&gt;</w:t>
-      </w:r>
-      <w:r>
-        <w:rPr>
-          <w:rFonts w:ascii="Consolas" w:hAnsi="Consolas" w:cs="Consolas"/>
-          <w:color w:val="000000"/>
-          <w:sz w:val="20"/>
-          <w:szCs w:val="20"/>
-        </w:rPr>
-        <w:t>/</w:t>
-      </w:r>
-      <w:r>
-        <w:rPr>
-          <w:rFonts w:ascii="Consolas" w:hAnsi="Consolas" w:cs="Consolas"/>
-          <w:color w:val="008080"/>
-          <w:sz w:val="20"/>
-          <w:szCs w:val="20"/>
-        </w:rPr>
-        <w:t>&lt;/</w:t>
-      </w:r>
-      <w:proofErr w:type="spellStart"/>
-      <w:r>
-        <w:rPr>
-          <w:rFonts w:ascii="Consolas" w:hAnsi="Consolas" w:cs="Consolas"/>
-          <w:color w:val="3F7F7F"/>
-          <w:sz w:val="20"/>
-          <w:szCs w:val="20"/>
-        </w:rPr>
-        <w:t>url</w:t>
-      </w:r>
-      <w:proofErr w:type="spellEnd"/>
-      <w:r>
-        <w:rPr>
-          <w:rFonts w:ascii="Consolas" w:hAnsi="Consolas" w:cs="Consolas"/>
-          <w:color w:val="3F7F7F"/>
-          <w:sz w:val="20"/>
-          <w:szCs w:val="20"/>
-        </w:rPr>
-        <w:t>-pattern</w:t>
-      </w:r>
-      <w:r>
-        <w:rPr>
-          <w:rFonts w:ascii="Consolas" w:hAnsi="Consolas" w:cs="Consolas"/>
-          <w:color w:val="008080"/>
-          <w:sz w:val="20"/>
-          <w:szCs w:val="20"/>
-        </w:rPr>
-        <w:t>&gt;</w:t>
+        <w:t>...</w:t>
       </w:r>
     </w:p>
     <w:p>
@@ -2116,44 +1986,34 @@
         <w:adjustRightInd w:val="0"/>
         <w:spacing w:after="0" w:line="240" w:lineRule="auto"/>
         <w:rPr>
-          <w:rFonts w:ascii="Consolas" w:hAnsi="Consolas" w:cs="Consolas"/>
-          <w:sz w:val="20"/>
-          <w:szCs w:val="20"/>
-        </w:rPr>
-      </w:pPr>
-      <w:r>
-        <w:rPr>
-          <w:rFonts w:ascii="Consolas" w:hAnsi="Consolas" w:cs="Consolas"/>
+          <w:rFonts w:ascii="Courier New" w:hAnsi="Courier New" w:cs="Courier New"/>
+        </w:rPr>
+      </w:pPr>
+      <w:r>
+        <w:rPr>
+          <w:rFonts w:ascii="Courier New" w:hAnsi="Courier New" w:cs="Courier New"/>
           <w:color w:val="000000"/>
-          <w:sz w:val="20"/>
-          <w:szCs w:val="20"/>
         </w:rPr>
         <w:tab/>
       </w:r>
       <w:r>
         <w:rPr>
-          <w:rFonts w:ascii="Consolas" w:hAnsi="Consolas" w:cs="Consolas"/>
-          <w:color w:val="008080"/>
-          <w:sz w:val="20"/>
-          <w:szCs w:val="20"/>
+          <w:rFonts w:ascii="Courier New" w:hAnsi="Courier New" w:cs="Courier New"/>
+          <w:color w:val="008080"/>
         </w:rPr>
         <w:t>&lt;/</w:t>
       </w:r>
       <w:r>
         <w:rPr>
-          <w:rFonts w:ascii="Consolas" w:hAnsi="Consolas" w:cs="Consolas"/>
+          <w:rFonts w:ascii="Courier New" w:hAnsi="Courier New" w:cs="Courier New"/>
           <w:color w:val="3F7F7F"/>
-          <w:sz w:val="20"/>
-          <w:szCs w:val="20"/>
-        </w:rPr>
-        <w:t>servlet-mapping</w:t>
-      </w:r>
-      <w:r>
-        <w:rPr>
-          <w:rFonts w:ascii="Consolas" w:hAnsi="Consolas" w:cs="Consolas"/>
-          <w:color w:val="008080"/>
-          <w:sz w:val="20"/>
-          <w:szCs w:val="20"/>
+        </w:rPr>
+        <w:t>servlet</w:t>
+      </w:r>
+      <w:r>
+        <w:rPr>
+          <w:rFonts w:ascii="Courier New" w:hAnsi="Courier New" w:cs="Courier New"/>
+          <w:color w:val="008080"/>
         </w:rPr>
         <w:t>&gt;</w:t>
       </w:r>
@@ -2165,36 +2025,283 @@
         <w:adjustRightInd w:val="0"/>
         <w:spacing w:after="0" w:line="240" w:lineRule="auto"/>
         <w:rPr>
-          <w:rFonts w:ascii="Consolas" w:hAnsi="Consolas" w:cs="Consolas"/>
-          <w:sz w:val="20"/>
-          <w:szCs w:val="20"/>
-        </w:rPr>
-      </w:pPr>
-      <w:r>
-        <w:rPr>
-          <w:rFonts w:ascii="Consolas" w:hAnsi="Consolas" w:cs="Consolas"/>
-          <w:color w:val="008080"/>
-          <w:sz w:val="20"/>
-          <w:szCs w:val="20"/>
+          <w:rFonts w:ascii="Courier New" w:hAnsi="Courier New" w:cs="Courier New"/>
+        </w:rPr>
+      </w:pPr>
+    </w:p>
+    <w:p>
+      <w:pPr>
+        <w:autoSpaceDE w:val="0"/>
+        <w:autoSpaceDN w:val="0"/>
+        <w:adjustRightInd w:val="0"/>
+        <w:spacing w:after="0" w:line="240" w:lineRule="auto"/>
+        <w:rPr>
+          <w:rFonts w:ascii="Courier New" w:hAnsi="Courier New" w:cs="Courier New"/>
+        </w:rPr>
+      </w:pPr>
+      <w:r>
+        <w:rPr>
+          <w:rFonts w:ascii="Courier New" w:hAnsi="Courier New" w:cs="Courier New"/>
+          <w:color w:val="000000"/>
+        </w:rPr>
+        <w:tab/>
+      </w:r>
+      <w:r>
+        <w:rPr>
+          <w:rFonts w:ascii="Courier New" w:hAnsi="Courier New" w:cs="Courier New"/>
+          <w:color w:val="008080"/>
+        </w:rPr>
+        <w:t>&lt;</w:t>
+      </w:r>
+      <w:r>
+        <w:rPr>
+          <w:rFonts w:ascii="Courier New" w:hAnsi="Courier New" w:cs="Courier New"/>
+          <w:color w:val="3F7F7F"/>
+        </w:rPr>
+        <w:t>servlet-mapping</w:t>
+      </w:r>
+      <w:r>
+        <w:rPr>
+          <w:rFonts w:ascii="Courier New" w:hAnsi="Courier New" w:cs="Courier New"/>
+          <w:color w:val="008080"/>
+        </w:rPr>
+        <w:t>&gt;</w:t>
+      </w:r>
+    </w:p>
+    <w:p>
+      <w:pPr>
+        <w:autoSpaceDE w:val="0"/>
+        <w:autoSpaceDN w:val="0"/>
+        <w:adjustRightInd w:val="0"/>
+        <w:spacing w:after="0" w:line="240" w:lineRule="auto"/>
+        <w:rPr>
+          <w:rFonts w:ascii="Courier New" w:hAnsi="Courier New" w:cs="Courier New"/>
+        </w:rPr>
+      </w:pPr>
+      <w:r>
+        <w:rPr>
+          <w:rFonts w:ascii="Courier New" w:hAnsi="Courier New" w:cs="Courier New"/>
+          <w:color w:val="000000"/>
+        </w:rPr>
+        <w:tab/>
+      </w:r>
+      <w:r>
+        <w:rPr>
+          <w:rFonts w:ascii="Courier New" w:hAnsi="Courier New" w:cs="Courier New"/>
+          <w:color w:val="000000"/>
+        </w:rPr>
+        <w:tab/>
+      </w:r>
+      <w:r>
+        <w:rPr>
+          <w:rFonts w:ascii="Courier New" w:hAnsi="Courier New" w:cs="Courier New"/>
+          <w:color w:val="008080"/>
+        </w:rPr>
+        <w:t>&lt;</w:t>
+      </w:r>
+      <w:r>
+        <w:rPr>
+          <w:rFonts w:ascii="Courier New" w:hAnsi="Courier New" w:cs="Courier New"/>
+          <w:color w:val="3F7F7F"/>
+        </w:rPr>
+        <w:t>servlet-name</w:t>
+      </w:r>
+      <w:r>
+        <w:rPr>
+          <w:rFonts w:ascii="Courier New" w:hAnsi="Courier New" w:cs="Courier New"/>
+          <w:color w:val="008080"/>
+        </w:rPr>
+        <w:t>&gt;</w:t>
+      </w:r>
+      <w:r>
+        <w:rPr>
+          <w:rFonts w:ascii="Courier New" w:hAnsi="Courier New" w:cs="Courier New"/>
+          <w:color w:val="000000"/>
+        </w:rPr>
+        <w:t>dispatcher</w:t>
+      </w:r>
+      <w:r>
+        <w:rPr>
+          <w:rFonts w:ascii="Courier New" w:hAnsi="Courier New" w:cs="Courier New"/>
+          <w:color w:val="008080"/>
         </w:rPr>
         <w:t>&lt;/</w:t>
       </w:r>
       <w:r>
         <w:rPr>
-          <w:rFonts w:ascii="Consolas" w:hAnsi="Consolas" w:cs="Consolas"/>
+          <w:rFonts w:ascii="Courier New" w:hAnsi="Courier New" w:cs="Courier New"/>
           <w:color w:val="3F7F7F"/>
-          <w:sz w:val="20"/>
-          <w:szCs w:val="20"/>
+        </w:rPr>
+        <w:t>servlet-name</w:t>
+      </w:r>
+      <w:r>
+        <w:rPr>
+          <w:rFonts w:ascii="Courier New" w:hAnsi="Courier New" w:cs="Courier New"/>
+          <w:color w:val="008080"/>
+        </w:rPr>
+        <w:t>&gt;</w:t>
+      </w:r>
+    </w:p>
+    <w:p>
+      <w:pPr>
+        <w:autoSpaceDE w:val="0"/>
+        <w:autoSpaceDN w:val="0"/>
+        <w:adjustRightInd w:val="0"/>
+        <w:spacing w:after="0" w:line="240" w:lineRule="auto"/>
+        <w:rPr>
+          <w:rFonts w:ascii="Courier New" w:hAnsi="Courier New" w:cs="Courier New"/>
+        </w:rPr>
+      </w:pPr>
+      <w:r>
+        <w:rPr>
+          <w:rFonts w:ascii="Courier New" w:hAnsi="Courier New" w:cs="Courier New"/>
+          <w:color w:val="000000"/>
+        </w:rPr>
+        <w:tab/>
+      </w:r>
+      <w:r>
+        <w:rPr>
+          <w:rFonts w:ascii="Courier New" w:hAnsi="Courier New" w:cs="Courier New"/>
+          <w:color w:val="000000"/>
+        </w:rPr>
+        <w:tab/>
+      </w:r>
+      <w:r>
+        <w:rPr>
+          <w:rFonts w:ascii="Courier New" w:hAnsi="Courier New" w:cs="Courier New"/>
+          <w:color w:val="008080"/>
+        </w:rPr>
+        <w:t>&lt;</w:t>
+      </w:r>
+      <w:proofErr w:type="spellStart"/>
+      <w:r>
+        <w:rPr>
+          <w:rFonts w:ascii="Courier New" w:hAnsi="Courier New" w:cs="Courier New"/>
+          <w:color w:val="3F7F7F"/>
+        </w:rPr>
+        <w:t>url</w:t>
+      </w:r>
+      <w:proofErr w:type="spellEnd"/>
+      <w:r>
+        <w:rPr>
+          <w:rFonts w:ascii="Courier New" w:hAnsi="Courier New" w:cs="Courier New"/>
+          <w:color w:val="3F7F7F"/>
+        </w:rPr>
+        <w:t>-pattern</w:t>
+      </w:r>
+      <w:r>
+        <w:rPr>
+          <w:rFonts w:ascii="Courier New" w:hAnsi="Courier New" w:cs="Courier New"/>
+          <w:color w:val="008080"/>
+        </w:rPr>
+        <w:t>&gt;</w:t>
+      </w:r>
+      <w:r>
+        <w:rPr>
+          <w:rFonts w:ascii="Courier New" w:hAnsi="Courier New" w:cs="Courier New"/>
+          <w:color w:val="000000"/>
+        </w:rPr>
+        <w:t>/</w:t>
+      </w:r>
+      <w:r>
+        <w:rPr>
+          <w:rFonts w:ascii="Courier New" w:hAnsi="Courier New" w:cs="Courier New"/>
+          <w:color w:val="008080"/>
+        </w:rPr>
+        <w:t>&lt;/</w:t>
+      </w:r>
+      <w:proofErr w:type="spellStart"/>
+      <w:r>
+        <w:rPr>
+          <w:rFonts w:ascii="Courier New" w:hAnsi="Courier New" w:cs="Courier New"/>
+          <w:color w:val="3F7F7F"/>
+        </w:rPr>
+        <w:t>url</w:t>
+      </w:r>
+      <w:proofErr w:type="spellEnd"/>
+      <w:r>
+        <w:rPr>
+          <w:rFonts w:ascii="Courier New" w:hAnsi="Courier New" w:cs="Courier New"/>
+          <w:color w:val="3F7F7F"/>
+        </w:rPr>
+        <w:t>-pattern</w:t>
+      </w:r>
+      <w:r>
+        <w:rPr>
+          <w:rFonts w:ascii="Courier New" w:hAnsi="Courier New" w:cs="Courier New"/>
+          <w:color w:val="008080"/>
+        </w:rPr>
+        <w:t>&gt;</w:t>
+      </w:r>
+    </w:p>
+    <w:p>
+      <w:pPr>
+        <w:autoSpaceDE w:val="0"/>
+        <w:autoSpaceDN w:val="0"/>
+        <w:adjustRightInd w:val="0"/>
+        <w:spacing w:after="0" w:line="240" w:lineRule="auto"/>
+        <w:rPr>
+          <w:rFonts w:ascii="Courier New" w:hAnsi="Courier New" w:cs="Courier New"/>
+        </w:rPr>
+      </w:pPr>
+      <w:r>
+        <w:rPr>
+          <w:rFonts w:ascii="Courier New" w:hAnsi="Courier New" w:cs="Courier New"/>
+          <w:color w:val="000000"/>
+        </w:rPr>
+        <w:tab/>
+      </w:r>
+      <w:r>
+        <w:rPr>
+          <w:rFonts w:ascii="Courier New" w:hAnsi="Courier New" w:cs="Courier New"/>
+          <w:color w:val="008080"/>
+        </w:rPr>
+        <w:t>&lt;/</w:t>
+      </w:r>
+      <w:r>
+        <w:rPr>
+          <w:rFonts w:ascii="Courier New" w:hAnsi="Courier New" w:cs="Courier New"/>
+          <w:color w:val="3F7F7F"/>
+        </w:rPr>
+        <w:t>servlet-mapping</w:t>
+      </w:r>
+      <w:r>
+        <w:rPr>
+          <w:rFonts w:ascii="Courier New" w:hAnsi="Courier New" w:cs="Courier New"/>
+          <w:color w:val="008080"/>
+        </w:rPr>
+        <w:t>&gt;</w:t>
+      </w:r>
+    </w:p>
+    <w:p>
+      <w:pPr>
+        <w:autoSpaceDE w:val="0"/>
+        <w:autoSpaceDN w:val="0"/>
+        <w:adjustRightInd w:val="0"/>
+        <w:spacing w:after="0" w:line="240" w:lineRule="auto"/>
+        <w:rPr>
+          <w:rFonts w:ascii="Courier New" w:hAnsi="Courier New" w:cs="Courier New"/>
+        </w:rPr>
+      </w:pPr>
+      <w:r>
+        <w:rPr>
+          <w:rFonts w:ascii="Courier New" w:hAnsi="Courier New" w:cs="Courier New"/>
+          <w:color w:val="008080"/>
+        </w:rPr>
+        <w:t>&lt;/</w:t>
+      </w:r>
+      <w:r>
+        <w:rPr>
+          <w:rFonts w:ascii="Courier New" w:hAnsi="Courier New" w:cs="Courier New"/>
+          <w:color w:val="3F7F7F"/>
           <w:shd w:val="clear" w:color="auto" w:fill="D4D4D4"/>
         </w:rPr>
         <w:t>web-app</w:t>
       </w:r>
       <w:r>
         <w:rPr>
-          <w:rFonts w:ascii="Consolas" w:hAnsi="Consolas" w:cs="Consolas"/>
-          <w:color w:val="008080"/>
-          <w:sz w:val="20"/>
-          <w:szCs w:val="20"/>
+          <w:rFonts w:ascii="Courier New" w:hAnsi="Courier New" w:cs="Courier New"/>
+          <w:color w:val="008080"/>
         </w:rPr>
         <w:t>&gt;</w:t>
       </w:r>
@@ -2209,8 +2316,2634 @@
         <w:spacing w:after="0" w:line="0" w:lineRule="atLeast"/>
       </w:pPr>
       <w:r>
+        <w:t>N</w:t>
+      </w:r>
+      <w:r>
+        <w:t xml:space="preserve">ow one thing that, is important here, is to know here the servlet name matches with the servlet reference. </w:t>
+      </w:r>
+    </w:p>
+    <w:p>
+      <w:pPr>
+        <w:spacing w:after="0" w:line="0" w:lineRule="atLeast"/>
+      </w:pPr>
+    </w:p>
+    <w:p>
+      <w:pPr>
+        <w:spacing w:after="0" w:line="0" w:lineRule="atLeast"/>
+      </w:pPr>
+      <w:r>
+        <w:rPr>
+          <w:noProof/>
+        </w:rPr>
+        <w:drawing>
+          <wp:inline distT="0" distB="0" distL="0" distR="0" wp14:anchorId="7314CA0B" wp14:editId="1E5E817A">
+            <wp:extent cx="5772956" cy="2353003"/>
+            <wp:effectExtent l="19050" t="19050" r="18415" b="28575"/>
+            <wp:docPr id="1" name="Picture 1"/>
+            <wp:cNvGraphicFramePr>
+              <a:graphicFrameLocks xmlns:a="http://schemas.openxmlformats.org/drawingml/2006/main" noChangeAspect="1"/>
+            </wp:cNvGraphicFramePr>
+            <a:graphic xmlns:a="http://schemas.openxmlformats.org/drawingml/2006/main">
+              <a:graphicData uri="http://schemas.openxmlformats.org/drawingml/2006/picture">
+                <pic:pic xmlns:pic="http://schemas.openxmlformats.org/drawingml/2006/picture">
+                  <pic:nvPicPr>
+                    <pic:cNvPr id="1" name="servlet name should matches with the servlet reference.PNG"/>
+                    <pic:cNvPicPr/>
+                  </pic:nvPicPr>
+                  <pic:blipFill>
+                    <a:blip r:embed="rId5">
+                      <a:extLst>
+                        <a:ext uri="{28A0092B-C50C-407E-A947-70E740481C1C}">
+                          <a14:useLocalDpi xmlns:a14="http://schemas.microsoft.com/office/drawing/2010/main" val="0"/>
+                        </a:ext>
+                      </a:extLst>
+                    </a:blip>
+                    <a:stretch>
+                      <a:fillRect/>
+                    </a:stretch>
+                  </pic:blipFill>
+                  <pic:spPr>
+                    <a:xfrm>
+                      <a:off x="0" y="0"/>
+                      <a:ext cx="5772956" cy="2353003"/>
+                    </a:xfrm>
+                    <a:prstGeom prst="rect">
+                      <a:avLst/>
+                    </a:prstGeom>
+                    <a:ln w="12700">
+                      <a:solidFill>
+                        <a:srgbClr val="FF0000"/>
+                      </a:solidFill>
+                    </a:ln>
+                  </pic:spPr>
+                </pic:pic>
+              </a:graphicData>
+            </a:graphic>
+          </wp:inline>
+        </w:drawing>
+      </w:r>
+    </w:p>
+    <w:p>
+      <w:pPr>
+        <w:spacing w:after="0" w:line="0" w:lineRule="atLeast"/>
+      </w:pPr>
+    </w:p>
+    <w:p>
+      <w:pPr>
+        <w:spacing w:after="0" w:line="0" w:lineRule="atLeast"/>
+      </w:pPr>
+      <w:r>
+        <w:rPr>
+          <w:b/>
+          <w:u w:val="single"/>
+        </w:rPr>
+        <w:t>Step 3:</w:t>
+      </w:r>
+      <w:r>
+        <w:rPr>
+          <w:b/>
+          <w:u w:val="single"/>
+        </w:rPr>
+        <w:t xml:space="preserve"> </w:t>
+      </w:r>
+      <w:r>
+        <w:rPr>
+          <w:b/>
+          <w:u w:val="single"/>
+        </w:rPr>
+        <w:t>Add support for Spring component scanning</w:t>
+      </w:r>
+      <w:r>
+        <w:t>:</w:t>
+      </w:r>
+    </w:p>
+    <w:p>
+      <w:pPr>
+        <w:tabs>
+          <w:tab w:val="left" w:pos="6240"/>
+        </w:tabs>
+        <w:spacing w:after="0" w:line="0" w:lineRule="atLeast"/>
+      </w:pPr>
+      <w:bookmarkStart w:id="0" w:name="_Hlk3457821"/>
+      <w:r>
+        <w:t xml:space="preserve">In our file </w:t>
+      </w:r>
+      <w:r>
+        <w:t>that is our Spring file “</w:t>
+      </w:r>
+      <w:r>
+        <w:rPr>
+          <w:b/>
+        </w:rPr>
+        <w:t>spring-</w:t>
+      </w:r>
+      <w:proofErr w:type="spellStart"/>
+      <w:r>
+        <w:rPr>
+          <w:b/>
+        </w:rPr>
+        <w:t>mvc</w:t>
+      </w:r>
+      <w:proofErr w:type="spellEnd"/>
+      <w:r>
+        <w:rPr>
+          <w:b/>
+        </w:rPr>
+        <w:t>-demo-</w:t>
+      </w:r>
+      <w:proofErr w:type="spellStart"/>
+      <w:proofErr w:type="gramStart"/>
+      <w:r>
+        <w:rPr>
+          <w:b/>
+        </w:rPr>
+        <w:t>servlet.xm</w:t>
+      </w:r>
+      <w:proofErr w:type="spellEnd"/>
+      <w:proofErr w:type="gramEnd"/>
+      <w:r>
+        <w:t>” we simply add “</w:t>
+      </w:r>
+      <w:proofErr w:type="spellStart"/>
+      <w:r>
+        <w:rPr>
+          <w:b/>
+        </w:rPr>
+        <w:t>context:component-scan</w:t>
+      </w:r>
+      <w:proofErr w:type="spellEnd"/>
+      <w:r>
+        <w:t xml:space="preserve">”. This is basically </w:t>
+      </w:r>
+      <w:r>
+        <w:t>scanning</w:t>
+      </w:r>
+      <w:r>
+        <w:t xml:space="preserve"> this package for any special </w:t>
+      </w:r>
+      <w:r>
+        <w:t>beans, and make them available</w:t>
+      </w:r>
+      <w:r>
+        <w:t xml:space="preserve">. Any @Component items out there, will make </w:t>
+      </w:r>
+      <w:r>
+        <w:t xml:space="preserve">them available. </w:t>
+      </w:r>
+    </w:p>
+    <w:p>
+      <w:pPr>
+        <w:tabs>
+          <w:tab w:val="left" w:pos="6240"/>
+        </w:tabs>
+        <w:spacing w:after="0" w:line="0" w:lineRule="atLeast"/>
+      </w:pPr>
+    </w:p>
+    <w:p>
+      <w:pPr>
+        <w:spacing w:after="0" w:line="0" w:lineRule="atLeast"/>
+      </w:pPr>
+      <w:r>
+        <w:rPr>
+          <w:b/>
+          <w:u w:val="single"/>
+        </w:rPr>
+        <w:lastRenderedPageBreak/>
+        <w:t xml:space="preserve">File: </w:t>
+      </w:r>
+      <w:r>
+        <w:rPr>
+          <w:b/>
+          <w:u w:val="single"/>
+        </w:rPr>
+        <w:t>spring-</w:t>
+      </w:r>
+      <w:proofErr w:type="spellStart"/>
+      <w:r>
+        <w:rPr>
+          <w:b/>
+          <w:u w:val="single"/>
+        </w:rPr>
+        <w:t>mvc</w:t>
+      </w:r>
+      <w:proofErr w:type="spellEnd"/>
+      <w:r>
+        <w:rPr>
+          <w:b/>
+          <w:u w:val="single"/>
+        </w:rPr>
+        <w:t>-demo-</w:t>
+      </w:r>
+      <w:proofErr w:type="spellStart"/>
+      <w:proofErr w:type="gramStart"/>
+      <w:r>
+        <w:rPr>
+          <w:b/>
+          <w:u w:val="single"/>
+        </w:rPr>
+        <w:t>servlet.xm</w:t>
+      </w:r>
+      <w:proofErr w:type="spellEnd"/>
+      <w:proofErr w:type="gramEnd"/>
+      <w:r>
+        <w:t>:</w:t>
+      </w:r>
+    </w:p>
+    <w:p>
+      <w:pPr>
+        <w:spacing w:after="0" w:line="0" w:lineRule="atLeast"/>
+        <w:rPr>
+          <w:rFonts w:ascii="Courier New" w:hAnsi="Courier New" w:cs="Courier New"/>
+          <w:b/>
+        </w:rPr>
+      </w:pPr>
+      <w:bookmarkStart w:id="1" w:name="_Hlk3457864"/>
+      <w:r>
+        <w:rPr>
+          <w:rStyle w:val="fontstyle01"/>
+          <w:rFonts w:ascii="Courier New" w:hAnsi="Courier New" w:cs="Courier New"/>
+          <w:b w:val="0"/>
+          <w:sz w:val="22"/>
+          <w:szCs w:val="22"/>
+        </w:rPr>
+        <w:t>&lt;</w:t>
+      </w:r>
+      <w:r>
+        <w:rPr>
+          <w:rStyle w:val="fontstyle01"/>
+          <w:rFonts w:ascii="Courier New" w:hAnsi="Courier New" w:cs="Courier New"/>
+          <w:b w:val="0"/>
+          <w:color w:val="4E9192"/>
+          <w:sz w:val="22"/>
+          <w:szCs w:val="22"/>
+        </w:rPr>
+        <w:t>beans&gt;</w:t>
+      </w:r>
+      <w:r>
+        <w:rPr>
+          <w:rFonts w:ascii="Courier New" w:hAnsi="Courier New" w:cs="Courier New"/>
+          <w:b/>
+          <w:bCs/>
+          <w:color w:val="4E9192"/>
+        </w:rPr>
+        <w:br/>
+      </w:r>
+      <w:r>
+        <w:rPr>
+          <w:rStyle w:val="fontstyle01"/>
+          <w:rFonts w:ascii="Courier New" w:hAnsi="Courier New" w:cs="Courier New"/>
+          <w:b w:val="0"/>
+          <w:color w:val="4F76CB"/>
+          <w:sz w:val="22"/>
+          <w:szCs w:val="22"/>
+        </w:rPr>
+        <w:t xml:space="preserve">    </w:t>
+      </w:r>
+      <w:proofErr w:type="gramStart"/>
+      <w:r>
+        <w:rPr>
+          <w:rStyle w:val="fontstyle01"/>
+          <w:rFonts w:ascii="Courier New" w:hAnsi="Courier New" w:cs="Courier New"/>
+          <w:b w:val="0"/>
+          <w:sz w:val="22"/>
+          <w:szCs w:val="22"/>
+        </w:rPr>
+        <w:t>&lt;!--</w:t>
+      </w:r>
+      <w:proofErr w:type="gramEnd"/>
+      <w:r>
+        <w:rPr>
+          <w:rStyle w:val="fontstyle01"/>
+          <w:rFonts w:ascii="Courier New" w:hAnsi="Courier New" w:cs="Courier New"/>
+          <w:b w:val="0"/>
+          <w:sz w:val="22"/>
+          <w:szCs w:val="22"/>
+        </w:rPr>
+        <w:t xml:space="preserve"> Step 3: Add support for component scanning --&gt;</w:t>
+      </w:r>
+      <w:r>
+        <w:rPr>
+          <w:rFonts w:ascii="Courier New" w:hAnsi="Courier New" w:cs="Courier New"/>
+          <w:b/>
+          <w:bCs/>
+          <w:color w:val="4F76CB"/>
+        </w:rPr>
+        <w:br/>
+      </w:r>
+      <w:r>
+        <w:rPr>
+          <w:rStyle w:val="fontstyle01"/>
+          <w:rFonts w:ascii="Courier New" w:hAnsi="Courier New" w:cs="Courier New"/>
+          <w:b w:val="0"/>
+          <w:sz w:val="22"/>
+          <w:szCs w:val="22"/>
+        </w:rPr>
+        <w:t xml:space="preserve">    </w:t>
+      </w:r>
+      <w:r>
+        <w:rPr>
+          <w:rStyle w:val="fontstyle01"/>
+          <w:rFonts w:ascii="Courier New" w:hAnsi="Courier New" w:cs="Courier New"/>
+          <w:b w:val="0"/>
+          <w:sz w:val="22"/>
+          <w:szCs w:val="22"/>
+        </w:rPr>
+        <w:t>&lt;</w:t>
+      </w:r>
+      <w:proofErr w:type="spellStart"/>
+      <w:r>
+        <w:rPr>
+          <w:rStyle w:val="fontstyle01"/>
+          <w:rFonts w:ascii="Courier New" w:hAnsi="Courier New" w:cs="Courier New"/>
+          <w:b w:val="0"/>
+          <w:color w:val="4E9192"/>
+          <w:sz w:val="22"/>
+          <w:szCs w:val="22"/>
+        </w:rPr>
+        <w:t>context:component-scan</w:t>
+      </w:r>
+      <w:proofErr w:type="spellEnd"/>
+      <w:r>
+        <w:rPr>
+          <w:rStyle w:val="fontstyle01"/>
+          <w:rFonts w:ascii="Courier New" w:hAnsi="Courier New" w:cs="Courier New"/>
+          <w:b w:val="0"/>
+          <w:color w:val="4E9192"/>
+          <w:sz w:val="22"/>
+          <w:szCs w:val="22"/>
+        </w:rPr>
+        <w:t xml:space="preserve"> </w:t>
+      </w:r>
+      <w:bookmarkStart w:id="2" w:name="_Hlk3457771"/>
+      <w:r>
+        <w:rPr>
+          <w:rStyle w:val="fontstyle01"/>
+          <w:rFonts w:ascii="Courier New" w:hAnsi="Courier New" w:cs="Courier New"/>
+          <w:b w:val="0"/>
+          <w:color w:val="932192"/>
+          <w:sz w:val="22"/>
+          <w:szCs w:val="22"/>
+        </w:rPr>
+        <w:t>base-package</w:t>
+      </w:r>
+      <w:r>
+        <w:rPr>
+          <w:rStyle w:val="fontstyle01"/>
+          <w:rFonts w:ascii="Courier New" w:hAnsi="Courier New" w:cs="Courier New"/>
+          <w:b w:val="0"/>
+          <w:color w:val="000000"/>
+          <w:sz w:val="22"/>
+          <w:szCs w:val="22"/>
+        </w:rPr>
+        <w:t>=</w:t>
+      </w:r>
+      <w:r>
+        <w:rPr>
+          <w:rStyle w:val="fontstyle21"/>
+          <w:rFonts w:ascii="Courier New" w:hAnsi="Courier New" w:cs="Courier New"/>
+          <w:b w:val="0"/>
+          <w:sz w:val="22"/>
+          <w:szCs w:val="22"/>
+        </w:rPr>
+        <w:t>"</w:t>
+      </w:r>
+      <w:proofErr w:type="spellStart"/>
+      <w:r>
+        <w:rPr>
+          <w:rStyle w:val="fontstyle21"/>
+          <w:rFonts w:ascii="Courier New" w:hAnsi="Courier New" w:cs="Courier New"/>
+          <w:b w:val="0"/>
+          <w:sz w:val="22"/>
+          <w:szCs w:val="22"/>
+        </w:rPr>
+        <w:t>com.</w:t>
+      </w:r>
+      <w:r>
+        <w:rPr>
+          <w:rStyle w:val="fontstyle21"/>
+          <w:rFonts w:ascii="Courier New" w:hAnsi="Courier New" w:cs="Courier New"/>
+          <w:b w:val="0"/>
+          <w:sz w:val="22"/>
+          <w:szCs w:val="22"/>
+        </w:rPr>
+        <w:t>ruhul</w:t>
+      </w:r>
+      <w:r>
+        <w:rPr>
+          <w:rStyle w:val="fontstyle21"/>
+          <w:rFonts w:ascii="Courier New" w:hAnsi="Courier New" w:cs="Courier New"/>
+          <w:b w:val="0"/>
+          <w:sz w:val="22"/>
+          <w:szCs w:val="22"/>
+        </w:rPr>
+        <w:t>.</w:t>
+      </w:r>
+      <w:r>
+        <w:rPr>
+          <w:rStyle w:val="fontstyle21"/>
+          <w:rFonts w:ascii="Courier New" w:hAnsi="Courier New" w:cs="Courier New"/>
+          <w:b w:val="0"/>
+          <w:sz w:val="22"/>
+          <w:szCs w:val="22"/>
+        </w:rPr>
+        <w:t>odduu</w:t>
+      </w:r>
+      <w:proofErr w:type="spellEnd"/>
+      <w:r>
+        <w:rPr>
+          <w:rStyle w:val="fontstyle21"/>
+          <w:rFonts w:ascii="Courier New" w:hAnsi="Courier New" w:cs="Courier New"/>
+          <w:b w:val="0"/>
+          <w:sz w:val="22"/>
+          <w:szCs w:val="22"/>
+        </w:rPr>
+        <w:t xml:space="preserve">" </w:t>
+      </w:r>
+      <w:r>
+        <w:rPr>
+          <w:rStyle w:val="fontstyle01"/>
+          <w:rFonts w:ascii="Courier New" w:hAnsi="Courier New" w:cs="Courier New"/>
+          <w:b w:val="0"/>
+          <w:sz w:val="22"/>
+          <w:szCs w:val="22"/>
+        </w:rPr>
+        <w:t>/&gt;</w:t>
+      </w:r>
+      <w:bookmarkEnd w:id="2"/>
+      <w:r>
+        <w:rPr>
+          <w:rFonts w:ascii="Courier New" w:hAnsi="Courier New" w:cs="Courier New"/>
+          <w:b/>
+          <w:bCs/>
+          <w:color w:val="009193"/>
+        </w:rPr>
+        <w:br/>
+      </w:r>
+      <w:r>
+        <w:rPr>
+          <w:rStyle w:val="fontstyle01"/>
+          <w:rFonts w:ascii="Courier New" w:hAnsi="Courier New" w:cs="Courier New"/>
+          <w:b w:val="0"/>
+          <w:sz w:val="22"/>
+          <w:szCs w:val="22"/>
+        </w:rPr>
+        <w:t>&lt;/</w:t>
+      </w:r>
+      <w:r>
+        <w:rPr>
+          <w:rStyle w:val="fontstyle01"/>
+          <w:rFonts w:ascii="Courier New" w:hAnsi="Courier New" w:cs="Courier New"/>
+          <w:b w:val="0"/>
+          <w:color w:val="4E9192"/>
+          <w:sz w:val="22"/>
+          <w:szCs w:val="22"/>
+        </w:rPr>
+        <w:t>beans</w:t>
+      </w:r>
+      <w:r>
+        <w:rPr>
+          <w:rStyle w:val="fontstyle01"/>
+          <w:rFonts w:ascii="Courier New" w:hAnsi="Courier New" w:cs="Courier New"/>
+          <w:b w:val="0"/>
+          <w:sz w:val="22"/>
+          <w:szCs w:val="22"/>
+        </w:rPr>
+        <w:t>&gt;</w:t>
+      </w:r>
+    </w:p>
+    <w:bookmarkEnd w:id="0"/>
+    <w:bookmarkEnd w:id="1"/>
+    <w:p>
+      <w:pPr>
+        <w:spacing w:after="0" w:line="0" w:lineRule="atLeast"/>
+      </w:pPr>
+    </w:p>
+    <w:p>
+      <w:pPr>
+        <w:spacing w:after="0" w:line="0" w:lineRule="atLeast"/>
+      </w:pPr>
+      <w:r>
+        <w:rPr>
+          <w:b/>
+          <w:u w:val="single"/>
+        </w:rPr>
+        <w:t>Step 4:</w:t>
+      </w:r>
+      <w:r>
+        <w:rPr>
+          <w:b/>
+          <w:u w:val="single"/>
+        </w:rPr>
+        <w:t xml:space="preserve"> </w:t>
+      </w:r>
+      <w:r>
+        <w:rPr>
+          <w:b/>
+          <w:u w:val="single"/>
+        </w:rPr>
+        <w:t>Add support for conversion, formatting and validation</w:t>
+      </w:r>
+      <w:r>
+        <w:t>:</w:t>
+      </w:r>
+    </w:p>
+    <w:p>
+      <w:pPr>
+        <w:spacing w:after="0" w:line="0" w:lineRule="atLeast"/>
+      </w:pPr>
+      <w:bookmarkStart w:id="3" w:name="_Hlk3458154"/>
+      <w:r>
+        <w:t>We make uses</w:t>
+      </w:r>
+      <w:r>
+        <w:t xml:space="preserve"> Spring-MVC</w:t>
+      </w:r>
+      <w:r>
+        <w:t>, it can perform conversions of form data. It can also format form data, for developer</w:t>
+      </w:r>
+      <w:r>
+        <w:t>, a</w:t>
+      </w:r>
+      <w:r>
+        <w:t>nd we can also perform form validation</w:t>
+      </w:r>
+      <w:r>
+        <w:t xml:space="preserve">. In order to get the support we make use of this </w:t>
+      </w:r>
+      <w:r>
+        <w:t>"</w:t>
+      </w:r>
+      <w:proofErr w:type="spellStart"/>
+      <w:proofErr w:type="gramStart"/>
+      <w:r>
+        <w:rPr>
+          <w:rFonts w:ascii="Courier New" w:hAnsi="Courier New" w:cs="Courier New"/>
+          <w:color w:val="00B0F0"/>
+        </w:rPr>
+        <w:t>mvc:annotation</w:t>
+      </w:r>
+      <w:proofErr w:type="gramEnd"/>
+      <w:r>
+        <w:rPr>
+          <w:rFonts w:ascii="Courier New" w:hAnsi="Courier New" w:cs="Courier New"/>
+          <w:color w:val="00B0F0"/>
+        </w:rPr>
+        <w:t>-driven</w:t>
+      </w:r>
+      <w:proofErr w:type="spellEnd"/>
+      <w:r>
+        <w:t>"</w:t>
+      </w:r>
+    </w:p>
+    <w:p>
+      <w:pPr>
+        <w:spacing w:after="0" w:line="0" w:lineRule="atLeast"/>
+      </w:pPr>
+    </w:p>
+    <w:p>
+      <w:pPr>
+        <w:spacing w:after="0" w:line="0" w:lineRule="atLeast"/>
+      </w:pPr>
+      <w:r>
+        <w:rPr>
+          <w:b/>
+          <w:u w:val="single"/>
+        </w:rPr>
+        <w:t>File: spring-mvc-demo-servlet.xml</w:t>
+      </w:r>
+      <w:r>
+        <w:t xml:space="preserve">: </w:t>
+      </w:r>
+    </w:p>
+    <w:p>
+      <w:pPr>
+        <w:spacing w:after="0" w:line="0" w:lineRule="atLeast"/>
+        <w:rPr>
+          <w:rStyle w:val="fontstyle01"/>
+          <w:rFonts w:ascii="Courier New" w:hAnsi="Courier New" w:cs="Courier New"/>
+          <w:color w:val="4F76CB"/>
+          <w:sz w:val="22"/>
+          <w:szCs w:val="22"/>
+        </w:rPr>
+      </w:pPr>
+      <w:r>
+        <w:rPr>
+          <w:rStyle w:val="fontstyle01"/>
+          <w:rFonts w:ascii="Courier New" w:hAnsi="Courier New" w:cs="Courier New"/>
+          <w:b w:val="0"/>
+          <w:sz w:val="22"/>
+          <w:szCs w:val="22"/>
+        </w:rPr>
+        <w:t>&lt;</w:t>
+      </w:r>
+      <w:r>
+        <w:rPr>
+          <w:rStyle w:val="fontstyle01"/>
+          <w:rFonts w:ascii="Courier New" w:hAnsi="Courier New" w:cs="Courier New"/>
+          <w:b w:val="0"/>
+          <w:color w:val="4E9192"/>
+          <w:sz w:val="22"/>
+          <w:szCs w:val="22"/>
+        </w:rPr>
+        <w:t>beans&gt;</w:t>
+      </w:r>
+      <w:r>
+        <w:rPr>
+          <w:rFonts w:ascii="Courier New" w:hAnsi="Courier New" w:cs="Courier New"/>
+          <w:bCs/>
+          <w:color w:val="4E9192"/>
+        </w:rPr>
+        <w:br/>
+      </w:r>
+      <w:r>
+        <w:rPr>
+          <w:rStyle w:val="fontstyle11"/>
+          <w:rFonts w:ascii="Courier New" w:hAnsi="Courier New" w:cs="Courier New"/>
+          <w:sz w:val="22"/>
+          <w:szCs w:val="22"/>
+        </w:rPr>
+        <w:t xml:space="preserve">    </w:t>
+      </w:r>
+      <w:proofErr w:type="gramStart"/>
+      <w:r>
+        <w:rPr>
+          <w:rStyle w:val="fontstyle11"/>
+          <w:rFonts w:ascii="Courier New" w:hAnsi="Courier New" w:cs="Courier New"/>
+          <w:sz w:val="22"/>
+          <w:szCs w:val="22"/>
+        </w:rPr>
+        <w:t>&lt;!--</w:t>
+      </w:r>
+      <w:proofErr w:type="gramEnd"/>
+      <w:r>
+        <w:rPr>
+          <w:rStyle w:val="fontstyle11"/>
+          <w:rFonts w:ascii="Courier New" w:hAnsi="Courier New" w:cs="Courier New"/>
+          <w:sz w:val="22"/>
+          <w:szCs w:val="22"/>
+        </w:rPr>
+        <w:t xml:space="preserve"> Step 3: Add support for component scanning --&gt;</w:t>
+      </w:r>
+      <w:r>
+        <w:rPr>
+          <w:rFonts w:ascii="Courier New" w:hAnsi="Courier New" w:cs="Courier New"/>
+          <w:color w:val="4F76CB"/>
+        </w:rPr>
+        <w:br/>
+      </w:r>
+      <w:r>
+        <w:rPr>
+          <w:rStyle w:val="fontstyle11"/>
+          <w:rFonts w:ascii="Courier New" w:hAnsi="Courier New" w:cs="Courier New"/>
+          <w:color w:val="009193"/>
+          <w:sz w:val="22"/>
+          <w:szCs w:val="22"/>
+        </w:rPr>
+        <w:t xml:space="preserve">    </w:t>
+      </w:r>
+      <w:bookmarkStart w:id="4" w:name="_Hlk3458044"/>
+      <w:r>
+        <w:rPr>
+          <w:rStyle w:val="fontstyle11"/>
+          <w:rFonts w:ascii="Courier New" w:hAnsi="Courier New" w:cs="Courier New"/>
+          <w:color w:val="009193"/>
+          <w:sz w:val="22"/>
+          <w:szCs w:val="22"/>
+        </w:rPr>
+        <w:t>&lt;</w:t>
+      </w:r>
+      <w:proofErr w:type="spellStart"/>
+      <w:r>
+        <w:rPr>
+          <w:rStyle w:val="fontstyle11"/>
+          <w:rFonts w:ascii="Courier New" w:hAnsi="Courier New" w:cs="Courier New"/>
+          <w:color w:val="4E9192"/>
+          <w:sz w:val="22"/>
+          <w:szCs w:val="22"/>
+        </w:rPr>
+        <w:t>context:component-scan</w:t>
+      </w:r>
+      <w:proofErr w:type="spellEnd"/>
+      <w:r>
+        <w:rPr>
+          <w:rStyle w:val="fontstyle11"/>
+          <w:rFonts w:ascii="Courier New" w:hAnsi="Courier New" w:cs="Courier New"/>
+          <w:color w:val="4E9192"/>
+          <w:sz w:val="22"/>
+          <w:szCs w:val="22"/>
+        </w:rPr>
+        <w:t xml:space="preserve"> </w:t>
+      </w:r>
+      <w:r>
+        <w:rPr>
+          <w:rStyle w:val="fontstyle11"/>
+          <w:rFonts w:ascii="Courier New" w:hAnsi="Courier New" w:cs="Courier New"/>
+          <w:color w:val="932192"/>
+          <w:sz w:val="22"/>
+          <w:szCs w:val="22"/>
+        </w:rPr>
+        <w:t>base-package</w:t>
+      </w:r>
+      <w:r>
+        <w:rPr>
+          <w:rStyle w:val="fontstyle11"/>
+          <w:rFonts w:ascii="Courier New" w:hAnsi="Courier New" w:cs="Courier New"/>
+          <w:color w:val="000000"/>
+          <w:sz w:val="22"/>
+          <w:szCs w:val="22"/>
+        </w:rPr>
+        <w:t>=</w:t>
+      </w:r>
+      <w:r>
+        <w:rPr>
+          <w:rStyle w:val="fontstyle31"/>
+          <w:rFonts w:ascii="Courier New" w:hAnsi="Courier New" w:cs="Courier New"/>
+          <w:i w:val="0"/>
+          <w:sz w:val="22"/>
+          <w:szCs w:val="22"/>
+        </w:rPr>
+        <w:t>"</w:t>
+      </w:r>
+      <w:proofErr w:type="spellStart"/>
+      <w:r>
+        <w:rPr>
+          <w:rStyle w:val="fontstyle31"/>
+          <w:rFonts w:ascii="Courier New" w:hAnsi="Courier New" w:cs="Courier New"/>
+          <w:i w:val="0"/>
+          <w:sz w:val="22"/>
+          <w:szCs w:val="22"/>
+        </w:rPr>
+        <w:t>com.</w:t>
+      </w:r>
+      <w:r>
+        <w:rPr>
+          <w:rStyle w:val="fontstyle31"/>
+          <w:rFonts w:ascii="Courier New" w:hAnsi="Courier New" w:cs="Courier New"/>
+          <w:i w:val="0"/>
+          <w:sz w:val="22"/>
+          <w:szCs w:val="22"/>
+        </w:rPr>
+        <w:t>ruhul</w:t>
+      </w:r>
+      <w:r>
+        <w:rPr>
+          <w:rStyle w:val="fontstyle31"/>
+          <w:rFonts w:ascii="Courier New" w:hAnsi="Courier New" w:cs="Courier New"/>
+          <w:i w:val="0"/>
+          <w:sz w:val="22"/>
+          <w:szCs w:val="22"/>
+        </w:rPr>
+        <w:t>.</w:t>
+      </w:r>
+      <w:r>
+        <w:rPr>
+          <w:rStyle w:val="fontstyle31"/>
+          <w:rFonts w:ascii="Courier New" w:hAnsi="Courier New" w:cs="Courier New"/>
+          <w:i w:val="0"/>
+          <w:sz w:val="22"/>
+          <w:szCs w:val="22"/>
+        </w:rPr>
+        <w:t>odduu</w:t>
+      </w:r>
+      <w:proofErr w:type="spellEnd"/>
+      <w:r>
+        <w:rPr>
+          <w:rStyle w:val="fontstyle31"/>
+          <w:rFonts w:ascii="Courier New" w:hAnsi="Courier New" w:cs="Courier New"/>
+          <w:i w:val="0"/>
+          <w:sz w:val="22"/>
+          <w:szCs w:val="22"/>
+        </w:rPr>
+        <w:t>"</w:t>
+      </w:r>
+      <w:r>
+        <w:rPr>
+          <w:rStyle w:val="fontstyle31"/>
+          <w:rFonts w:ascii="Courier New" w:hAnsi="Courier New" w:cs="Courier New"/>
+          <w:sz w:val="22"/>
+          <w:szCs w:val="22"/>
+        </w:rPr>
+        <w:t xml:space="preserve"> </w:t>
+      </w:r>
+      <w:r>
+        <w:rPr>
+          <w:rStyle w:val="fontstyle11"/>
+          <w:rFonts w:ascii="Courier New" w:hAnsi="Courier New" w:cs="Courier New"/>
+          <w:color w:val="009193"/>
+          <w:sz w:val="22"/>
+          <w:szCs w:val="22"/>
+        </w:rPr>
+        <w:t>/&gt;</w:t>
+      </w:r>
+      <w:bookmarkEnd w:id="4"/>
+      <w:r>
+        <w:rPr>
+          <w:rFonts w:ascii="Courier New" w:hAnsi="Courier New" w:cs="Courier New"/>
+          <w:color w:val="009193"/>
+        </w:rPr>
+        <w:br/>
+      </w:r>
+      <w:r>
+        <w:rPr>
+          <w:rStyle w:val="fontstyle01"/>
+          <w:rFonts w:ascii="Courier New" w:hAnsi="Courier New" w:cs="Courier New"/>
+          <w:color w:val="4F76CB"/>
+          <w:sz w:val="22"/>
+          <w:szCs w:val="22"/>
+        </w:rPr>
+        <w:t xml:space="preserve">    </w:t>
+      </w:r>
+    </w:p>
+    <w:p>
+      <w:pPr>
+        <w:spacing w:after="0" w:line="0" w:lineRule="atLeast"/>
+        <w:rPr>
+          <w:rStyle w:val="fontstyle01"/>
+          <w:rFonts w:ascii="Courier New" w:hAnsi="Courier New" w:cs="Courier New"/>
+          <w:b w:val="0"/>
+          <w:color w:val="4F76CB"/>
+          <w:sz w:val="22"/>
+          <w:szCs w:val="22"/>
+        </w:rPr>
+      </w:pPr>
+      <w:r>
+        <w:rPr>
+          <w:rStyle w:val="fontstyle01"/>
+          <w:rFonts w:ascii="Courier New" w:hAnsi="Courier New" w:cs="Courier New"/>
+          <w:color w:val="4F76CB"/>
+          <w:sz w:val="22"/>
+          <w:szCs w:val="22"/>
+        </w:rPr>
+        <w:t xml:space="preserve">    </w:t>
+      </w:r>
+      <w:proofErr w:type="gramStart"/>
+      <w:r>
+        <w:rPr>
+          <w:rStyle w:val="fontstyle01"/>
+          <w:rFonts w:ascii="Courier New" w:hAnsi="Courier New" w:cs="Courier New"/>
+          <w:b w:val="0"/>
+          <w:color w:val="4F76CB"/>
+          <w:sz w:val="22"/>
+          <w:szCs w:val="22"/>
+        </w:rPr>
+        <w:t>&lt;!--</w:t>
+      </w:r>
+      <w:proofErr w:type="gramEnd"/>
+      <w:r>
+        <w:rPr>
+          <w:rStyle w:val="fontstyle01"/>
+          <w:rFonts w:ascii="Courier New" w:hAnsi="Courier New" w:cs="Courier New"/>
+          <w:b w:val="0"/>
+          <w:color w:val="4F76CB"/>
+          <w:sz w:val="22"/>
+          <w:szCs w:val="22"/>
+        </w:rPr>
+        <w:t xml:space="preserve"> Step 4: Add support for conversion, formatting and</w:t>
+      </w:r>
+      <w:r>
+        <w:rPr>
+          <w:rStyle w:val="fontstyle01"/>
+          <w:rFonts w:ascii="Courier New" w:hAnsi="Courier New" w:cs="Courier New"/>
+          <w:b w:val="0"/>
+          <w:color w:val="4F76CB"/>
+          <w:sz w:val="22"/>
+          <w:szCs w:val="22"/>
+        </w:rPr>
+        <w:t xml:space="preserve"> </w:t>
+      </w:r>
+      <w:r>
+        <w:rPr>
+          <w:rStyle w:val="fontstyle01"/>
+          <w:rFonts w:ascii="Courier New" w:hAnsi="Courier New" w:cs="Courier New"/>
+          <w:b w:val="0"/>
+          <w:color w:val="4F76CB"/>
+          <w:sz w:val="22"/>
+          <w:szCs w:val="22"/>
+        </w:rPr>
+        <w:t>validation</w:t>
+      </w:r>
+      <w:r>
+        <w:rPr>
+          <w:rStyle w:val="fontstyle01"/>
+          <w:rFonts w:ascii="Courier New" w:hAnsi="Courier New" w:cs="Courier New"/>
+          <w:b w:val="0"/>
+          <w:color w:val="4F76CB"/>
+          <w:sz w:val="22"/>
+          <w:szCs w:val="22"/>
+        </w:rPr>
+        <w:t xml:space="preserve">                  </w:t>
+      </w:r>
+    </w:p>
+    <w:p>
+      <w:pPr>
+        <w:spacing w:after="0" w:line="0" w:lineRule="atLeast"/>
+        <w:rPr>
+          <w:rFonts w:ascii="Courier New" w:hAnsi="Courier New" w:cs="Courier New"/>
+          <w:b/>
+        </w:rPr>
+      </w:pPr>
+      <w:r>
+        <w:rPr>
+          <w:rStyle w:val="fontstyle01"/>
+          <w:rFonts w:ascii="Courier New" w:hAnsi="Courier New" w:cs="Courier New"/>
+          <w:b w:val="0"/>
+          <w:color w:val="4F76CB"/>
+          <w:sz w:val="22"/>
+          <w:szCs w:val="22"/>
+        </w:rPr>
+        <w:t xml:space="preserve">    </w:t>
+      </w:r>
+      <w:r>
+        <w:rPr>
+          <w:rStyle w:val="fontstyle01"/>
+          <w:rFonts w:ascii="Courier New" w:hAnsi="Courier New" w:cs="Courier New"/>
+          <w:b w:val="0"/>
+          <w:color w:val="4F76CB"/>
+          <w:sz w:val="22"/>
+          <w:szCs w:val="22"/>
+        </w:rPr>
+        <w:t>s</w:t>
+      </w:r>
+      <w:r>
+        <w:rPr>
+          <w:rStyle w:val="fontstyle01"/>
+          <w:rFonts w:ascii="Courier New" w:hAnsi="Courier New" w:cs="Courier New"/>
+          <w:b w:val="0"/>
+          <w:color w:val="4F76CB"/>
+          <w:sz w:val="22"/>
+          <w:szCs w:val="22"/>
+        </w:rPr>
+        <w:t>upport --&gt;</w:t>
+      </w:r>
+      <w:r>
+        <w:rPr>
+          <w:rFonts w:ascii="Courier New" w:hAnsi="Courier New" w:cs="Courier New"/>
+          <w:b/>
+          <w:bCs/>
+          <w:color w:val="4F76CB"/>
+        </w:rPr>
+        <w:br/>
+      </w:r>
+      <w:r>
+        <w:rPr>
+          <w:rStyle w:val="fontstyle01"/>
+          <w:rFonts w:ascii="Courier New" w:hAnsi="Courier New" w:cs="Courier New"/>
+          <w:b w:val="0"/>
+          <w:sz w:val="22"/>
+          <w:szCs w:val="22"/>
+        </w:rPr>
+        <w:t xml:space="preserve">    </w:t>
+      </w:r>
+      <w:r>
+        <w:rPr>
+          <w:rStyle w:val="fontstyle01"/>
+          <w:rFonts w:ascii="Courier New" w:hAnsi="Courier New" w:cs="Courier New"/>
+          <w:b w:val="0"/>
+          <w:sz w:val="22"/>
+          <w:szCs w:val="22"/>
+        </w:rPr>
+        <w:t>&lt;</w:t>
+      </w:r>
+      <w:proofErr w:type="spellStart"/>
+      <w:proofErr w:type="gramStart"/>
+      <w:r>
+        <w:rPr>
+          <w:rStyle w:val="fontstyle01"/>
+          <w:rFonts w:ascii="Courier New" w:hAnsi="Courier New" w:cs="Courier New"/>
+          <w:b w:val="0"/>
+          <w:color w:val="4E9192"/>
+          <w:sz w:val="22"/>
+          <w:szCs w:val="22"/>
+        </w:rPr>
+        <w:t>mvc:annotation</w:t>
+      </w:r>
+      <w:proofErr w:type="gramEnd"/>
+      <w:r>
+        <w:rPr>
+          <w:rStyle w:val="fontstyle01"/>
+          <w:rFonts w:ascii="Courier New" w:hAnsi="Courier New" w:cs="Courier New"/>
+          <w:b w:val="0"/>
+          <w:color w:val="4E9192"/>
+          <w:sz w:val="22"/>
+          <w:szCs w:val="22"/>
+        </w:rPr>
+        <w:t>-driven</w:t>
+      </w:r>
+      <w:proofErr w:type="spellEnd"/>
+      <w:r>
+        <w:rPr>
+          <w:rStyle w:val="fontstyle01"/>
+          <w:rFonts w:ascii="Courier New" w:hAnsi="Courier New" w:cs="Courier New"/>
+          <w:b w:val="0"/>
+          <w:sz w:val="22"/>
+          <w:szCs w:val="22"/>
+        </w:rPr>
+        <w:t>/&gt;</w:t>
+      </w:r>
+      <w:r>
+        <w:rPr>
+          <w:rFonts w:ascii="Courier New" w:hAnsi="Courier New" w:cs="Courier New"/>
+          <w:b/>
+          <w:bCs/>
+          <w:color w:val="009193"/>
+        </w:rPr>
+        <w:br/>
+      </w:r>
+      <w:r>
+        <w:rPr>
+          <w:rStyle w:val="fontstyle01"/>
+          <w:rFonts w:ascii="Courier New" w:hAnsi="Courier New" w:cs="Courier New"/>
+          <w:b w:val="0"/>
+          <w:sz w:val="22"/>
+          <w:szCs w:val="22"/>
+        </w:rPr>
+        <w:t>&lt;/</w:t>
+      </w:r>
+      <w:r>
+        <w:rPr>
+          <w:rStyle w:val="fontstyle01"/>
+          <w:rFonts w:ascii="Courier New" w:hAnsi="Courier New" w:cs="Courier New"/>
+          <w:b w:val="0"/>
+          <w:color w:val="4E9192"/>
+          <w:sz w:val="22"/>
+          <w:szCs w:val="22"/>
+        </w:rPr>
+        <w:t>beans</w:t>
+      </w:r>
+      <w:r>
+        <w:rPr>
+          <w:rStyle w:val="fontstyle01"/>
+          <w:rFonts w:ascii="Courier New" w:hAnsi="Courier New" w:cs="Courier New"/>
+          <w:b w:val="0"/>
+          <w:sz w:val="22"/>
+          <w:szCs w:val="22"/>
+        </w:rPr>
+        <w:t>&gt;</w:t>
+      </w:r>
+    </w:p>
+    <w:bookmarkEnd w:id="3"/>
+    <w:p>
+      <w:pPr>
+        <w:spacing w:after="0" w:line="0" w:lineRule="atLeast"/>
+      </w:pPr>
+    </w:p>
+    <w:p>
+      <w:pPr>
+        <w:spacing w:after="0" w:line="0" w:lineRule="atLeast"/>
+      </w:pPr>
+      <w:r>
+        <w:rPr>
+          <w:b/>
+          <w:u w:val="single"/>
+        </w:rPr>
+        <w:t xml:space="preserve">Step 5: Configure Spring MVC </w:t>
+      </w:r>
+      <w:proofErr w:type="spellStart"/>
+      <w:r>
+        <w:rPr>
+          <w:b/>
+          <w:u w:val="single"/>
+        </w:rPr>
+        <w:t>ViewResolver</w:t>
+      </w:r>
+      <w:proofErr w:type="spellEnd"/>
+      <w:r>
+        <w:t>:</w:t>
+      </w:r>
+    </w:p>
+    <w:p>
+      <w:pPr>
+        <w:spacing w:after="0" w:line="0" w:lineRule="atLeast"/>
+      </w:pPr>
+      <w:r>
+        <w:t xml:space="preserve">The final step here is </w:t>
+      </w:r>
+      <w:r>
+        <w:t>"</w:t>
+      </w:r>
+      <w:r>
+        <w:rPr>
+          <w:b/>
+        </w:rPr>
+        <w:t>c</w:t>
+      </w:r>
+      <w:r>
+        <w:rPr>
+          <w:b/>
+        </w:rPr>
+        <w:t>onfigure Spring MVC</w:t>
+      </w:r>
+      <w:r>
+        <w:rPr>
+          <w:b/>
+        </w:rPr>
+        <w:t xml:space="preserve"> </w:t>
+      </w:r>
+      <w:proofErr w:type="spellStart"/>
+      <w:r>
+        <w:rPr>
+          <w:b/>
+        </w:rPr>
+        <w:t>ViewResolver</w:t>
+      </w:r>
+      <w:proofErr w:type="spellEnd"/>
+      <w:r>
+        <w:t>"</w:t>
+      </w:r>
+      <w:r>
+        <w:t xml:space="preserve">. This part help </w:t>
+      </w:r>
+      <w:r>
+        <w:t xml:space="preserve">developer </w:t>
+      </w:r>
+      <w:r>
+        <w:t>"</w:t>
+      </w:r>
+      <w:r>
+        <w:t>How</w:t>
+      </w:r>
+      <w:r>
+        <w:t xml:space="preserve"> </w:t>
+      </w:r>
+      <w:r>
+        <w:t>to display the pages</w:t>
+      </w:r>
+      <w:r>
+        <w:t>"</w:t>
+      </w:r>
+      <w:r>
+        <w:t xml:space="preserve"> or where the pages is located.</w:t>
+      </w:r>
+    </w:p>
+    <w:p>
+      <w:pPr>
+        <w:spacing w:after="0" w:line="0" w:lineRule="atLeast"/>
+      </w:pPr>
+    </w:p>
+    <w:p>
+      <w:pPr>
+        <w:spacing w:after="0" w:line="0" w:lineRule="atLeast"/>
+      </w:pPr>
+      <w:r>
+        <w:rPr>
+          <w:b/>
+          <w:u w:val="single"/>
+        </w:rPr>
+        <w:t>File: spring-mvc-demo-servlet.xml</w:t>
+      </w:r>
+      <w:r>
+        <w:t>:</w:t>
+      </w:r>
+    </w:p>
+    <w:p>
+      <w:pPr>
+        <w:spacing w:after="0" w:line="0" w:lineRule="atLeast"/>
+        <w:rPr>
+          <w:rStyle w:val="fontstyle11"/>
+          <w:rFonts w:ascii="Courier New" w:hAnsi="Courier New" w:cs="Courier New"/>
+          <w:sz w:val="20"/>
+          <w:szCs w:val="20"/>
+        </w:rPr>
+      </w:pPr>
+      <w:r>
+        <w:rPr>
+          <w:rStyle w:val="fontstyle01"/>
+          <w:rFonts w:ascii="Courier New" w:hAnsi="Courier New" w:cs="Courier New"/>
+          <w:sz w:val="20"/>
+          <w:szCs w:val="20"/>
+        </w:rPr>
+        <w:t>&lt;</w:t>
+      </w:r>
+      <w:r>
+        <w:rPr>
+          <w:rStyle w:val="fontstyle01"/>
+          <w:rFonts w:ascii="Courier New" w:hAnsi="Courier New" w:cs="Courier New"/>
+          <w:color w:val="4E9192"/>
+          <w:sz w:val="20"/>
+          <w:szCs w:val="20"/>
+        </w:rPr>
+        <w:t>beans&gt;</w:t>
+      </w:r>
+      <w:r>
+        <w:rPr>
+          <w:rFonts w:ascii="Courier New" w:hAnsi="Courier New" w:cs="Courier New"/>
+          <w:b/>
+          <w:bCs/>
+          <w:color w:val="4E9192"/>
+          <w:sz w:val="20"/>
+          <w:szCs w:val="20"/>
+        </w:rPr>
+        <w:br/>
+      </w:r>
+      <w:r>
+        <w:rPr>
+          <w:rStyle w:val="fontstyle11"/>
+          <w:rFonts w:ascii="Courier New" w:hAnsi="Courier New" w:cs="Courier New"/>
+          <w:sz w:val="20"/>
+          <w:szCs w:val="20"/>
+        </w:rPr>
+        <w:t xml:space="preserve">    </w:t>
+      </w:r>
+      <w:proofErr w:type="gramStart"/>
+      <w:r>
+        <w:rPr>
+          <w:rStyle w:val="fontstyle11"/>
+          <w:rFonts w:ascii="Courier New" w:hAnsi="Courier New" w:cs="Courier New"/>
+          <w:sz w:val="20"/>
+          <w:szCs w:val="20"/>
+        </w:rPr>
+        <w:t>&lt;!--</w:t>
+      </w:r>
+      <w:proofErr w:type="gramEnd"/>
+      <w:r>
+        <w:rPr>
+          <w:rStyle w:val="fontstyle11"/>
+          <w:rFonts w:ascii="Courier New" w:hAnsi="Courier New" w:cs="Courier New"/>
+          <w:sz w:val="20"/>
+          <w:szCs w:val="20"/>
+        </w:rPr>
+        <w:t xml:space="preserve"> Step 3: Add support for component scanning --&gt;</w:t>
+      </w:r>
+      <w:r>
+        <w:rPr>
+          <w:rFonts w:ascii="Courier New" w:hAnsi="Courier New" w:cs="Courier New"/>
+          <w:color w:val="4F76CB"/>
+          <w:sz w:val="20"/>
+          <w:szCs w:val="20"/>
+        </w:rPr>
+        <w:br/>
+      </w:r>
+      <w:r>
+        <w:rPr>
+          <w:rStyle w:val="fontstyle11"/>
+          <w:rFonts w:ascii="Courier New" w:hAnsi="Courier New" w:cs="Courier New"/>
+          <w:color w:val="009193"/>
+          <w:sz w:val="20"/>
+          <w:szCs w:val="20"/>
+        </w:rPr>
+        <w:t xml:space="preserve">    </w:t>
+      </w:r>
+      <w:r>
+        <w:rPr>
+          <w:rStyle w:val="fontstyle11"/>
+          <w:rFonts w:ascii="Courier New" w:hAnsi="Courier New" w:cs="Courier New"/>
+          <w:color w:val="009193"/>
+          <w:sz w:val="20"/>
+          <w:szCs w:val="20"/>
+        </w:rPr>
+        <w:t>&lt;</w:t>
+      </w:r>
+      <w:proofErr w:type="spellStart"/>
+      <w:r>
+        <w:rPr>
+          <w:rStyle w:val="fontstyle11"/>
+          <w:rFonts w:ascii="Courier New" w:hAnsi="Courier New" w:cs="Courier New"/>
+          <w:color w:val="4E9192"/>
+          <w:sz w:val="20"/>
+          <w:szCs w:val="20"/>
+        </w:rPr>
+        <w:t>context:component-scan</w:t>
+      </w:r>
+      <w:proofErr w:type="spellEnd"/>
+      <w:r>
+        <w:rPr>
+          <w:rStyle w:val="fontstyle11"/>
+          <w:rFonts w:ascii="Courier New" w:hAnsi="Courier New" w:cs="Courier New"/>
+          <w:color w:val="4E9192"/>
+          <w:sz w:val="20"/>
+          <w:szCs w:val="20"/>
+        </w:rPr>
+        <w:t xml:space="preserve"> </w:t>
+      </w:r>
+      <w:r>
+        <w:rPr>
+          <w:rStyle w:val="fontstyle11"/>
+          <w:rFonts w:ascii="Courier New" w:hAnsi="Courier New" w:cs="Courier New"/>
+          <w:color w:val="932192"/>
+          <w:sz w:val="20"/>
+          <w:szCs w:val="20"/>
+        </w:rPr>
+        <w:t>base-package</w:t>
+      </w:r>
+      <w:r>
+        <w:rPr>
+          <w:rStyle w:val="fontstyle11"/>
+          <w:rFonts w:ascii="Courier New" w:hAnsi="Courier New" w:cs="Courier New"/>
+          <w:color w:val="000000"/>
+          <w:sz w:val="20"/>
+          <w:szCs w:val="20"/>
+        </w:rPr>
+        <w:t>=</w:t>
+      </w:r>
+      <w:r>
+        <w:rPr>
+          <w:rStyle w:val="fontstyle31"/>
+          <w:rFonts w:ascii="Courier New" w:hAnsi="Courier New" w:cs="Courier New"/>
+          <w:sz w:val="20"/>
+          <w:szCs w:val="20"/>
+        </w:rPr>
+        <w:t xml:space="preserve">"com.luv2code.springdemo" </w:t>
+      </w:r>
+      <w:r>
+        <w:rPr>
+          <w:rStyle w:val="fontstyle11"/>
+          <w:rFonts w:ascii="Courier New" w:hAnsi="Courier New" w:cs="Courier New"/>
+          <w:color w:val="009193"/>
+          <w:sz w:val="20"/>
+          <w:szCs w:val="20"/>
+        </w:rPr>
+        <w:t>/&gt;</w:t>
+      </w:r>
+      <w:r>
+        <w:rPr>
+          <w:rFonts w:ascii="Courier New" w:hAnsi="Courier New" w:cs="Courier New"/>
+          <w:color w:val="009193"/>
+          <w:sz w:val="20"/>
+          <w:szCs w:val="20"/>
+        </w:rPr>
+        <w:br/>
+      </w:r>
+      <w:r>
+        <w:rPr>
+          <w:rStyle w:val="fontstyle11"/>
+          <w:rFonts w:ascii="Courier New" w:hAnsi="Courier New" w:cs="Courier New"/>
+          <w:sz w:val="20"/>
+          <w:szCs w:val="20"/>
+        </w:rPr>
+        <w:t xml:space="preserve">    </w:t>
+      </w:r>
+    </w:p>
+    <w:p>
+      <w:pPr>
+        <w:spacing w:after="0" w:line="0" w:lineRule="atLeast"/>
+        <w:rPr>
+          <w:rStyle w:val="fontstyle11"/>
+          <w:rFonts w:ascii="Courier New" w:hAnsi="Courier New" w:cs="Courier New"/>
+          <w:sz w:val="20"/>
+          <w:szCs w:val="20"/>
+        </w:rPr>
+      </w:pPr>
+      <w:r>
+        <w:rPr>
+          <w:rStyle w:val="fontstyle11"/>
+          <w:rFonts w:ascii="Courier New" w:hAnsi="Courier New" w:cs="Courier New"/>
+          <w:sz w:val="20"/>
+          <w:szCs w:val="20"/>
+        </w:rPr>
+        <w:t xml:space="preserve">    </w:t>
+      </w:r>
+      <w:proofErr w:type="gramStart"/>
+      <w:r>
+        <w:rPr>
+          <w:rStyle w:val="fontstyle11"/>
+          <w:rFonts w:ascii="Courier New" w:hAnsi="Courier New" w:cs="Courier New"/>
+          <w:sz w:val="20"/>
+          <w:szCs w:val="20"/>
+        </w:rPr>
+        <w:t>&lt;!--</w:t>
+      </w:r>
+      <w:proofErr w:type="gramEnd"/>
+      <w:r>
+        <w:rPr>
+          <w:rStyle w:val="fontstyle11"/>
+          <w:rFonts w:ascii="Courier New" w:hAnsi="Courier New" w:cs="Courier New"/>
+          <w:sz w:val="20"/>
+          <w:szCs w:val="20"/>
+        </w:rPr>
+        <w:t xml:space="preserve"> Step 4: Add support for conversion, formatting and validation</w:t>
+      </w:r>
+    </w:p>
+    <w:p>
+      <w:pPr>
+        <w:spacing w:after="0" w:line="0" w:lineRule="atLeast"/>
+        <w:rPr>
+          <w:rStyle w:val="fontstyle01"/>
+          <w:rFonts w:ascii="Courier New" w:hAnsi="Courier New" w:cs="Courier New"/>
+          <w:color w:val="4F76CB"/>
+          <w:sz w:val="20"/>
+          <w:szCs w:val="20"/>
+        </w:rPr>
+      </w:pPr>
+      <w:r>
+        <w:rPr>
+          <w:rStyle w:val="fontstyle11"/>
+          <w:rFonts w:ascii="Courier New" w:hAnsi="Courier New" w:cs="Courier New"/>
+          <w:sz w:val="20"/>
+          <w:szCs w:val="20"/>
+        </w:rPr>
+        <w:t xml:space="preserve">     </w:t>
+      </w:r>
+      <w:r>
+        <w:rPr>
+          <w:rStyle w:val="fontstyle11"/>
+          <w:rFonts w:ascii="Courier New" w:hAnsi="Courier New" w:cs="Courier New"/>
+          <w:sz w:val="20"/>
+          <w:szCs w:val="20"/>
+        </w:rPr>
+        <w:t>support --&gt;</w:t>
+      </w:r>
+      <w:r>
+        <w:rPr>
+          <w:rFonts w:ascii="Courier New" w:hAnsi="Courier New" w:cs="Courier New"/>
+          <w:color w:val="4F76CB"/>
+          <w:sz w:val="20"/>
+          <w:szCs w:val="20"/>
+        </w:rPr>
+        <w:br/>
+      </w:r>
+      <w:r>
+        <w:rPr>
+          <w:rStyle w:val="fontstyle11"/>
+          <w:rFonts w:ascii="Courier New" w:hAnsi="Courier New" w:cs="Courier New"/>
+          <w:color w:val="009193"/>
+          <w:sz w:val="20"/>
+          <w:szCs w:val="20"/>
+        </w:rPr>
+        <w:t xml:space="preserve">    </w:t>
+      </w:r>
+      <w:r>
+        <w:rPr>
+          <w:rStyle w:val="fontstyle11"/>
+          <w:rFonts w:ascii="Courier New" w:hAnsi="Courier New" w:cs="Courier New"/>
+          <w:color w:val="009193"/>
+          <w:sz w:val="20"/>
+          <w:szCs w:val="20"/>
+        </w:rPr>
+        <w:t>&lt;</w:t>
+      </w:r>
+      <w:proofErr w:type="spellStart"/>
+      <w:proofErr w:type="gramStart"/>
+      <w:r>
+        <w:rPr>
+          <w:rStyle w:val="fontstyle11"/>
+          <w:rFonts w:ascii="Courier New" w:hAnsi="Courier New" w:cs="Courier New"/>
+          <w:color w:val="4E9192"/>
+          <w:sz w:val="20"/>
+          <w:szCs w:val="20"/>
+        </w:rPr>
+        <w:t>mvc:annotation</w:t>
+      </w:r>
+      <w:proofErr w:type="gramEnd"/>
+      <w:r>
+        <w:rPr>
+          <w:rStyle w:val="fontstyle11"/>
+          <w:rFonts w:ascii="Courier New" w:hAnsi="Courier New" w:cs="Courier New"/>
+          <w:color w:val="4E9192"/>
+          <w:sz w:val="20"/>
+          <w:szCs w:val="20"/>
+        </w:rPr>
+        <w:t>-driven</w:t>
+      </w:r>
+      <w:proofErr w:type="spellEnd"/>
+      <w:r>
+        <w:rPr>
+          <w:rStyle w:val="fontstyle11"/>
+          <w:rFonts w:ascii="Courier New" w:hAnsi="Courier New" w:cs="Courier New"/>
+          <w:color w:val="009193"/>
+          <w:sz w:val="20"/>
+          <w:szCs w:val="20"/>
+        </w:rPr>
+        <w:t>/&gt;</w:t>
+      </w:r>
+      <w:r>
+        <w:rPr>
+          <w:rFonts w:ascii="Courier New" w:hAnsi="Courier New" w:cs="Courier New"/>
+          <w:color w:val="009193"/>
+          <w:sz w:val="20"/>
+          <w:szCs w:val="20"/>
+        </w:rPr>
+        <w:br/>
+      </w:r>
+    </w:p>
+    <w:p>
+      <w:pPr>
+        <w:spacing w:after="0" w:line="0" w:lineRule="atLeast"/>
+        <w:rPr>
+          <w:rStyle w:val="fontstyle41"/>
+          <w:rFonts w:ascii="Courier New" w:hAnsi="Courier New" w:cs="Courier New"/>
+          <w:sz w:val="20"/>
+          <w:szCs w:val="20"/>
+        </w:rPr>
+      </w:pPr>
+      <w:r>
+        <w:rPr>
+          <w:rStyle w:val="fontstyle01"/>
+          <w:rFonts w:ascii="Courier New" w:hAnsi="Courier New" w:cs="Courier New"/>
+          <w:color w:val="4F76CB"/>
+          <w:sz w:val="20"/>
+          <w:szCs w:val="20"/>
+        </w:rPr>
+        <w:t xml:space="preserve">    </w:t>
+      </w:r>
+      <w:proofErr w:type="gramStart"/>
+      <w:r>
+        <w:rPr>
+          <w:rStyle w:val="fontstyle01"/>
+          <w:rFonts w:ascii="Courier New" w:hAnsi="Courier New" w:cs="Courier New"/>
+          <w:color w:val="4F76CB"/>
+          <w:sz w:val="20"/>
+          <w:szCs w:val="20"/>
+        </w:rPr>
+        <w:t>&lt;!--</w:t>
+      </w:r>
+      <w:proofErr w:type="gramEnd"/>
+      <w:r>
+        <w:rPr>
+          <w:rStyle w:val="fontstyle01"/>
+          <w:rFonts w:ascii="Courier New" w:hAnsi="Courier New" w:cs="Courier New"/>
+          <w:color w:val="4F76CB"/>
+          <w:sz w:val="20"/>
+          <w:szCs w:val="20"/>
+        </w:rPr>
+        <w:t xml:space="preserve"> Step 5: Define Spring MVC view resolver --&gt;</w:t>
+      </w:r>
+      <w:r>
+        <w:rPr>
+          <w:rFonts w:ascii="Courier New" w:hAnsi="Courier New" w:cs="Courier New"/>
+          <w:b/>
+          <w:bCs/>
+          <w:color w:val="4F76CB"/>
+          <w:sz w:val="20"/>
+          <w:szCs w:val="20"/>
+        </w:rPr>
+        <w:br/>
+      </w:r>
+      <w:r>
+        <w:rPr>
+          <w:rStyle w:val="fontstyle01"/>
+          <w:rFonts w:ascii="Courier New" w:hAnsi="Courier New" w:cs="Courier New"/>
+          <w:sz w:val="20"/>
+          <w:szCs w:val="20"/>
+        </w:rPr>
+        <w:t xml:space="preserve">    </w:t>
+      </w:r>
+      <w:r>
+        <w:rPr>
+          <w:rStyle w:val="fontstyle01"/>
+          <w:rFonts w:ascii="Courier New" w:hAnsi="Courier New" w:cs="Courier New"/>
+          <w:sz w:val="20"/>
+          <w:szCs w:val="20"/>
+        </w:rPr>
+        <w:t>&lt;</w:t>
+      </w:r>
+      <w:r>
+        <w:rPr>
+          <w:rStyle w:val="fontstyle01"/>
+          <w:rFonts w:ascii="Courier New" w:hAnsi="Courier New" w:cs="Courier New"/>
+          <w:color w:val="4E9192"/>
+          <w:sz w:val="20"/>
+          <w:szCs w:val="20"/>
+        </w:rPr>
+        <w:t>bean</w:t>
+      </w:r>
+      <w:r>
+        <w:rPr>
+          <w:rFonts w:ascii="Courier New" w:hAnsi="Courier New" w:cs="Courier New"/>
+          <w:b/>
+          <w:bCs/>
+          <w:color w:val="4E9192"/>
+          <w:sz w:val="20"/>
+          <w:szCs w:val="20"/>
+        </w:rPr>
+        <w:br/>
+      </w:r>
+      <w:r>
+        <w:rPr>
+          <w:rStyle w:val="fontstyle01"/>
+          <w:rFonts w:ascii="Courier New" w:hAnsi="Courier New" w:cs="Courier New"/>
+          <w:color w:val="932192"/>
+          <w:sz w:val="20"/>
+          <w:szCs w:val="20"/>
+        </w:rPr>
+        <w:t xml:space="preserve">        </w:t>
+      </w:r>
+      <w:r>
+        <w:rPr>
+          <w:rStyle w:val="fontstyle01"/>
+          <w:rFonts w:ascii="Courier New" w:hAnsi="Courier New" w:cs="Courier New"/>
+          <w:color w:val="932192"/>
+          <w:sz w:val="20"/>
+          <w:szCs w:val="20"/>
+        </w:rPr>
+        <w:t>class</w:t>
+      </w:r>
+      <w:r>
+        <w:rPr>
+          <w:rStyle w:val="fontstyle01"/>
+          <w:rFonts w:ascii="Courier New" w:hAnsi="Courier New" w:cs="Courier New"/>
+          <w:color w:val="000000"/>
+          <w:sz w:val="20"/>
+          <w:szCs w:val="20"/>
+        </w:rPr>
+        <w:t>=</w:t>
+      </w:r>
+      <w:r>
+        <w:rPr>
+          <w:rStyle w:val="fontstyle41"/>
+          <w:rFonts w:ascii="Courier New" w:hAnsi="Courier New" w:cs="Courier New"/>
+          <w:sz w:val="20"/>
+          <w:szCs w:val="20"/>
+        </w:rPr>
+        <w:t>"</w:t>
+      </w:r>
+      <w:proofErr w:type="spellStart"/>
+      <w:r>
+        <w:rPr>
+          <w:rStyle w:val="fontstyle41"/>
+          <w:rFonts w:ascii="Courier New" w:hAnsi="Courier New" w:cs="Courier New"/>
+          <w:sz w:val="20"/>
+          <w:szCs w:val="20"/>
+        </w:rPr>
+        <w:t>org.springframework.web.servlet.view</w:t>
+      </w:r>
+      <w:proofErr w:type="spellEnd"/>
+      <w:r>
+        <w:rPr>
+          <w:rStyle w:val="fontstyle41"/>
+          <w:rFonts w:ascii="Courier New" w:hAnsi="Courier New" w:cs="Courier New"/>
+          <w:sz w:val="20"/>
+          <w:szCs w:val="20"/>
+        </w:rPr>
+        <w:t>.</w:t>
+      </w:r>
+    </w:p>
+    <w:p>
+      <w:pPr>
+        <w:spacing w:after="0" w:line="0" w:lineRule="atLeast"/>
+        <w:rPr>
+          <w:rFonts w:ascii="Courier New" w:hAnsi="Courier New" w:cs="Courier New"/>
+          <w:sz w:val="20"/>
+          <w:szCs w:val="20"/>
+        </w:rPr>
+      </w:pPr>
+      <w:r>
+        <w:rPr>
+          <w:rStyle w:val="fontstyle41"/>
+          <w:rFonts w:ascii="Courier New" w:hAnsi="Courier New" w:cs="Courier New"/>
+          <w:sz w:val="20"/>
+          <w:szCs w:val="20"/>
+        </w:rPr>
+        <w:t xml:space="preserve">      </w:t>
+      </w:r>
+      <w:r>
+        <w:rPr>
+          <w:rStyle w:val="fontstyle41"/>
+          <w:rFonts w:ascii="Courier New" w:hAnsi="Courier New" w:cs="Courier New"/>
+          <w:sz w:val="20"/>
+          <w:szCs w:val="20"/>
+        </w:rPr>
+        <w:tab/>
+      </w:r>
+      <w:proofErr w:type="spellStart"/>
+      <w:r>
+        <w:rPr>
+          <w:rStyle w:val="fontstyle41"/>
+          <w:rFonts w:ascii="Courier New" w:hAnsi="Courier New" w:cs="Courier New"/>
+          <w:sz w:val="20"/>
+          <w:szCs w:val="20"/>
+        </w:rPr>
+        <w:t>InternalResourceViewResolver</w:t>
+      </w:r>
+      <w:proofErr w:type="spellEnd"/>
+      <w:r>
+        <w:rPr>
+          <w:rStyle w:val="fontstyle41"/>
+          <w:rFonts w:ascii="Courier New" w:hAnsi="Courier New" w:cs="Courier New"/>
+          <w:sz w:val="20"/>
+          <w:szCs w:val="20"/>
+        </w:rPr>
+        <w:t>"</w:t>
+      </w:r>
+      <w:r>
+        <w:rPr>
+          <w:rStyle w:val="fontstyle01"/>
+          <w:rFonts w:ascii="Courier New" w:hAnsi="Courier New" w:cs="Courier New"/>
+          <w:sz w:val="20"/>
+          <w:szCs w:val="20"/>
+        </w:rPr>
+        <w:t>&gt;</w:t>
+      </w:r>
+      <w:r>
+        <w:rPr>
+          <w:rFonts w:ascii="Courier New" w:hAnsi="Courier New" w:cs="Courier New"/>
+          <w:b/>
+          <w:bCs/>
+          <w:color w:val="009193"/>
+          <w:sz w:val="20"/>
+          <w:szCs w:val="20"/>
+        </w:rPr>
+        <w:br/>
+      </w:r>
+      <w:r>
+        <w:rPr>
+          <w:rStyle w:val="fontstyle01"/>
+          <w:rFonts w:ascii="Courier New" w:hAnsi="Courier New" w:cs="Courier New"/>
+          <w:sz w:val="20"/>
+          <w:szCs w:val="20"/>
+        </w:rPr>
+        <w:t xml:space="preserve">        </w:t>
+      </w:r>
+      <w:r>
+        <w:rPr>
+          <w:rStyle w:val="fontstyle01"/>
+          <w:rFonts w:ascii="Courier New" w:hAnsi="Courier New" w:cs="Courier New"/>
+          <w:sz w:val="20"/>
+          <w:szCs w:val="20"/>
+        </w:rPr>
+        <w:t>&lt;</w:t>
+      </w:r>
+      <w:r>
+        <w:rPr>
+          <w:rStyle w:val="fontstyle01"/>
+          <w:rFonts w:ascii="Courier New" w:hAnsi="Courier New" w:cs="Courier New"/>
+          <w:color w:val="4E9192"/>
+          <w:sz w:val="20"/>
+          <w:szCs w:val="20"/>
+        </w:rPr>
+        <w:t xml:space="preserve">property </w:t>
+      </w:r>
+      <w:r>
+        <w:rPr>
+          <w:rStyle w:val="fontstyle01"/>
+          <w:rFonts w:ascii="Courier New" w:hAnsi="Courier New" w:cs="Courier New"/>
+          <w:color w:val="932192"/>
+          <w:sz w:val="20"/>
+          <w:szCs w:val="20"/>
+        </w:rPr>
+        <w:t>name</w:t>
+      </w:r>
+      <w:r>
+        <w:rPr>
+          <w:rStyle w:val="fontstyle01"/>
+          <w:rFonts w:ascii="Courier New" w:hAnsi="Courier New" w:cs="Courier New"/>
+          <w:color w:val="000000"/>
+          <w:sz w:val="20"/>
+          <w:szCs w:val="20"/>
+        </w:rPr>
+        <w:t>=</w:t>
+      </w:r>
+      <w:r>
+        <w:rPr>
+          <w:rStyle w:val="fontstyle41"/>
+          <w:rFonts w:ascii="Courier New" w:hAnsi="Courier New" w:cs="Courier New"/>
+          <w:sz w:val="20"/>
+          <w:szCs w:val="20"/>
+        </w:rPr>
+        <w:t xml:space="preserve">"prefix" </w:t>
+      </w:r>
+      <w:r>
+        <w:rPr>
+          <w:rStyle w:val="fontstyle01"/>
+          <w:rFonts w:ascii="Courier New" w:hAnsi="Courier New" w:cs="Courier New"/>
+          <w:color w:val="932192"/>
+          <w:sz w:val="20"/>
+          <w:szCs w:val="20"/>
+        </w:rPr>
+        <w:t>value</w:t>
+      </w:r>
+      <w:r>
+        <w:rPr>
+          <w:rStyle w:val="fontstyle01"/>
+          <w:rFonts w:ascii="Courier New" w:hAnsi="Courier New" w:cs="Courier New"/>
+          <w:color w:val="000000"/>
+          <w:sz w:val="20"/>
+          <w:szCs w:val="20"/>
+        </w:rPr>
+        <w:t>=</w:t>
+      </w:r>
+      <w:r>
+        <w:rPr>
+          <w:rStyle w:val="fontstyle41"/>
+          <w:rFonts w:ascii="Courier New" w:hAnsi="Courier New" w:cs="Courier New"/>
+          <w:sz w:val="20"/>
+          <w:szCs w:val="20"/>
+        </w:rPr>
+        <w:t xml:space="preserve">"/WEB-INF/view/" </w:t>
+      </w:r>
+      <w:r>
+        <w:rPr>
+          <w:rStyle w:val="fontstyle01"/>
+          <w:rFonts w:ascii="Courier New" w:hAnsi="Courier New" w:cs="Courier New"/>
+          <w:sz w:val="20"/>
+          <w:szCs w:val="20"/>
+        </w:rPr>
+        <w:t>/&gt;</w:t>
+      </w:r>
+      <w:r>
+        <w:rPr>
+          <w:rFonts w:ascii="Courier New" w:hAnsi="Courier New" w:cs="Courier New"/>
+          <w:b/>
+          <w:bCs/>
+          <w:color w:val="009193"/>
+          <w:sz w:val="20"/>
+          <w:szCs w:val="20"/>
+        </w:rPr>
+        <w:br/>
+      </w:r>
+      <w:r>
+        <w:rPr>
+          <w:rStyle w:val="fontstyle01"/>
+          <w:rFonts w:ascii="Courier New" w:hAnsi="Courier New" w:cs="Courier New"/>
+          <w:sz w:val="20"/>
+          <w:szCs w:val="20"/>
+        </w:rPr>
+        <w:t xml:space="preserve">        </w:t>
+      </w:r>
+      <w:r>
+        <w:rPr>
+          <w:rStyle w:val="fontstyle01"/>
+          <w:rFonts w:ascii="Courier New" w:hAnsi="Courier New" w:cs="Courier New"/>
+          <w:sz w:val="20"/>
+          <w:szCs w:val="20"/>
+        </w:rPr>
+        <w:t>&lt;</w:t>
+      </w:r>
+      <w:r>
+        <w:rPr>
+          <w:rStyle w:val="fontstyle01"/>
+          <w:rFonts w:ascii="Courier New" w:hAnsi="Courier New" w:cs="Courier New"/>
+          <w:color w:val="4E9192"/>
+          <w:sz w:val="20"/>
+          <w:szCs w:val="20"/>
+        </w:rPr>
+        <w:t xml:space="preserve">property </w:t>
+      </w:r>
+      <w:r>
+        <w:rPr>
+          <w:rStyle w:val="fontstyle01"/>
+          <w:rFonts w:ascii="Courier New" w:hAnsi="Courier New" w:cs="Courier New"/>
+          <w:color w:val="932192"/>
+          <w:sz w:val="20"/>
+          <w:szCs w:val="20"/>
+        </w:rPr>
+        <w:t>name</w:t>
+      </w:r>
+      <w:r>
+        <w:rPr>
+          <w:rStyle w:val="fontstyle01"/>
+          <w:rFonts w:ascii="Courier New" w:hAnsi="Courier New" w:cs="Courier New"/>
+          <w:color w:val="000000"/>
+          <w:sz w:val="20"/>
+          <w:szCs w:val="20"/>
+        </w:rPr>
+        <w:t>=</w:t>
+      </w:r>
+      <w:r>
+        <w:rPr>
+          <w:rStyle w:val="fontstyle41"/>
+          <w:rFonts w:ascii="Courier New" w:hAnsi="Courier New" w:cs="Courier New"/>
+          <w:sz w:val="20"/>
+          <w:szCs w:val="20"/>
+        </w:rPr>
+        <w:t xml:space="preserve">"suffix" </w:t>
+      </w:r>
+      <w:r>
+        <w:rPr>
+          <w:rStyle w:val="fontstyle01"/>
+          <w:rFonts w:ascii="Courier New" w:hAnsi="Courier New" w:cs="Courier New"/>
+          <w:color w:val="932192"/>
+          <w:sz w:val="20"/>
+          <w:szCs w:val="20"/>
+        </w:rPr>
+        <w:t>value</w:t>
+      </w:r>
+      <w:r>
+        <w:rPr>
+          <w:rStyle w:val="fontstyle01"/>
+          <w:rFonts w:ascii="Courier New" w:hAnsi="Courier New" w:cs="Courier New"/>
+          <w:color w:val="000000"/>
+          <w:sz w:val="20"/>
+          <w:szCs w:val="20"/>
+        </w:rPr>
+        <w:t>=</w:t>
+      </w:r>
+      <w:r>
+        <w:rPr>
+          <w:rStyle w:val="fontstyle41"/>
+          <w:rFonts w:ascii="Courier New" w:hAnsi="Courier New" w:cs="Courier New"/>
+          <w:sz w:val="20"/>
+          <w:szCs w:val="20"/>
+        </w:rPr>
+        <w:t>".</w:t>
+      </w:r>
+      <w:proofErr w:type="spellStart"/>
+      <w:r>
+        <w:rPr>
+          <w:rStyle w:val="fontstyle41"/>
+          <w:rFonts w:ascii="Courier New" w:hAnsi="Courier New" w:cs="Courier New"/>
+          <w:sz w:val="20"/>
+          <w:szCs w:val="20"/>
+        </w:rPr>
+        <w:t>jsp</w:t>
+      </w:r>
+      <w:proofErr w:type="spellEnd"/>
+      <w:r>
+        <w:rPr>
+          <w:rStyle w:val="fontstyle41"/>
+          <w:rFonts w:ascii="Courier New" w:hAnsi="Courier New" w:cs="Courier New"/>
+          <w:sz w:val="20"/>
+          <w:szCs w:val="20"/>
+        </w:rPr>
+        <w:t xml:space="preserve">" </w:t>
+      </w:r>
+      <w:r>
+        <w:rPr>
+          <w:rStyle w:val="fontstyle01"/>
+          <w:rFonts w:ascii="Courier New" w:hAnsi="Courier New" w:cs="Courier New"/>
+          <w:sz w:val="20"/>
+          <w:szCs w:val="20"/>
+        </w:rPr>
+        <w:t>/&gt;</w:t>
+      </w:r>
+      <w:r>
+        <w:rPr>
+          <w:rFonts w:ascii="Courier New" w:hAnsi="Courier New" w:cs="Courier New"/>
+          <w:b/>
+          <w:bCs/>
+          <w:color w:val="009193"/>
+          <w:sz w:val="20"/>
+          <w:szCs w:val="20"/>
+        </w:rPr>
+        <w:br/>
+      </w:r>
+      <w:r>
+        <w:rPr>
+          <w:rStyle w:val="fontstyle01"/>
+          <w:rFonts w:ascii="Courier New" w:hAnsi="Courier New" w:cs="Courier New"/>
+          <w:sz w:val="20"/>
+          <w:szCs w:val="20"/>
+        </w:rPr>
+        <w:t xml:space="preserve">    </w:t>
+      </w:r>
+      <w:r>
+        <w:rPr>
+          <w:rStyle w:val="fontstyle01"/>
+          <w:rFonts w:ascii="Courier New" w:hAnsi="Courier New" w:cs="Courier New"/>
+          <w:sz w:val="20"/>
+          <w:szCs w:val="20"/>
+        </w:rPr>
+        <w:t>&lt;/</w:t>
+      </w:r>
+      <w:r>
+        <w:rPr>
+          <w:rStyle w:val="fontstyle01"/>
+          <w:rFonts w:ascii="Courier New" w:hAnsi="Courier New" w:cs="Courier New"/>
+          <w:color w:val="4E9192"/>
+          <w:sz w:val="20"/>
+          <w:szCs w:val="20"/>
+        </w:rPr>
+        <w:t>bean</w:t>
+      </w:r>
+      <w:r>
+        <w:rPr>
+          <w:rStyle w:val="fontstyle01"/>
+          <w:rFonts w:ascii="Courier New" w:hAnsi="Courier New" w:cs="Courier New"/>
+          <w:sz w:val="20"/>
+          <w:szCs w:val="20"/>
+        </w:rPr>
+        <w:t>&gt;</w:t>
+      </w:r>
+      <w:r>
+        <w:rPr>
+          <w:rFonts w:ascii="Courier New" w:hAnsi="Courier New" w:cs="Courier New"/>
+          <w:b/>
+          <w:bCs/>
+          <w:color w:val="009193"/>
+          <w:sz w:val="20"/>
+          <w:szCs w:val="20"/>
+        </w:rPr>
+        <w:br/>
+      </w:r>
+      <w:r>
+        <w:rPr>
+          <w:rStyle w:val="fontstyle01"/>
+          <w:rFonts w:ascii="Courier New" w:hAnsi="Courier New" w:cs="Courier New"/>
+          <w:sz w:val="20"/>
+          <w:szCs w:val="20"/>
+        </w:rPr>
+        <w:t>&lt;/</w:t>
+      </w:r>
+      <w:r>
+        <w:rPr>
+          <w:rStyle w:val="fontstyle01"/>
+          <w:rFonts w:ascii="Courier New" w:hAnsi="Courier New" w:cs="Courier New"/>
+          <w:color w:val="4E9192"/>
+          <w:sz w:val="20"/>
+          <w:szCs w:val="20"/>
+        </w:rPr>
+        <w:t>beans</w:t>
+      </w:r>
+      <w:r>
+        <w:rPr>
+          <w:rStyle w:val="fontstyle01"/>
+          <w:rFonts w:ascii="Courier New" w:hAnsi="Courier New" w:cs="Courier New"/>
+          <w:sz w:val="20"/>
+          <w:szCs w:val="20"/>
+        </w:rPr>
+        <w:t>&gt;</w:t>
+      </w:r>
+    </w:p>
+    <w:p>
+      <w:pPr>
+        <w:spacing w:after="0" w:line="0" w:lineRule="atLeast"/>
+      </w:pPr>
+    </w:p>
+    <w:p>
+      <w:pPr>
+        <w:spacing w:after="0" w:line="0" w:lineRule="atLeast"/>
+      </w:pPr>
+      <w:r>
+        <w:rPr>
+          <w:b/>
+          <w:u w:val="single"/>
+        </w:rPr>
+        <w:t xml:space="preserve">View Resolver Configs </w:t>
+      </w:r>
+      <w:r>
+        <w:rPr>
+          <w:b/>
+          <w:u w:val="single"/>
+        </w:rPr>
+        <w:t>–</w:t>
+      </w:r>
+      <w:r>
+        <w:rPr>
+          <w:b/>
+          <w:u w:val="single"/>
+        </w:rPr>
+        <w:t xml:space="preserve"> Explained</w:t>
+      </w:r>
+      <w:r>
+        <w:t>:</w:t>
+      </w:r>
+    </w:p>
+    <w:p>
+      <w:pPr>
+        <w:spacing w:after="0" w:line="0" w:lineRule="atLeast"/>
+      </w:pPr>
+      <w:r>
+        <w:t xml:space="preserve">When </w:t>
+      </w:r>
+      <w:r>
+        <w:t>our</w:t>
+      </w:r>
+      <w:r>
+        <w:t xml:space="preserve"> app provides a “view” name, Spring MVC will</w:t>
+      </w:r>
+    </w:p>
+    <w:p>
+      <w:pPr>
+        <w:pStyle w:val="ListParagraph"/>
+        <w:numPr>
+          <w:ilvl w:val="0"/>
+          <w:numId w:val="4"/>
+        </w:numPr>
+        <w:spacing w:after="0" w:line="0" w:lineRule="atLeast"/>
+      </w:pPr>
+      <w:r>
+        <w:t>prepend the prefix</w:t>
+      </w:r>
+    </w:p>
+    <w:p>
+      <w:pPr>
+        <w:pStyle w:val="ListParagraph"/>
+        <w:numPr>
+          <w:ilvl w:val="0"/>
+          <w:numId w:val="4"/>
+        </w:numPr>
+        <w:spacing w:after="0" w:line="0" w:lineRule="atLeast"/>
+      </w:pPr>
+      <w:r>
+        <w:t>append the suffix</w:t>
+      </w:r>
+    </w:p>
+    <w:p>
+      <w:pPr>
+        <w:spacing w:after="0" w:line="0" w:lineRule="atLeast"/>
+      </w:pPr>
+    </w:p>
+    <w:p>
+      <w:pPr>
+        <w:spacing w:after="0" w:line="0" w:lineRule="atLeast"/>
+        <w:rPr>
+          <w:rFonts w:ascii="Courier New" w:hAnsi="Courier New" w:cs="Courier New"/>
+          <w:b/>
+          <w:bCs/>
+          <w:color w:val="4E9192"/>
+          <w:sz w:val="20"/>
+          <w:szCs w:val="20"/>
+        </w:rPr>
+      </w:pPr>
+      <w:r>
+        <w:rPr>
+          <w:rStyle w:val="fontstyle01"/>
+          <w:rFonts w:ascii="Courier New" w:hAnsi="Courier New" w:cs="Courier New"/>
+          <w:sz w:val="20"/>
+          <w:szCs w:val="20"/>
+        </w:rPr>
+        <w:t>&lt;</w:t>
+      </w:r>
+      <w:proofErr w:type="spellStart"/>
+      <w:r>
+        <w:rPr>
+          <w:rStyle w:val="fontstyle01"/>
+          <w:rFonts w:ascii="Courier New" w:hAnsi="Courier New" w:cs="Courier New"/>
+          <w:color w:val="4E9192"/>
+          <w:sz w:val="20"/>
+          <w:szCs w:val="20"/>
+        </w:rPr>
+        <w:t>bean</w:t>
+      </w:r>
+      <w:proofErr w:type="spellEnd"/>
+    </w:p>
+    <w:p>
+      <w:pPr>
+        <w:spacing w:after="0" w:line="0" w:lineRule="atLeast"/>
+        <w:ind w:firstLine="720"/>
+        <w:rPr>
+          <w:rStyle w:val="fontstyle41"/>
+          <w:rFonts w:ascii="Courier New" w:hAnsi="Courier New" w:cs="Courier New"/>
+          <w:sz w:val="20"/>
+          <w:szCs w:val="20"/>
+        </w:rPr>
+      </w:pPr>
+      <w:r>
+        <w:rPr>
+          <w:rStyle w:val="fontstyle01"/>
+          <w:rFonts w:ascii="Courier New" w:hAnsi="Courier New" w:cs="Courier New"/>
+          <w:color w:val="932192"/>
+          <w:sz w:val="20"/>
+          <w:szCs w:val="20"/>
+        </w:rPr>
+        <w:t>class</w:t>
+      </w:r>
+      <w:r>
+        <w:rPr>
+          <w:rStyle w:val="fontstyle01"/>
+          <w:rFonts w:ascii="Courier New" w:hAnsi="Courier New" w:cs="Courier New"/>
+          <w:color w:val="000000"/>
+          <w:sz w:val="20"/>
+          <w:szCs w:val="20"/>
+        </w:rPr>
+        <w:t>=</w:t>
+      </w:r>
+      <w:r>
+        <w:rPr>
+          <w:rStyle w:val="fontstyle41"/>
+          <w:rFonts w:ascii="Courier New" w:hAnsi="Courier New" w:cs="Courier New"/>
+          <w:sz w:val="20"/>
+          <w:szCs w:val="20"/>
+        </w:rPr>
+        <w:t>"</w:t>
+      </w:r>
+      <w:proofErr w:type="spellStart"/>
+      <w:proofErr w:type="gramStart"/>
+      <w:r>
+        <w:rPr>
+          <w:rStyle w:val="fontstyle41"/>
+          <w:rFonts w:ascii="Courier New" w:hAnsi="Courier New" w:cs="Courier New"/>
+          <w:sz w:val="20"/>
+          <w:szCs w:val="20"/>
+        </w:rPr>
+        <w:t>org.springframework.web.servlet</w:t>
+      </w:r>
+      <w:proofErr w:type="gramEnd"/>
+      <w:r>
+        <w:rPr>
+          <w:rStyle w:val="fontstyle41"/>
+          <w:rFonts w:ascii="Courier New" w:hAnsi="Courier New" w:cs="Courier New"/>
+          <w:sz w:val="20"/>
+          <w:szCs w:val="20"/>
+        </w:rPr>
+        <w:t>.view</w:t>
+      </w:r>
+      <w:proofErr w:type="spellEnd"/>
+      <w:r>
+        <w:rPr>
+          <w:rStyle w:val="fontstyle41"/>
+          <w:rFonts w:ascii="Courier New" w:hAnsi="Courier New" w:cs="Courier New"/>
+          <w:sz w:val="20"/>
+          <w:szCs w:val="20"/>
+        </w:rPr>
+        <w:t>.</w:t>
+      </w:r>
+    </w:p>
+    <w:p>
+      <w:pPr>
+        <w:spacing w:after="0" w:line="0" w:lineRule="atLeast"/>
+        <w:rPr>
+          <w:rStyle w:val="fontstyle01"/>
+          <w:rFonts w:ascii="Courier New" w:hAnsi="Courier New" w:cs="Courier New"/>
+          <w:sz w:val="20"/>
+          <w:szCs w:val="20"/>
+        </w:rPr>
+      </w:pPr>
+      <w:r>
+        <w:rPr>
+          <w:rStyle w:val="fontstyle41"/>
+          <w:rFonts w:ascii="Courier New" w:hAnsi="Courier New" w:cs="Courier New"/>
+          <w:sz w:val="20"/>
+          <w:szCs w:val="20"/>
+        </w:rPr>
+        <w:t xml:space="preserve">      </w:t>
+      </w:r>
+      <w:r>
+        <w:rPr>
+          <w:rStyle w:val="fontstyle41"/>
+          <w:rFonts w:ascii="Courier New" w:hAnsi="Courier New" w:cs="Courier New"/>
+          <w:sz w:val="20"/>
+          <w:szCs w:val="20"/>
+        </w:rPr>
+        <w:tab/>
+      </w:r>
+      <w:proofErr w:type="spellStart"/>
+      <w:r>
+        <w:rPr>
+          <w:rStyle w:val="fontstyle41"/>
+          <w:rFonts w:ascii="Courier New" w:hAnsi="Courier New" w:cs="Courier New"/>
+          <w:sz w:val="20"/>
+          <w:szCs w:val="20"/>
+        </w:rPr>
+        <w:t>InternalResourceViewResolver</w:t>
+      </w:r>
+      <w:proofErr w:type="spellEnd"/>
+      <w:r>
+        <w:rPr>
+          <w:rStyle w:val="fontstyle41"/>
+          <w:rFonts w:ascii="Courier New" w:hAnsi="Courier New" w:cs="Courier New"/>
+          <w:sz w:val="20"/>
+          <w:szCs w:val="20"/>
+        </w:rPr>
+        <w:t>"</w:t>
+      </w:r>
+      <w:r>
+        <w:rPr>
+          <w:rStyle w:val="fontstyle01"/>
+          <w:rFonts w:ascii="Courier New" w:hAnsi="Courier New" w:cs="Courier New"/>
+          <w:sz w:val="20"/>
+          <w:szCs w:val="20"/>
+        </w:rPr>
+        <w:t>&gt;</w:t>
+      </w:r>
+      <w:r>
+        <w:rPr>
+          <w:rFonts w:ascii="Courier New" w:hAnsi="Courier New" w:cs="Courier New"/>
+          <w:b/>
+          <w:bCs/>
+          <w:color w:val="009193"/>
+          <w:sz w:val="20"/>
+          <w:szCs w:val="20"/>
+        </w:rPr>
+        <w:br/>
+      </w:r>
+      <w:r>
+        <w:rPr>
+          <w:rStyle w:val="fontstyle01"/>
+          <w:rFonts w:ascii="Courier New" w:hAnsi="Courier New" w:cs="Courier New"/>
+          <w:sz w:val="20"/>
+          <w:szCs w:val="20"/>
+        </w:rPr>
+        <w:t xml:space="preserve">     </w:t>
+      </w:r>
+      <w:r>
+        <w:rPr>
+          <w:rStyle w:val="fontstyle01"/>
+          <w:rFonts w:ascii="Courier New" w:hAnsi="Courier New" w:cs="Courier New"/>
+          <w:sz w:val="20"/>
+          <w:szCs w:val="20"/>
+        </w:rPr>
+        <w:t xml:space="preserve"> </w:t>
+      </w:r>
+      <w:r>
+        <w:rPr>
+          <w:rStyle w:val="fontstyle01"/>
+          <w:rFonts w:ascii="Courier New" w:hAnsi="Courier New" w:cs="Courier New"/>
+          <w:sz w:val="20"/>
+          <w:szCs w:val="20"/>
+        </w:rPr>
+        <w:t>&lt;</w:t>
+      </w:r>
+      <w:r>
+        <w:rPr>
+          <w:rStyle w:val="fontstyle01"/>
+          <w:rFonts w:ascii="Courier New" w:hAnsi="Courier New" w:cs="Courier New"/>
+          <w:color w:val="4E9192"/>
+          <w:sz w:val="20"/>
+          <w:szCs w:val="20"/>
+        </w:rPr>
+        <w:t xml:space="preserve">property </w:t>
+      </w:r>
+      <w:r>
+        <w:rPr>
+          <w:rStyle w:val="fontstyle01"/>
+          <w:rFonts w:ascii="Courier New" w:hAnsi="Courier New" w:cs="Courier New"/>
+          <w:color w:val="932192"/>
+          <w:sz w:val="20"/>
+          <w:szCs w:val="20"/>
+        </w:rPr>
+        <w:t>name</w:t>
+      </w:r>
+      <w:r>
+        <w:rPr>
+          <w:rStyle w:val="fontstyle01"/>
+          <w:rFonts w:ascii="Courier New" w:hAnsi="Courier New" w:cs="Courier New"/>
+          <w:color w:val="000000"/>
+          <w:sz w:val="20"/>
+          <w:szCs w:val="20"/>
+        </w:rPr>
+        <w:t>=</w:t>
+      </w:r>
+      <w:r>
+        <w:rPr>
+          <w:rStyle w:val="fontstyle41"/>
+          <w:rFonts w:ascii="Courier New" w:hAnsi="Courier New" w:cs="Courier New"/>
+          <w:sz w:val="20"/>
+          <w:szCs w:val="20"/>
+        </w:rPr>
+        <w:t xml:space="preserve">"prefix" </w:t>
+      </w:r>
+      <w:r>
+        <w:rPr>
+          <w:rStyle w:val="fontstyle01"/>
+          <w:rFonts w:ascii="Courier New" w:hAnsi="Courier New" w:cs="Courier New"/>
+          <w:color w:val="932192"/>
+          <w:sz w:val="20"/>
+          <w:szCs w:val="20"/>
+        </w:rPr>
+        <w:t>value</w:t>
+      </w:r>
+      <w:r>
+        <w:rPr>
+          <w:rStyle w:val="fontstyle01"/>
+          <w:rFonts w:ascii="Courier New" w:hAnsi="Courier New" w:cs="Courier New"/>
+          <w:color w:val="000000"/>
+          <w:sz w:val="20"/>
+          <w:szCs w:val="20"/>
+        </w:rPr>
+        <w:t>=</w:t>
+      </w:r>
+      <w:r>
+        <w:rPr>
+          <w:rStyle w:val="fontstyle41"/>
+          <w:rFonts w:ascii="Courier New" w:hAnsi="Courier New" w:cs="Courier New"/>
+          <w:sz w:val="20"/>
+          <w:szCs w:val="20"/>
+        </w:rPr>
+        <w:t xml:space="preserve">"/WEB-INF/view/" </w:t>
+      </w:r>
+      <w:r>
+        <w:rPr>
+          <w:rStyle w:val="fontstyle01"/>
+          <w:rFonts w:ascii="Courier New" w:hAnsi="Courier New" w:cs="Courier New"/>
+          <w:sz w:val="20"/>
+          <w:szCs w:val="20"/>
+        </w:rPr>
+        <w:t>/&gt;</w:t>
+      </w:r>
+    </w:p>
+    <w:p>
+      <w:pPr>
+        <w:spacing w:after="0" w:line="0" w:lineRule="atLeast"/>
+        <w:rPr>
+          <w:rFonts w:ascii="Courier New" w:hAnsi="Courier New" w:cs="Courier New"/>
+          <w:b/>
+          <w:bCs/>
+          <w:color w:val="009193"/>
+          <w:sz w:val="20"/>
+          <w:szCs w:val="20"/>
+        </w:rPr>
+      </w:pPr>
+      <w:r>
+        <w:rPr>
+          <w:rStyle w:val="fontstyle01"/>
+          <w:rFonts w:ascii="Courier New" w:hAnsi="Courier New" w:cs="Courier New"/>
+          <w:sz w:val="20"/>
+          <w:szCs w:val="20"/>
+        </w:rPr>
+        <w:lastRenderedPageBreak/>
+        <w:t xml:space="preserve">      </w:t>
+      </w:r>
+      <w:r>
+        <w:rPr>
+          <w:rStyle w:val="fontstyle01"/>
+          <w:rFonts w:ascii="Courier New" w:hAnsi="Courier New" w:cs="Courier New"/>
+          <w:sz w:val="20"/>
+          <w:szCs w:val="20"/>
+        </w:rPr>
+        <w:t>&lt;</w:t>
+      </w:r>
+      <w:r>
+        <w:rPr>
+          <w:rStyle w:val="fontstyle01"/>
+          <w:rFonts w:ascii="Courier New" w:hAnsi="Courier New" w:cs="Courier New"/>
+          <w:color w:val="4E9192"/>
+          <w:sz w:val="20"/>
+          <w:szCs w:val="20"/>
+        </w:rPr>
+        <w:t xml:space="preserve">property </w:t>
+      </w:r>
+      <w:r>
+        <w:rPr>
+          <w:rStyle w:val="fontstyle01"/>
+          <w:rFonts w:ascii="Courier New" w:hAnsi="Courier New" w:cs="Courier New"/>
+          <w:color w:val="932192"/>
+          <w:sz w:val="20"/>
+          <w:szCs w:val="20"/>
+        </w:rPr>
+        <w:t>name</w:t>
+      </w:r>
+      <w:r>
+        <w:rPr>
+          <w:rStyle w:val="fontstyle01"/>
+          <w:rFonts w:ascii="Courier New" w:hAnsi="Courier New" w:cs="Courier New"/>
+          <w:color w:val="000000"/>
+          <w:sz w:val="20"/>
+          <w:szCs w:val="20"/>
+        </w:rPr>
+        <w:t>=</w:t>
+      </w:r>
+      <w:r>
+        <w:rPr>
+          <w:rStyle w:val="fontstyle41"/>
+          <w:rFonts w:ascii="Courier New" w:hAnsi="Courier New" w:cs="Courier New"/>
+          <w:sz w:val="20"/>
+          <w:szCs w:val="20"/>
+        </w:rPr>
+        <w:t xml:space="preserve">"suffix" </w:t>
+      </w:r>
+      <w:r>
+        <w:rPr>
+          <w:rStyle w:val="fontstyle01"/>
+          <w:rFonts w:ascii="Courier New" w:hAnsi="Courier New" w:cs="Courier New"/>
+          <w:color w:val="932192"/>
+          <w:sz w:val="20"/>
+          <w:szCs w:val="20"/>
+        </w:rPr>
+        <w:t>value</w:t>
+      </w:r>
+      <w:r>
+        <w:rPr>
+          <w:rStyle w:val="fontstyle01"/>
+          <w:rFonts w:ascii="Courier New" w:hAnsi="Courier New" w:cs="Courier New"/>
+          <w:color w:val="000000"/>
+          <w:sz w:val="20"/>
+          <w:szCs w:val="20"/>
+        </w:rPr>
+        <w:t>=</w:t>
+      </w:r>
+      <w:r>
+        <w:rPr>
+          <w:rStyle w:val="fontstyle41"/>
+          <w:rFonts w:ascii="Courier New" w:hAnsi="Courier New" w:cs="Courier New"/>
+          <w:sz w:val="20"/>
+          <w:szCs w:val="20"/>
+        </w:rPr>
+        <w:t>".</w:t>
+      </w:r>
+      <w:proofErr w:type="spellStart"/>
+      <w:r>
+        <w:rPr>
+          <w:rStyle w:val="fontstyle41"/>
+          <w:rFonts w:ascii="Courier New" w:hAnsi="Courier New" w:cs="Courier New"/>
+          <w:sz w:val="20"/>
+          <w:szCs w:val="20"/>
+        </w:rPr>
+        <w:t>jsp</w:t>
+      </w:r>
+      <w:proofErr w:type="spellEnd"/>
+      <w:r>
+        <w:rPr>
+          <w:rStyle w:val="fontstyle41"/>
+          <w:rFonts w:ascii="Courier New" w:hAnsi="Courier New" w:cs="Courier New"/>
+          <w:sz w:val="20"/>
+          <w:szCs w:val="20"/>
+        </w:rPr>
+        <w:t xml:space="preserve">" </w:t>
+      </w:r>
+      <w:r>
+        <w:rPr>
+          <w:rStyle w:val="fontstyle01"/>
+          <w:rFonts w:ascii="Courier New" w:hAnsi="Courier New" w:cs="Courier New"/>
+          <w:sz w:val="20"/>
+          <w:szCs w:val="20"/>
+        </w:rPr>
+        <w:t>/&gt;</w:t>
+      </w:r>
+    </w:p>
+    <w:p>
+      <w:pPr>
+        <w:spacing w:after="0" w:line="0" w:lineRule="atLeast"/>
+      </w:pPr>
+      <w:r>
+        <w:rPr>
+          <w:rStyle w:val="fontstyle01"/>
+          <w:rFonts w:ascii="Courier New" w:hAnsi="Courier New" w:cs="Courier New"/>
+          <w:sz w:val="20"/>
+          <w:szCs w:val="20"/>
+        </w:rPr>
+        <w:t>&lt;/</w:t>
+      </w:r>
+      <w:r>
+        <w:rPr>
+          <w:rStyle w:val="fontstyle01"/>
+          <w:rFonts w:ascii="Courier New" w:hAnsi="Courier New" w:cs="Courier New"/>
+          <w:color w:val="4E9192"/>
+          <w:sz w:val="20"/>
+          <w:szCs w:val="20"/>
+        </w:rPr>
+        <w:t>bean</w:t>
+      </w:r>
+      <w:r>
+        <w:rPr>
+          <w:rStyle w:val="fontstyle01"/>
+          <w:rFonts w:ascii="Courier New" w:hAnsi="Courier New" w:cs="Courier New"/>
+          <w:sz w:val="20"/>
+          <w:szCs w:val="20"/>
+        </w:rPr>
+        <w:t>&gt;</w:t>
+      </w:r>
+      <w:r>
+        <w:rPr>
+          <w:rFonts w:ascii="Courier New" w:hAnsi="Courier New" w:cs="Courier New"/>
+          <w:b/>
+          <w:bCs/>
+          <w:color w:val="009193"/>
+          <w:sz w:val="20"/>
+          <w:szCs w:val="20"/>
+        </w:rPr>
+        <w:br/>
+      </w:r>
+    </w:p>
+    <w:p>
+      <w:pPr>
+        <w:spacing w:after="0" w:line="0" w:lineRule="atLeast"/>
+      </w:pPr>
+      <w:r>
+        <w:rPr>
+          <w:noProof/>
+        </w:rPr>
+        <w:drawing>
+          <wp:inline distT="0" distB="0" distL="0" distR="0" wp14:anchorId="43EBC840" wp14:editId="272205CE">
+            <wp:extent cx="4972744" cy="2838846"/>
+            <wp:effectExtent l="19050" t="19050" r="18415" b="19050"/>
+            <wp:docPr id="2" name="Picture 2"/>
+            <wp:cNvGraphicFramePr>
+              <a:graphicFrameLocks xmlns:a="http://schemas.openxmlformats.org/drawingml/2006/main" noChangeAspect="1"/>
+            </wp:cNvGraphicFramePr>
+            <a:graphic xmlns:a="http://schemas.openxmlformats.org/drawingml/2006/main">
+              <a:graphicData uri="http://schemas.openxmlformats.org/drawingml/2006/picture">
+                <pic:pic xmlns:pic="http://schemas.openxmlformats.org/drawingml/2006/picture">
+                  <pic:nvPicPr>
+                    <pic:cNvPr id="2" name="View Resolver Configs – Explained.PNG"/>
+                    <pic:cNvPicPr/>
+                  </pic:nvPicPr>
+                  <pic:blipFill>
+                    <a:blip r:embed="rId6">
+                      <a:extLst>
+                        <a:ext uri="{28A0092B-C50C-407E-A947-70E740481C1C}">
+                          <a14:useLocalDpi xmlns:a14="http://schemas.microsoft.com/office/drawing/2010/main" val="0"/>
+                        </a:ext>
+                      </a:extLst>
+                    </a:blip>
+                    <a:stretch>
+                      <a:fillRect/>
+                    </a:stretch>
+                  </pic:blipFill>
+                  <pic:spPr>
+                    <a:xfrm>
+                      <a:off x="0" y="0"/>
+                      <a:ext cx="4972744" cy="2838846"/>
+                    </a:xfrm>
+                    <a:prstGeom prst="rect">
+                      <a:avLst/>
+                    </a:prstGeom>
+                    <a:ln w="12700">
+                      <a:solidFill>
+                        <a:srgbClr val="FF0000"/>
+                      </a:solidFill>
+                    </a:ln>
+                  </pic:spPr>
+                </pic:pic>
+              </a:graphicData>
+            </a:graphic>
+          </wp:inline>
+        </w:drawing>
+      </w:r>
+    </w:p>
+    <w:p>
+      <w:pPr>
+        <w:spacing w:after="0" w:line="0" w:lineRule="atLeast"/>
+      </w:pPr>
+    </w:p>
+    <w:p>
+      <w:pPr>
+        <w:spacing w:after="0" w:line="0" w:lineRule="atLeast"/>
+      </w:pPr>
+      <w:r>
         <w:t>11.3. Spring MVC Configuration - Overview</w:t>
       </w:r>
+      <w:bookmarkStart w:id="5" w:name="_GoBack"/>
+      <w:bookmarkEnd w:id="5"/>
     </w:p>
     <w:sectPr>
       <w:pgSz w:w="12240" w:h="15840"/>
@@ -2311,6 +5044,119 @@
     </w:lvl>
   </w:abstractNum>
   <w:abstractNum w:abstractNumId="1" w15:restartNumberingAfterBreak="0">
+    <w:nsid w:val="5D334792"/>
+    <w:multiLevelType w:val="hybridMultilevel"/>
+    <w:tmpl w:val="DAA0B7F6"/>
+    <w:lvl w:ilvl="0" w:tplc="04090001">
+      <w:start w:val="1"/>
+      <w:numFmt w:val="bullet"/>
+      <w:lvlText w:val=""/>
+      <w:lvlJc w:val="left"/>
+      <w:pPr>
+        <w:ind w:left="720" w:hanging="360"/>
+      </w:pPr>
+      <w:rPr>
+        <w:rFonts w:ascii="Symbol" w:hAnsi="Symbol" w:hint="default"/>
+      </w:rPr>
+    </w:lvl>
+    <w:lvl w:ilvl="1" w:tplc="04090003" w:tentative="1">
+      <w:start w:val="1"/>
+      <w:numFmt w:val="bullet"/>
+      <w:lvlText w:val="o"/>
+      <w:lvlJc w:val="left"/>
+      <w:pPr>
+        <w:ind w:left="1440" w:hanging="360"/>
+      </w:pPr>
+      <w:rPr>
+        <w:rFonts w:ascii="Courier New" w:hAnsi="Courier New" w:cs="Courier New" w:hint="default"/>
+      </w:rPr>
+    </w:lvl>
+    <w:lvl w:ilvl="2" w:tplc="04090005" w:tentative="1">
+      <w:start w:val="1"/>
+      <w:numFmt w:val="bullet"/>
+      <w:lvlText w:val=""/>
+      <w:lvlJc w:val="left"/>
+      <w:pPr>
+        <w:ind w:left="2160" w:hanging="360"/>
+      </w:pPr>
+      <w:rPr>
+        <w:rFonts w:ascii="Wingdings" w:hAnsi="Wingdings" w:hint="default"/>
+      </w:rPr>
+    </w:lvl>
+    <w:lvl w:ilvl="3" w:tplc="04090001" w:tentative="1">
+      <w:start w:val="1"/>
+      <w:numFmt w:val="bullet"/>
+      <w:lvlText w:val=""/>
+      <w:lvlJc w:val="left"/>
+      <w:pPr>
+        <w:ind w:left="2880" w:hanging="360"/>
+      </w:pPr>
+      <w:rPr>
+        <w:rFonts w:ascii="Symbol" w:hAnsi="Symbol" w:hint="default"/>
+      </w:rPr>
+    </w:lvl>
+    <w:lvl w:ilvl="4" w:tplc="04090003" w:tentative="1">
+      <w:start w:val="1"/>
+      <w:numFmt w:val="bullet"/>
+      <w:lvlText w:val="o"/>
+      <w:lvlJc w:val="left"/>
+      <w:pPr>
+        <w:ind w:left="3600" w:hanging="360"/>
+      </w:pPr>
+      <w:rPr>
+        <w:rFonts w:ascii="Courier New" w:hAnsi="Courier New" w:cs="Courier New" w:hint="default"/>
+      </w:rPr>
+    </w:lvl>
+    <w:lvl w:ilvl="5" w:tplc="04090005" w:tentative="1">
+      <w:start w:val="1"/>
+      <w:numFmt w:val="bullet"/>
+      <w:lvlText w:val=""/>
+      <w:lvlJc w:val="left"/>
+      <w:pPr>
+        <w:ind w:left="4320" w:hanging="360"/>
+      </w:pPr>
+      <w:rPr>
+        <w:rFonts w:ascii="Wingdings" w:hAnsi="Wingdings" w:hint="default"/>
+      </w:rPr>
+    </w:lvl>
+    <w:lvl w:ilvl="6" w:tplc="04090001" w:tentative="1">
+      <w:start w:val="1"/>
+      <w:numFmt w:val="bullet"/>
+      <w:lvlText w:val=""/>
+      <w:lvlJc w:val="left"/>
+      <w:pPr>
+        <w:ind w:left="5040" w:hanging="360"/>
+      </w:pPr>
+      <w:rPr>
+        <w:rFonts w:ascii="Symbol" w:hAnsi="Symbol" w:hint="default"/>
+      </w:rPr>
+    </w:lvl>
+    <w:lvl w:ilvl="7" w:tplc="04090003" w:tentative="1">
+      <w:start w:val="1"/>
+      <w:numFmt w:val="bullet"/>
+      <w:lvlText w:val="o"/>
+      <w:lvlJc w:val="left"/>
+      <w:pPr>
+        <w:ind w:left="5760" w:hanging="360"/>
+      </w:pPr>
+      <w:rPr>
+        <w:rFonts w:ascii="Courier New" w:hAnsi="Courier New" w:cs="Courier New" w:hint="default"/>
+      </w:rPr>
+    </w:lvl>
+    <w:lvl w:ilvl="8" w:tplc="04090005" w:tentative="1">
+      <w:start w:val="1"/>
+      <w:numFmt w:val="bullet"/>
+      <w:lvlText w:val=""/>
+      <w:lvlJc w:val="left"/>
+      <w:pPr>
+        <w:ind w:left="6480" w:hanging="360"/>
+      </w:pPr>
+      <w:rPr>
+        <w:rFonts w:ascii="Wingdings" w:hAnsi="Wingdings" w:hint="default"/>
+      </w:rPr>
+    </w:lvl>
+  </w:abstractNum>
+  <w:abstractNum w:abstractNumId="2" w15:restartNumberingAfterBreak="0">
     <w:nsid w:val="6FEA3642"/>
     <w:multiLevelType w:val="hybridMultilevel"/>
     <w:tmpl w:val="87EE4754"/>
@@ -2396,11 +5242,130 @@
       </w:pPr>
     </w:lvl>
   </w:abstractNum>
+  <w:abstractNum w:abstractNumId="3" w15:restartNumberingAfterBreak="0">
+    <w:nsid w:val="788270C1"/>
+    <w:multiLevelType w:val="hybridMultilevel"/>
+    <w:tmpl w:val="B85C2ABE"/>
+    <w:lvl w:ilvl="0" w:tplc="04090001">
+      <w:start w:val="1"/>
+      <w:numFmt w:val="bullet"/>
+      <w:lvlText w:val=""/>
+      <w:lvlJc w:val="left"/>
+      <w:pPr>
+        <w:ind w:left="720" w:hanging="360"/>
+      </w:pPr>
+      <w:rPr>
+        <w:rFonts w:ascii="Symbol" w:hAnsi="Symbol" w:hint="default"/>
+      </w:rPr>
+    </w:lvl>
+    <w:lvl w:ilvl="1" w:tplc="04090003" w:tentative="1">
+      <w:start w:val="1"/>
+      <w:numFmt w:val="bullet"/>
+      <w:lvlText w:val="o"/>
+      <w:lvlJc w:val="left"/>
+      <w:pPr>
+        <w:ind w:left="1440" w:hanging="360"/>
+      </w:pPr>
+      <w:rPr>
+        <w:rFonts w:ascii="Courier New" w:hAnsi="Courier New" w:cs="Courier New" w:hint="default"/>
+      </w:rPr>
+    </w:lvl>
+    <w:lvl w:ilvl="2" w:tplc="04090005" w:tentative="1">
+      <w:start w:val="1"/>
+      <w:numFmt w:val="bullet"/>
+      <w:lvlText w:val=""/>
+      <w:lvlJc w:val="left"/>
+      <w:pPr>
+        <w:ind w:left="2160" w:hanging="360"/>
+      </w:pPr>
+      <w:rPr>
+        <w:rFonts w:ascii="Wingdings" w:hAnsi="Wingdings" w:hint="default"/>
+      </w:rPr>
+    </w:lvl>
+    <w:lvl w:ilvl="3" w:tplc="04090001" w:tentative="1">
+      <w:start w:val="1"/>
+      <w:numFmt w:val="bullet"/>
+      <w:lvlText w:val=""/>
+      <w:lvlJc w:val="left"/>
+      <w:pPr>
+        <w:ind w:left="2880" w:hanging="360"/>
+      </w:pPr>
+      <w:rPr>
+        <w:rFonts w:ascii="Symbol" w:hAnsi="Symbol" w:hint="default"/>
+      </w:rPr>
+    </w:lvl>
+    <w:lvl w:ilvl="4" w:tplc="04090003" w:tentative="1">
+      <w:start w:val="1"/>
+      <w:numFmt w:val="bullet"/>
+      <w:lvlText w:val="o"/>
+      <w:lvlJc w:val="left"/>
+      <w:pPr>
+        <w:ind w:left="3600" w:hanging="360"/>
+      </w:pPr>
+      <w:rPr>
+        <w:rFonts w:ascii="Courier New" w:hAnsi="Courier New" w:cs="Courier New" w:hint="default"/>
+      </w:rPr>
+    </w:lvl>
+    <w:lvl w:ilvl="5" w:tplc="04090005" w:tentative="1">
+      <w:start w:val="1"/>
+      <w:numFmt w:val="bullet"/>
+      <w:lvlText w:val=""/>
+      <w:lvlJc w:val="left"/>
+      <w:pPr>
+        <w:ind w:left="4320" w:hanging="360"/>
+      </w:pPr>
+      <w:rPr>
+        <w:rFonts w:ascii="Wingdings" w:hAnsi="Wingdings" w:hint="default"/>
+      </w:rPr>
+    </w:lvl>
+    <w:lvl w:ilvl="6" w:tplc="04090001" w:tentative="1">
+      <w:start w:val="1"/>
+      <w:numFmt w:val="bullet"/>
+      <w:lvlText w:val=""/>
+      <w:lvlJc w:val="left"/>
+      <w:pPr>
+        <w:ind w:left="5040" w:hanging="360"/>
+      </w:pPr>
+      <w:rPr>
+        <w:rFonts w:ascii="Symbol" w:hAnsi="Symbol" w:hint="default"/>
+      </w:rPr>
+    </w:lvl>
+    <w:lvl w:ilvl="7" w:tplc="04090003" w:tentative="1">
+      <w:start w:val="1"/>
+      <w:numFmt w:val="bullet"/>
+      <w:lvlText w:val="o"/>
+      <w:lvlJc w:val="left"/>
+      <w:pPr>
+        <w:ind w:left="5760" w:hanging="360"/>
+      </w:pPr>
+      <w:rPr>
+        <w:rFonts w:ascii="Courier New" w:hAnsi="Courier New" w:cs="Courier New" w:hint="default"/>
+      </w:rPr>
+    </w:lvl>
+    <w:lvl w:ilvl="8" w:tplc="04090005" w:tentative="1">
+      <w:start w:val="1"/>
+      <w:numFmt w:val="bullet"/>
+      <w:lvlText w:val=""/>
+      <w:lvlJc w:val="left"/>
+      <w:pPr>
+        <w:ind w:left="6480" w:hanging="360"/>
+      </w:pPr>
+      <w:rPr>
+        <w:rFonts w:ascii="Wingdings" w:hAnsi="Wingdings" w:hint="default"/>
+      </w:rPr>
+    </w:lvl>
+  </w:abstractNum>
   <w:num w:numId="1">
-    <w:abstractNumId w:val="1"/>
+    <w:abstractNumId w:val="2"/>
   </w:num>
   <w:num w:numId="2">
     <w:abstractNumId w:val="0"/>
+  </w:num>
+  <w:num w:numId="3">
+    <w:abstractNumId w:val="1"/>
+  </w:num>
+  <w:num w:numId="4">
+    <w:abstractNumId w:val="3"/>
   </w:num>
 </w:numbering>
 </file>
@@ -2840,6 +5805,111 @@
       <w:contextualSpacing/>
     </w:pPr>
   </w:style>
+  <w:style w:type="paragraph" w:styleId="BalloonText">
+    <w:name w:val="Balloon Text"/>
+    <w:basedOn w:val="Normal"/>
+    <w:link w:val="BalloonTextChar"/>
+    <w:uiPriority w:val="99"/>
+    <w:semiHidden/>
+    <w:unhideWhenUsed/>
+    <w:rsid w:val="00C84C51"/>
+    <w:pPr>
+      <w:spacing w:after="0" w:line="240" w:lineRule="auto"/>
+    </w:pPr>
+    <w:rPr>
+      <w:rFonts w:ascii="Segoe UI" w:hAnsi="Segoe UI" w:cs="Segoe UI"/>
+      <w:sz w:val="18"/>
+      <w:szCs w:val="18"/>
+    </w:rPr>
+  </w:style>
+  <w:style w:type="character" w:customStyle="1" w:styleId="BalloonTextChar">
+    <w:name w:val="Balloon Text Char"/>
+    <w:basedOn w:val="DefaultParagraphFont"/>
+    <w:link w:val="BalloonText"/>
+    <w:uiPriority w:val="99"/>
+    <w:semiHidden/>
+    <w:rsid w:val="00C84C51"/>
+    <w:rPr>
+      <w:rFonts w:ascii="Segoe UI" w:hAnsi="Segoe UI" w:cs="Segoe UI"/>
+      <w:sz w:val="18"/>
+      <w:szCs w:val="18"/>
+    </w:rPr>
+  </w:style>
+  <w:style w:type="character" w:customStyle="1" w:styleId="fontstyle01">
+    <w:name w:val="fontstyle01"/>
+    <w:basedOn w:val="DefaultParagraphFont"/>
+    <w:rsid w:val="00043EF6"/>
+    <w:rPr>
+      <w:rFonts w:ascii="Helvetica-Bold" w:hAnsi="Helvetica-Bold" w:hint="default"/>
+      <w:b/>
+      <w:bCs/>
+      <w:i w:val="0"/>
+      <w:iCs w:val="0"/>
+      <w:color w:val="009193"/>
+      <w:sz w:val="72"/>
+      <w:szCs w:val="72"/>
+    </w:rPr>
+  </w:style>
+  <w:style w:type="character" w:customStyle="1" w:styleId="fontstyle21">
+    <w:name w:val="fontstyle21"/>
+    <w:basedOn w:val="DefaultParagraphFont"/>
+    <w:rsid w:val="00043EF6"/>
+    <w:rPr>
+      <w:rFonts w:ascii="Helvetica-BoldOblique" w:hAnsi="Helvetica-BoldOblique" w:hint="default"/>
+      <w:b/>
+      <w:bCs/>
+      <w:i/>
+      <w:iCs/>
+      <w:color w:val="3933FF"/>
+      <w:sz w:val="72"/>
+      <w:szCs w:val="72"/>
+    </w:rPr>
+  </w:style>
+  <w:style w:type="character" w:customStyle="1" w:styleId="fontstyle11">
+    <w:name w:val="fontstyle11"/>
+    <w:basedOn w:val="DefaultParagraphFont"/>
+    <w:rsid w:val="006241F1"/>
+    <w:rPr>
+      <w:rFonts w:ascii="Helvetica" w:hAnsi="Helvetica" w:cs="Helvetica" w:hint="default"/>
+      <w:b w:val="0"/>
+      <w:bCs w:val="0"/>
+      <w:i w:val="0"/>
+      <w:iCs w:val="0"/>
+      <w:color w:val="4F76CB"/>
+      <w:sz w:val="72"/>
+      <w:szCs w:val="72"/>
+    </w:rPr>
+  </w:style>
+  <w:style w:type="character" w:customStyle="1" w:styleId="fontstyle31">
+    <w:name w:val="fontstyle31"/>
+    <w:basedOn w:val="DefaultParagraphFont"/>
+    <w:rsid w:val="006241F1"/>
+    <w:rPr>
+      <w:rFonts w:ascii="Helvetica-Oblique" w:hAnsi="Helvetica-Oblique" w:hint="default"/>
+      <w:b w:val="0"/>
+      <w:bCs w:val="0"/>
+      <w:i/>
+      <w:iCs/>
+      <w:color w:val="3933FF"/>
+      <w:sz w:val="72"/>
+      <w:szCs w:val="72"/>
+    </w:rPr>
+  </w:style>
+  <w:style w:type="character" w:customStyle="1" w:styleId="fontstyle41">
+    <w:name w:val="fontstyle41"/>
+    <w:basedOn w:val="DefaultParagraphFont"/>
+    <w:rsid w:val="00DD047F"/>
+    <w:rPr>
+      <w:rFonts w:ascii="Helvetica-BoldOblique" w:hAnsi="Helvetica-BoldOblique" w:hint="default"/>
+      <w:b/>
+      <w:bCs/>
+      <w:i/>
+      <w:iCs/>
+      <w:color w:val="3933FF"/>
+      <w:sz w:val="72"/>
+      <w:szCs w:val="72"/>
+    </w:rPr>
+  </w:style>
 </w:styles>
 </file>
 

--- a/11. Spring MVC - Building Spring Web Apps/Note/11.3. Spring MVC Configuration - Overview.docx
+++ b/11. Spring MVC - Building Spring Web Apps/Note/11.3. Spring MVC Configuration - Overview.docx
@@ -73,6 +73,13 @@
         <w:t>Spring MVC Configuration Process - Part 1</w:t>
       </w:r>
       <w:r>
+        <w:rPr>
+          <w:b/>
+          <w:u w:val="single"/>
+        </w:rPr>
+        <w:t xml:space="preserve"> (Deployment Descriptor)</w:t>
+      </w:r>
+      <w:r>
         <w:t>:</w:t>
       </w:r>
     </w:p>
@@ -143,6 +150,13 @@
         <w:t>Spring MVC Configuration Process - Part 2</w:t>
       </w:r>
       <w:r>
+        <w:rPr>
+          <w:b/>
+          <w:u w:val="single"/>
+        </w:rPr>
+        <w:t xml:space="preserve"> (Spring Bean Configuration File)</w:t>
+      </w:r>
+      <w:r>
         <w:t>:</w:t>
       </w:r>
     </w:p>
@@ -1635,11 +1649,11 @@
       <w:pPr>
         <w:spacing w:after="0" w:line="0" w:lineRule="atLeast"/>
       </w:pPr>
-      <w:proofErr w:type="gramStart"/>
-      <w:r>
-        <w:t>So</w:t>
-      </w:r>
-      <w:proofErr w:type="gramEnd"/>
+      <w:bookmarkStart w:id="0" w:name="_GoBack"/>
+      <w:bookmarkEnd w:id="0"/>
+      <w:r>
+        <w:t>So,</w:t>
+      </w:r>
       <w:r>
         <w:t xml:space="preserve"> in this case</w:t>
       </w:r>
@@ -2424,7 +2438,7 @@
         </w:tabs>
         <w:spacing w:after="0" w:line="0" w:lineRule="atLeast"/>
       </w:pPr>
-      <w:bookmarkStart w:id="0" w:name="_Hlk3457821"/>
+      <w:bookmarkStart w:id="1" w:name="_Hlk3457821"/>
       <w:r>
         <w:t xml:space="preserve">In our file </w:t>
       </w:r>
@@ -2557,7 +2571,7 @@
           <w:b/>
         </w:rPr>
       </w:pPr>
-      <w:bookmarkStart w:id="1" w:name="_Hlk3457864"/>
+      <w:bookmarkStart w:id="2" w:name="_Hlk3457864"/>
       <w:r>
         <w:rPr>
           <w:rStyle w:val="fontstyle01"/>
@@ -2674,7 +2688,7 @@
         </w:rPr>
         <w:t xml:space="preserve"> </w:t>
       </w:r>
-      <w:bookmarkStart w:id="2" w:name="_Hlk3457771"/>
+      <w:bookmarkStart w:id="3" w:name="_Hlk3457771"/>
       <w:r>
         <w:rPr>
           <w:rStyle w:val="fontstyle01"/>
@@ -2769,7 +2783,7 @@
         </w:rPr>
         <w:t>/&gt;</w:t>
       </w:r>
-      <w:bookmarkEnd w:id="2"/>
+      <w:bookmarkEnd w:id="3"/>
       <w:r>
         <w:rPr>
           <w:rFonts w:ascii="Courier New" w:hAnsi="Courier New" w:cs="Courier New"/>
@@ -2811,8 +2825,8 @@
         <w:t>&gt;</w:t>
       </w:r>
     </w:p>
-    <w:bookmarkEnd w:id="0"/>
     <w:bookmarkEnd w:id="1"/>
+    <w:bookmarkEnd w:id="2"/>
     <w:p>
       <w:pPr>
         <w:spacing w:after="0" w:line="0" w:lineRule="atLeast"/>
@@ -2851,7 +2865,7 @@
       <w:pPr>
         <w:spacing w:after="0" w:line="0" w:lineRule="atLeast"/>
       </w:pPr>
-      <w:bookmarkStart w:id="3" w:name="_Hlk3458154"/>
+      <w:bookmarkStart w:id="4" w:name="_Hlk3458154"/>
       <w:r>
         <w:t>We make uses</w:t>
       </w:r>
@@ -3001,7 +3015,7 @@
         </w:rPr>
         <w:t xml:space="preserve">    </w:t>
       </w:r>
-      <w:bookmarkStart w:id="4" w:name="_Hlk3458044"/>
+      <w:bookmarkStart w:id="5" w:name="_Hlk3458044"/>
       <w:r>
         <w:rPr>
           <w:rStyle w:val="fontstyle11"/>
@@ -3135,7 +3149,7 @@
         </w:rPr>
         <w:t>/&gt;</w:t>
       </w:r>
-      <w:bookmarkEnd w:id="4"/>
+      <w:bookmarkEnd w:id="5"/>
       <w:r>
         <w:rPr>
           <w:rFonts w:ascii="Courier New" w:hAnsi="Courier New" w:cs="Courier New"/>
@@ -3292,17 +3306,7 @@
           <w:sz w:val="22"/>
           <w:szCs w:val="22"/>
         </w:rPr>
-        <w:t xml:space="preserve">    </w:t>
-      </w:r>
-      <w:r>
-        <w:rPr>
-          <w:rStyle w:val="fontstyle01"/>
-          <w:rFonts w:ascii="Courier New" w:hAnsi="Courier New" w:cs="Courier New"/>
-          <w:b w:val="0"/>
-          <w:sz w:val="22"/>
-          <w:szCs w:val="22"/>
-        </w:rPr>
-        <w:t>&lt;</w:t>
+        <w:t xml:space="preserve">    &lt;</w:t>
       </w:r>
       <w:proofErr w:type="spellStart"/>
       <w:proofErr w:type="gramStart"/>
@@ -3381,7 +3385,7 @@
         <w:t>&gt;</w:t>
       </w:r>
     </w:p>
-    <w:bookmarkEnd w:id="3"/>
+    <w:bookmarkEnd w:id="4"/>
     <w:p>
       <w:pPr>
         <w:spacing w:after="0" w:line="0" w:lineRule="atLeast"/>
@@ -3425,19 +3429,7 @@
         <w:rPr>
           <w:b/>
         </w:rPr>
-        <w:t>c</w:t>
-      </w:r>
-      <w:r>
-        <w:rPr>
-          <w:b/>
-        </w:rPr>
-        <w:t>onfigure Spring MVC</w:t>
-      </w:r>
-      <w:r>
-        <w:rPr>
-          <w:b/>
-        </w:rPr>
-        <w:t xml:space="preserve"> </w:t>
+        <w:t xml:space="preserve">configure Spring MVC </w:t>
       </w:r>
       <w:proofErr w:type="spellStart"/>
       <w:r>
@@ -4357,21 +4349,7 @@
           <w:b/>
           <w:u w:val="single"/>
         </w:rPr>
-        <w:t xml:space="preserve">View Resolver Configs </w:t>
-      </w:r>
-      <w:r>
-        <w:rPr>
-          <w:b/>
-          <w:u w:val="single"/>
-        </w:rPr>
-        <w:t>–</w:t>
-      </w:r>
-      <w:r>
-        <w:rPr>
-          <w:b/>
-          <w:u w:val="single"/>
-        </w:rPr>
-        <w:t xml:space="preserve"> Explained</w:t>
+        <w:t>View Resolver Configs – Explained</w:t>
       </w:r>
       <w:r>
         <w:t>:</w:t>
@@ -4443,7 +4421,6 @@
         </w:rPr>
         <w:t>&lt;</w:t>
       </w:r>
-      <w:proofErr w:type="spellStart"/>
       <w:r>
         <w:rPr>
           <w:rStyle w:val="fontstyle01"/>
@@ -4454,7 +4431,6 @@
         </w:rPr>
         <w:t>bean</w:t>
       </w:r>
-      <w:proofErr w:type="spellEnd"/>
     </w:p>
     <w:p>
       <w:pPr>
@@ -4603,16 +4579,7 @@
           <w:sz w:val="20"/>
           <w:szCs w:val="20"/>
         </w:rPr>
-        <w:t xml:space="preserve">     </w:t>
-      </w:r>
-      <w:r>
-        <w:rPr>
-          <w:rStyle w:val="fontstyle01"/>
-          <w:rFonts w:ascii="Courier New" w:hAnsi="Courier New" w:cs="Courier New"/>
-          <w:sz w:val="20"/>
-          <w:szCs w:val="20"/>
-        </w:rPr>
-        <w:t xml:space="preserve"> </w:t>
+        <w:t xml:space="preserve">      </w:t>
       </w:r>
       <w:r>
         <w:rPr>
@@ -4942,8 +4909,6 @@
       <w:r>
         <w:t>11.3. Spring MVC Configuration - Overview</w:t>
       </w:r>
-      <w:bookmarkStart w:id="5" w:name="_GoBack"/>
-      <w:bookmarkEnd w:id="5"/>
     </w:p>
     <w:sectPr>
       <w:pgSz w:w="12240" w:h="15840"/>
@@ -5771,6 +5736,7 @@
   <w:style w:type="character" w:default="1" w:styleId="DefaultParagraphFont">
     <w:name w:val="Default Paragraph Font"/>
     <w:uiPriority w:val="1"/>
+    <w:semiHidden/>
     <w:unhideWhenUsed/>
   </w:style>
   <w:style w:type="table" w:default="1" w:styleId="TableNormal">
